--- a/1. Final Documentation/4. DSDM Documents/1. Pre-Project/ManagementFoundations V1.0.docx
+++ b/1. Final Documentation/4. DSDM Documents/1. Pre-Project/ManagementFoundations V1.0.docx
@@ -2,6 +2,7 @@
 <file path=word/document.xml><?xml version="1.0" encoding="utf-8"?>
 <w:document xmlns:wpc="http://schemas.microsoft.com/office/word/2010/wordprocessingCanvas" xmlns:mo="http://schemas.microsoft.com/office/mac/office/2008/main" xmlns:mc="http://schemas.openxmlformats.org/markup-compatibility/2006" xmlns:mv="urn:schemas-microsoft-com:mac:vml" xmlns:o="urn:schemas-microsoft-com:office:office" xmlns:r="http://schemas.openxmlformats.org/officeDocument/2006/relationships" xmlns:m="http://schemas.openxmlformats.org/officeDocument/2006/math" xmlns:v="urn:schemas-microsoft-com:vml" xmlns:wp14="http://schemas.microsoft.com/office/word/2010/wordprocessingDrawing" xmlns:wp="http://schemas.openxmlformats.org/drawingml/2006/wordprocessingDrawing" xmlns:w10="urn:schemas-microsoft-com:office:word" xmlns:w="http://schemas.openxmlformats.org/wordprocessingml/2006/main" xmlns:w14="http://schemas.microsoft.com/office/word/2010/wordml" xmlns:wpg="http://schemas.microsoft.com/office/word/2010/wordprocessingGroup" xmlns:wpi="http://schemas.microsoft.com/office/word/2010/wordprocessingInk" xmlns:wne="http://schemas.microsoft.com/office/word/2006/wordml" xmlns:wps="http://schemas.microsoft.com/office/word/2010/wordprocessingShape" mc:Ignorable="w14 wp14">
   <w:body>
+    <w:bookmarkStart w:id="0" w:name="_GoBack" w:displacedByCustomXml="next"/>
     <w:sdt>
       <w:sdtPr>
         <w:id w:val="-207801137"/>
@@ -124,6 +125,7 @@
                                     <w:calendar w:val="gregorian"/>
                                   </w:date>
                                 </w:sdtPr>
+                                <w:sdtEndPr/>
                                 <w:sdtContent>
                                   <w:p>
                                     <w:pPr>
@@ -197,6 +199,7 @@
                               <w:calendar w:val="gregorian"/>
                             </w:date>
                           </w:sdtPr>
+                          <w:sdtEndPr/>
                           <w:sdtContent>
                             <w:p>
                               <w:pPr>
@@ -317,6 +320,7 @@
                                   <w:dataBinding w:prefixMappings="xmlns:ns0='http://purl.org/dc/elements/1.1/' xmlns:ns1='http://schemas.openxmlformats.org/package/2006/metadata/core-properties' " w:xpath="/ns1:coreProperties[1]/ns0:creator[1]" w:storeItemID="{6C3C8BC8-F283-45AE-878A-BAB7291924A1}"/>
                                   <w:text/>
                                 </w:sdtPr>
+                                <w:sdtEndPr/>
                                 <w:sdtContent>
                                   <w:p>
                                     <w:pPr>
@@ -383,6 +387,7 @@
                                     <w:dataBinding w:prefixMappings="xmlns:ns0='http://schemas.openxmlformats.org/officeDocument/2006/extended-properties' " w:xpath="/ns0:Properties[1]/ns0:Company[1]" w:storeItemID="{6668398D-A668-4E3E-A5EB-62B293D839F1}"/>
                                     <w:text/>
                                   </w:sdtPr>
+                                  <w:sdtEndPr/>
                                   <w:sdtContent>
                                     <w:r>
                                       <w:rPr>
@@ -422,6 +427,7 @@
                                     <w:dataBinding w:prefixMappings="xmlns:ns0='http://schemas.microsoft.com/office/2006/coverPageProps' " w:xpath="/ns0:CoverPageProperties[1]/ns0:CompanyAddress[1]" w:storeItemID="{55AF091B-3C7A-41E3-B477-F2FDAA23CFDA}"/>
                                     <w:text/>
                                   </w:sdtPr>
+                                  <w:sdtEndPr/>
                                   <w:sdtContent>
                                     <w:r>
                                       <w:rPr>
@@ -482,6 +488,7 @@
                             <w:dataBinding w:prefixMappings="xmlns:ns0='http://purl.org/dc/elements/1.1/' xmlns:ns1='http://schemas.openxmlformats.org/package/2006/metadata/core-properties' " w:xpath="/ns1:coreProperties[1]/ns0:creator[1]" w:storeItemID="{6C3C8BC8-F283-45AE-878A-BAB7291924A1}"/>
                             <w:text/>
                           </w:sdtPr>
+                          <w:sdtEndPr/>
                           <w:sdtContent>
                             <w:p>
                               <w:pPr>
@@ -548,6 +555,7 @@
                               <w:dataBinding w:prefixMappings="xmlns:ns0='http://schemas.openxmlformats.org/officeDocument/2006/extended-properties' " w:xpath="/ns0:Properties[1]/ns0:Company[1]" w:storeItemID="{6668398D-A668-4E3E-A5EB-62B293D839F1}"/>
                               <w:text/>
                             </w:sdtPr>
+                            <w:sdtEndPr/>
                             <w:sdtContent>
                               <w:r>
                                 <w:rPr>
@@ -587,6 +595,7 @@
                               <w:dataBinding w:prefixMappings="xmlns:ns0='http://schemas.microsoft.com/office/2006/coverPageProps' " w:xpath="/ns0:CoverPageProperties[1]/ns0:CompanyAddress[1]" w:storeItemID="{55AF091B-3C7A-41E3-B477-F2FDAA23CFDA}"/>
                               <w:text/>
                             </w:sdtPr>
+                            <w:sdtEndPr/>
                             <w:sdtContent>
                               <w:r>
                                 <w:rPr>
@@ -1087,6 +1096,8 @@
               <w:rPr>
                 <w:rFonts w:ascii="Verdana" w:hAnsi="Verdana"/>
                 <w:color w:val="auto"/>
+                <w:sz w:val="20"/>
+                <w:szCs w:val="20"/>
                 <w:lang w:val="en-GB"/>
               </w:rPr>
             </w:pPr>
@@ -1094,6 +1105,8 @@
               <w:rPr>
                 <w:rFonts w:ascii="Verdana" w:hAnsi="Verdana"/>
                 <w:color w:val="auto"/>
+                <w:sz w:val="20"/>
+                <w:szCs w:val="20"/>
                 <w:lang w:val="en-GB"/>
               </w:rPr>
               <w:t xml:space="preserve">Version </w:t>
@@ -1119,6 +1132,8 @@
               <w:rPr>
                 <w:rFonts w:ascii="Verdana" w:hAnsi="Verdana"/>
                 <w:color w:val="auto"/>
+                <w:sz w:val="20"/>
+                <w:szCs w:val="20"/>
                 <w:lang w:val="en-GB"/>
               </w:rPr>
             </w:pPr>
@@ -1126,6 +1141,8 @@
               <w:rPr>
                 <w:rFonts w:ascii="Verdana" w:hAnsi="Verdana"/>
                 <w:color w:val="auto"/>
+                <w:sz w:val="20"/>
+                <w:szCs w:val="20"/>
                 <w:lang w:val="en-GB"/>
               </w:rPr>
               <w:t xml:space="preserve">Date </w:t>
@@ -1151,6 +1168,8 @@
               <w:rPr>
                 <w:rFonts w:ascii="Verdana" w:hAnsi="Verdana"/>
                 <w:color w:val="auto"/>
+                <w:sz w:val="20"/>
+                <w:szCs w:val="20"/>
                 <w:lang w:val="en-GB"/>
               </w:rPr>
             </w:pPr>
@@ -1158,6 +1177,8 @@
               <w:rPr>
                 <w:rFonts w:ascii="Verdana" w:hAnsi="Verdana"/>
                 <w:color w:val="auto"/>
+                <w:sz w:val="20"/>
+                <w:szCs w:val="20"/>
                 <w:lang w:val="en-GB"/>
               </w:rPr>
               <w:t xml:space="preserve">Author </w:t>
@@ -1183,6 +1204,8 @@
               <w:rPr>
                 <w:rFonts w:ascii="Verdana" w:hAnsi="Verdana"/>
                 <w:color w:val="auto"/>
+                <w:sz w:val="20"/>
+                <w:szCs w:val="20"/>
                 <w:lang w:val="en-GB"/>
               </w:rPr>
             </w:pPr>
@@ -1190,6 +1213,8 @@
               <w:rPr>
                 <w:rFonts w:ascii="Verdana" w:hAnsi="Verdana"/>
                 <w:color w:val="auto"/>
+                <w:sz w:val="20"/>
+                <w:szCs w:val="20"/>
                 <w:lang w:val="en-GB"/>
               </w:rPr>
               <w:t xml:space="preserve">Changes </w:t>
@@ -1215,6 +1240,8 @@
               <w:rPr>
                 <w:rFonts w:ascii="Verdana" w:hAnsi="Verdana"/>
                 <w:color w:val="auto"/>
+                <w:sz w:val="20"/>
+                <w:szCs w:val="20"/>
                 <w:lang w:val="en-GB"/>
               </w:rPr>
             </w:pPr>
@@ -1222,6 +1249,8 @@
               <w:rPr>
                 <w:rFonts w:ascii="Verdana" w:hAnsi="Verdana"/>
                 <w:color w:val="auto"/>
+                <w:sz w:val="20"/>
+                <w:szCs w:val="20"/>
                 <w:lang w:val="en-GB"/>
               </w:rPr>
               <w:t xml:space="preserve">Valid from </w:t>
@@ -1240,12 +1269,15 @@
           <w:p>
             <w:pPr>
               <w:pStyle w:val="TblBodyText"/>
+              <w:jc w:val="center"/>
               <w:rPr>
+                <w:sz w:val="20"/>
                 <w:lang w:val="en-GB"/>
               </w:rPr>
             </w:pPr>
             <w:r>
               <w:rPr>
+                <w:sz w:val="20"/>
                 <w:lang w:val="en-GB"/>
               </w:rPr>
               <w:t>1.0</w:t>
@@ -1259,15 +1291,41 @@
           <w:p>
             <w:pPr>
               <w:pStyle w:val="TblBodyText"/>
+              <w:jc w:val="center"/>
               <w:rPr>
+                <w:sz w:val="20"/>
                 <w:lang w:val="en-GB"/>
               </w:rPr>
             </w:pPr>
             <w:r>
               <w:rPr>
+                <w:rFonts w:hint="eastAsia"/>
+                <w:sz w:val="20"/>
                 <w:lang w:val="en-GB"/>
               </w:rPr>
-              <w:t>19-Jul-2016</w:t>
+              <w:t>22</w:t>
+            </w:r>
+            <w:r>
+              <w:rPr>
+                <w:sz w:val="20"/>
+                <w:lang w:val="en-GB"/>
+              </w:rPr>
+              <w:t>-</w:t>
+            </w:r>
+            <w:r>
+              <w:rPr>
+                <w:rFonts w:hint="eastAsia"/>
+                <w:sz w:val="20"/>
+                <w:lang w:val="en-GB"/>
+              </w:rPr>
+              <w:t>Aug</w:t>
+            </w:r>
+            <w:r>
+              <w:rPr>
+                <w:sz w:val="20"/>
+                <w:lang w:val="en-GB"/>
+              </w:rPr>
+              <w:t>-2016</w:t>
             </w:r>
           </w:p>
         </w:tc>
@@ -1278,12 +1336,15 @@
           <w:p>
             <w:pPr>
               <w:pStyle w:val="TblBodyText"/>
+              <w:jc w:val="center"/>
               <w:rPr>
+                <w:sz w:val="20"/>
                 <w:lang w:val="en-GB"/>
               </w:rPr>
             </w:pPr>
             <w:r>
               <w:rPr>
+                <w:sz w:val="20"/>
                 <w:lang w:val="en-GB"/>
               </w:rPr>
               <w:t>Changming Wu</w:t>
@@ -1297,15 +1358,20 @@
           <w:p>
             <w:pPr>
               <w:pStyle w:val="TblBodyText"/>
+              <w:jc w:val="center"/>
               <w:rPr>
+                <w:rFonts w:hint="eastAsia"/>
+                <w:sz w:val="20"/>
                 <w:lang w:val="en-GB"/>
               </w:rPr>
             </w:pPr>
             <w:r>
               <w:rPr>
+                <w:rFonts w:hint="eastAsia"/>
+                <w:sz w:val="20"/>
                 <w:lang w:val="en-GB"/>
               </w:rPr>
-              <w:t>Edit</w:t>
+              <w:t>Draft</w:t>
             </w:r>
           </w:p>
         </w:tc>
@@ -1316,15 +1382,41 @@
           <w:p>
             <w:pPr>
               <w:pStyle w:val="TblBodyText"/>
+              <w:jc w:val="center"/>
               <w:rPr>
+                <w:sz w:val="20"/>
                 <w:lang w:val="en-GB"/>
               </w:rPr>
             </w:pPr>
             <w:r>
               <w:rPr>
+                <w:rFonts w:hint="eastAsia"/>
+                <w:sz w:val="20"/>
                 <w:lang w:val="en-GB"/>
               </w:rPr>
-              <w:t>19-Jul-2016</w:t>
+              <w:t>28</w:t>
+            </w:r>
+            <w:r>
+              <w:rPr>
+                <w:sz w:val="20"/>
+                <w:lang w:val="en-GB"/>
+              </w:rPr>
+              <w:t>-</w:t>
+            </w:r>
+            <w:r>
+              <w:rPr>
+                <w:rFonts w:hint="eastAsia"/>
+                <w:sz w:val="20"/>
+                <w:lang w:val="en-GB"/>
+              </w:rPr>
+              <w:t>Aug</w:t>
+            </w:r>
+            <w:r>
+              <w:rPr>
+                <w:sz w:val="20"/>
+                <w:lang w:val="en-GB"/>
+              </w:rPr>
+              <w:t>-2016</w:t>
             </w:r>
           </w:p>
         </w:tc>
@@ -1505,9 +1597,6 @@
       <w:pPr>
         <w:pStyle w:val="a0"/>
         <w:spacing w:line="360" w:lineRule="auto"/>
-        <w:rPr>
-          <w:rFonts w:hint="eastAsia"/>
-        </w:rPr>
       </w:pPr>
     </w:p>
     <w:sdt>
@@ -1539,12 +1628,16 @@
             <w:rPr>
               <w:rFonts w:ascii="Verdana" w:hAnsi="Verdana"/>
               <w:color w:val="auto"/>
+              <w:sz w:val="20"/>
+              <w:szCs w:val="20"/>
             </w:rPr>
           </w:pPr>
           <w:r>
             <w:rPr>
               <w:rFonts w:ascii="Verdana" w:hAnsi="Verdana"/>
               <w:color w:val="auto"/>
+              <w:sz w:val="20"/>
+              <w:szCs w:val="20"/>
             </w:rPr>
             <w:t>Table of Contents</w:t>
           </w:r>
@@ -1552,8 +1645,6 @@
         <w:p>
           <w:pPr>
             <w:rPr>
-              <w:sz w:val="24"/>
-              <w:szCs w:val="24"/>
               <w:lang w:val="en-US" w:eastAsia="en-US"/>
             </w:rPr>
           </w:pPr>
@@ -1569,37 +1660,21 @@
               <w:rFonts w:asciiTheme="minorHAnsi" w:eastAsiaTheme="minorEastAsia" w:hAnsiTheme="minorHAnsi" w:cstheme="minorBidi"/>
               <w:noProof/>
               <w:kern w:val="2"/>
-              <w:sz w:val="24"/>
-              <w:szCs w:val="24"/>
               <w:lang w:val="en-US" w:eastAsia="zh-CN"/>
             </w:rPr>
           </w:pPr>
           <w:r>
-            <w:rPr>
-              <w:sz w:val="24"/>
-              <w:szCs w:val="24"/>
-            </w:rPr>
             <w:fldChar w:fldCharType="begin"/>
           </w:r>
           <w:r>
-            <w:rPr>
-              <w:sz w:val="24"/>
-              <w:szCs w:val="24"/>
-            </w:rPr>
             <w:instrText xml:space="preserve"> TOC \o "1-3" \h \z \u </w:instrText>
           </w:r>
           <w:r>
-            <w:rPr>
-              <w:sz w:val="24"/>
-              <w:szCs w:val="24"/>
-            </w:rPr>
             <w:fldChar w:fldCharType="separate"/>
           </w:r>
           <w:r>
             <w:rPr>
               <w:noProof/>
-              <w:sz w:val="24"/>
-              <w:szCs w:val="24"/>
             </w:rPr>
             <w:t>1</w:t>
           </w:r>
@@ -1608,8 +1683,6 @@
               <w:rFonts w:asciiTheme="minorHAnsi" w:eastAsiaTheme="minorEastAsia" w:hAnsiTheme="minorHAnsi" w:cstheme="minorBidi"/>
               <w:noProof/>
               <w:kern w:val="2"/>
-              <w:sz w:val="24"/>
-              <w:szCs w:val="24"/>
               <w:lang w:val="en-US" w:eastAsia="zh-CN"/>
             </w:rPr>
             <w:tab/>
@@ -1617,63 +1690,47 @@
           <w:r>
             <w:rPr>
               <w:noProof/>
-              <w:sz w:val="24"/>
-              <w:szCs w:val="24"/>
             </w:rPr>
             <w:t>Project Overview</w:t>
           </w:r>
           <w:r>
             <w:rPr>
               <w:noProof/>
-              <w:sz w:val="24"/>
-              <w:szCs w:val="24"/>
             </w:rPr>
             <w:tab/>
           </w:r>
           <w:r>
             <w:rPr>
               <w:noProof/>
-              <w:sz w:val="24"/>
-              <w:szCs w:val="24"/>
             </w:rPr>
             <w:fldChar w:fldCharType="begin"/>
           </w:r>
           <w:r>
             <w:rPr>
               <w:noProof/>
-              <w:sz w:val="24"/>
-              <w:szCs w:val="24"/>
             </w:rPr>
             <w:instrText xml:space="preserve"> PAGEREF _Toc334095922 \h </w:instrText>
           </w:r>
           <w:r>
             <w:rPr>
               <w:noProof/>
-              <w:sz w:val="24"/>
-              <w:szCs w:val="24"/>
-            </w:rPr>
-          </w:r>
-          <w:r>
-            <w:rPr>
-              <w:noProof/>
-              <w:sz w:val="24"/>
-              <w:szCs w:val="24"/>
+            </w:rPr>
+          </w:r>
+          <w:r>
+            <w:rPr>
+              <w:noProof/>
             </w:rPr>
             <w:fldChar w:fldCharType="separate"/>
           </w:r>
           <w:r>
             <w:rPr>
               <w:noProof/>
-              <w:sz w:val="24"/>
-              <w:szCs w:val="24"/>
             </w:rPr>
             <w:t>3</w:t>
           </w:r>
           <w:r>
             <w:rPr>
               <w:noProof/>
-              <w:sz w:val="24"/>
-              <w:szCs w:val="24"/>
             </w:rPr>
             <w:fldChar w:fldCharType="end"/>
           </w:r>
@@ -1690,16 +1747,12 @@
               <w:rFonts w:asciiTheme="minorHAnsi" w:eastAsiaTheme="minorEastAsia" w:hAnsiTheme="minorHAnsi" w:cstheme="minorBidi"/>
               <w:noProof/>
               <w:kern w:val="2"/>
-              <w:sz w:val="24"/>
-              <w:szCs w:val="24"/>
               <w:lang w:val="en-US" w:eastAsia="zh-CN"/>
             </w:rPr>
           </w:pPr>
           <w:r>
             <w:rPr>
               <w:noProof/>
-              <w:sz w:val="24"/>
-              <w:szCs w:val="24"/>
             </w:rPr>
             <w:t>1.1</w:t>
           </w:r>
@@ -1708,8 +1761,6 @@
               <w:rFonts w:asciiTheme="minorHAnsi" w:eastAsiaTheme="minorEastAsia" w:hAnsiTheme="minorHAnsi" w:cstheme="minorBidi"/>
               <w:noProof/>
               <w:kern w:val="2"/>
-              <w:sz w:val="24"/>
-              <w:szCs w:val="24"/>
               <w:lang w:val="en-US" w:eastAsia="zh-CN"/>
             </w:rPr>
             <w:tab/>
@@ -1717,63 +1768,47 @@
           <w:r>
             <w:rPr>
               <w:noProof/>
-              <w:sz w:val="24"/>
-              <w:szCs w:val="24"/>
             </w:rPr>
             <w:t>Objectives and Success Criteria</w:t>
           </w:r>
           <w:r>
             <w:rPr>
               <w:noProof/>
-              <w:sz w:val="24"/>
-              <w:szCs w:val="24"/>
             </w:rPr>
             <w:tab/>
           </w:r>
           <w:r>
             <w:rPr>
               <w:noProof/>
-              <w:sz w:val="24"/>
-              <w:szCs w:val="24"/>
             </w:rPr>
             <w:fldChar w:fldCharType="begin"/>
           </w:r>
           <w:r>
             <w:rPr>
               <w:noProof/>
-              <w:sz w:val="24"/>
-              <w:szCs w:val="24"/>
             </w:rPr>
             <w:instrText xml:space="preserve"> PAGEREF _Toc334095923 \h </w:instrText>
           </w:r>
           <w:r>
             <w:rPr>
               <w:noProof/>
-              <w:sz w:val="24"/>
-              <w:szCs w:val="24"/>
-            </w:rPr>
-          </w:r>
-          <w:r>
-            <w:rPr>
-              <w:noProof/>
-              <w:sz w:val="24"/>
-              <w:szCs w:val="24"/>
+            </w:rPr>
+          </w:r>
+          <w:r>
+            <w:rPr>
+              <w:noProof/>
             </w:rPr>
             <w:fldChar w:fldCharType="separate"/>
           </w:r>
           <w:r>
             <w:rPr>
               <w:noProof/>
-              <w:sz w:val="24"/>
-              <w:szCs w:val="24"/>
             </w:rPr>
             <w:t>3</w:t>
           </w:r>
           <w:r>
             <w:rPr>
               <w:noProof/>
-              <w:sz w:val="24"/>
-              <w:szCs w:val="24"/>
             </w:rPr>
             <w:fldChar w:fldCharType="end"/>
           </w:r>
@@ -1790,16 +1825,12 @@
               <w:rFonts w:asciiTheme="minorHAnsi" w:eastAsiaTheme="minorEastAsia" w:hAnsiTheme="minorHAnsi" w:cstheme="minorBidi"/>
               <w:noProof/>
               <w:kern w:val="2"/>
-              <w:sz w:val="24"/>
-              <w:szCs w:val="24"/>
               <w:lang w:val="en-US" w:eastAsia="zh-CN"/>
             </w:rPr>
           </w:pPr>
           <w:r>
             <w:rPr>
               <w:noProof/>
-              <w:sz w:val="24"/>
-              <w:szCs w:val="24"/>
             </w:rPr>
             <w:t>1.2</w:t>
           </w:r>
@@ -1808,8 +1839,6 @@
               <w:rFonts w:asciiTheme="minorHAnsi" w:eastAsiaTheme="minorEastAsia" w:hAnsiTheme="minorHAnsi" w:cstheme="minorBidi"/>
               <w:noProof/>
               <w:kern w:val="2"/>
-              <w:sz w:val="24"/>
-              <w:szCs w:val="24"/>
               <w:lang w:val="en-US" w:eastAsia="zh-CN"/>
             </w:rPr>
             <w:tab/>
@@ -1817,63 +1846,47 @@
           <w:r>
             <w:rPr>
               <w:noProof/>
-              <w:sz w:val="24"/>
-              <w:szCs w:val="24"/>
             </w:rPr>
             <w:t>Key Products, Milestones and Project Staging</w:t>
           </w:r>
           <w:r>
             <w:rPr>
               <w:noProof/>
-              <w:sz w:val="24"/>
-              <w:szCs w:val="24"/>
             </w:rPr>
             <w:tab/>
           </w:r>
           <w:r>
             <w:rPr>
               <w:noProof/>
-              <w:sz w:val="24"/>
-              <w:szCs w:val="24"/>
             </w:rPr>
             <w:fldChar w:fldCharType="begin"/>
           </w:r>
           <w:r>
             <w:rPr>
               <w:noProof/>
-              <w:sz w:val="24"/>
-              <w:szCs w:val="24"/>
             </w:rPr>
             <w:instrText xml:space="preserve"> PAGEREF _Toc334095924 \h </w:instrText>
           </w:r>
           <w:r>
             <w:rPr>
               <w:noProof/>
-              <w:sz w:val="24"/>
-              <w:szCs w:val="24"/>
-            </w:rPr>
-          </w:r>
-          <w:r>
-            <w:rPr>
-              <w:noProof/>
-              <w:sz w:val="24"/>
-              <w:szCs w:val="24"/>
+            </w:rPr>
+          </w:r>
+          <w:r>
+            <w:rPr>
+              <w:noProof/>
             </w:rPr>
             <w:fldChar w:fldCharType="separate"/>
           </w:r>
           <w:r>
             <w:rPr>
               <w:noProof/>
-              <w:sz w:val="24"/>
-              <w:szCs w:val="24"/>
             </w:rPr>
             <w:t>3</w:t>
           </w:r>
           <w:r>
             <w:rPr>
               <w:noProof/>
-              <w:sz w:val="24"/>
-              <w:szCs w:val="24"/>
             </w:rPr>
             <w:fldChar w:fldCharType="end"/>
           </w:r>
@@ -1890,16 +1903,12 @@
               <w:rFonts w:asciiTheme="minorHAnsi" w:eastAsiaTheme="minorEastAsia" w:hAnsiTheme="minorHAnsi" w:cstheme="minorBidi"/>
               <w:noProof/>
               <w:kern w:val="2"/>
-              <w:sz w:val="24"/>
-              <w:szCs w:val="24"/>
               <w:lang w:val="en-US" w:eastAsia="zh-CN"/>
             </w:rPr>
           </w:pPr>
           <w:r>
             <w:rPr>
               <w:noProof/>
-              <w:sz w:val="24"/>
-              <w:szCs w:val="24"/>
             </w:rPr>
             <w:t>1.3</w:t>
           </w:r>
@@ -1908,8 +1917,6 @@
               <w:rFonts w:asciiTheme="minorHAnsi" w:eastAsiaTheme="minorEastAsia" w:hAnsiTheme="minorHAnsi" w:cstheme="minorBidi"/>
               <w:noProof/>
               <w:kern w:val="2"/>
-              <w:sz w:val="24"/>
-              <w:szCs w:val="24"/>
               <w:lang w:val="en-US" w:eastAsia="zh-CN"/>
             </w:rPr>
             <w:tab/>
@@ -1917,63 +1924,47 @@
           <w:r>
             <w:rPr>
               <w:noProof/>
-              <w:sz w:val="24"/>
-              <w:szCs w:val="24"/>
             </w:rPr>
             <w:t>Major Project Dependencies</w:t>
           </w:r>
           <w:r>
             <w:rPr>
               <w:noProof/>
-              <w:sz w:val="24"/>
-              <w:szCs w:val="24"/>
             </w:rPr>
             <w:tab/>
           </w:r>
           <w:r>
             <w:rPr>
               <w:noProof/>
-              <w:sz w:val="24"/>
-              <w:szCs w:val="24"/>
             </w:rPr>
             <w:fldChar w:fldCharType="begin"/>
           </w:r>
           <w:r>
             <w:rPr>
               <w:noProof/>
-              <w:sz w:val="24"/>
-              <w:szCs w:val="24"/>
             </w:rPr>
             <w:instrText xml:space="preserve"> PAGEREF _Toc334095925 \h </w:instrText>
           </w:r>
           <w:r>
             <w:rPr>
               <w:noProof/>
-              <w:sz w:val="24"/>
-              <w:szCs w:val="24"/>
-            </w:rPr>
-          </w:r>
-          <w:r>
-            <w:rPr>
-              <w:noProof/>
-              <w:sz w:val="24"/>
-              <w:szCs w:val="24"/>
+            </w:rPr>
+          </w:r>
+          <w:r>
+            <w:rPr>
+              <w:noProof/>
             </w:rPr>
             <w:fldChar w:fldCharType="separate"/>
           </w:r>
           <w:r>
             <w:rPr>
               <w:noProof/>
-              <w:sz w:val="24"/>
-              <w:szCs w:val="24"/>
             </w:rPr>
             <w:t>4</w:t>
           </w:r>
           <w:r>
             <w:rPr>
               <w:noProof/>
-              <w:sz w:val="24"/>
-              <w:szCs w:val="24"/>
             </w:rPr>
             <w:fldChar w:fldCharType="end"/>
           </w:r>
@@ -1989,16 +1980,12 @@
               <w:rFonts w:asciiTheme="minorHAnsi" w:eastAsiaTheme="minorEastAsia" w:hAnsiTheme="minorHAnsi" w:cstheme="minorBidi"/>
               <w:noProof/>
               <w:kern w:val="2"/>
-              <w:sz w:val="24"/>
-              <w:szCs w:val="24"/>
               <w:lang w:val="en-US" w:eastAsia="zh-CN"/>
             </w:rPr>
           </w:pPr>
           <w:r>
             <w:rPr>
               <w:noProof/>
-              <w:sz w:val="24"/>
-              <w:szCs w:val="24"/>
             </w:rPr>
             <w:t>2</w:t>
           </w:r>
@@ -2007,8 +1994,6 @@
               <w:rFonts w:asciiTheme="minorHAnsi" w:eastAsiaTheme="minorEastAsia" w:hAnsiTheme="minorHAnsi" w:cstheme="minorBidi"/>
               <w:noProof/>
               <w:kern w:val="2"/>
-              <w:sz w:val="24"/>
-              <w:szCs w:val="24"/>
               <w:lang w:val="en-US" w:eastAsia="zh-CN"/>
             </w:rPr>
             <w:tab/>
@@ -2016,63 +2001,47 @@
           <w:r>
             <w:rPr>
               <w:noProof/>
-              <w:sz w:val="24"/>
-              <w:szCs w:val="24"/>
             </w:rPr>
             <w:t>Project Approach</w:t>
           </w:r>
           <w:r>
             <w:rPr>
               <w:noProof/>
-              <w:sz w:val="24"/>
-              <w:szCs w:val="24"/>
             </w:rPr>
             <w:tab/>
           </w:r>
           <w:r>
             <w:rPr>
               <w:noProof/>
-              <w:sz w:val="24"/>
-              <w:szCs w:val="24"/>
             </w:rPr>
             <w:fldChar w:fldCharType="begin"/>
           </w:r>
           <w:r>
             <w:rPr>
               <w:noProof/>
-              <w:sz w:val="24"/>
-              <w:szCs w:val="24"/>
             </w:rPr>
             <w:instrText xml:space="preserve"> PAGEREF _Toc334095926 \h </w:instrText>
           </w:r>
           <w:r>
             <w:rPr>
               <w:noProof/>
-              <w:sz w:val="24"/>
-              <w:szCs w:val="24"/>
-            </w:rPr>
-          </w:r>
-          <w:r>
-            <w:rPr>
-              <w:noProof/>
-              <w:sz w:val="24"/>
-              <w:szCs w:val="24"/>
+            </w:rPr>
+          </w:r>
+          <w:r>
+            <w:rPr>
+              <w:noProof/>
             </w:rPr>
             <w:fldChar w:fldCharType="separate"/>
           </w:r>
           <w:r>
             <w:rPr>
               <w:noProof/>
-              <w:sz w:val="24"/>
-              <w:szCs w:val="24"/>
             </w:rPr>
             <w:t>4</w:t>
           </w:r>
           <w:r>
             <w:rPr>
               <w:noProof/>
-              <w:sz w:val="24"/>
-              <w:szCs w:val="24"/>
             </w:rPr>
             <w:fldChar w:fldCharType="end"/>
           </w:r>
@@ -2089,16 +2058,12 @@
               <w:rFonts w:asciiTheme="minorHAnsi" w:eastAsiaTheme="minorEastAsia" w:hAnsiTheme="minorHAnsi" w:cstheme="minorBidi"/>
               <w:noProof/>
               <w:kern w:val="2"/>
-              <w:sz w:val="24"/>
-              <w:szCs w:val="24"/>
               <w:lang w:val="en-US" w:eastAsia="zh-CN"/>
             </w:rPr>
           </w:pPr>
           <w:r>
             <w:rPr>
               <w:noProof/>
-              <w:sz w:val="24"/>
-              <w:szCs w:val="24"/>
             </w:rPr>
             <w:t>2.1</w:t>
           </w:r>
@@ -2107,8 +2072,6 @@
               <w:rFonts w:asciiTheme="minorHAnsi" w:eastAsiaTheme="minorEastAsia" w:hAnsiTheme="minorHAnsi" w:cstheme="minorBidi"/>
               <w:noProof/>
               <w:kern w:val="2"/>
-              <w:sz w:val="24"/>
-              <w:szCs w:val="24"/>
               <w:lang w:val="en-US" w:eastAsia="zh-CN"/>
             </w:rPr>
             <w:tab/>
@@ -2116,63 +2079,47 @@
           <w:r>
             <w:rPr>
               <w:noProof/>
-              <w:sz w:val="24"/>
-              <w:szCs w:val="24"/>
             </w:rPr>
             <w:t>Development Approach</w:t>
           </w:r>
           <w:r>
             <w:rPr>
               <w:noProof/>
-              <w:sz w:val="24"/>
-              <w:szCs w:val="24"/>
             </w:rPr>
             <w:tab/>
           </w:r>
           <w:r>
             <w:rPr>
               <w:noProof/>
-              <w:sz w:val="24"/>
-              <w:szCs w:val="24"/>
             </w:rPr>
             <w:fldChar w:fldCharType="begin"/>
           </w:r>
           <w:r>
             <w:rPr>
               <w:noProof/>
-              <w:sz w:val="24"/>
-              <w:szCs w:val="24"/>
             </w:rPr>
             <w:instrText xml:space="preserve"> PAGEREF _Toc334095927 \h </w:instrText>
           </w:r>
           <w:r>
             <w:rPr>
               <w:noProof/>
-              <w:sz w:val="24"/>
-              <w:szCs w:val="24"/>
-            </w:rPr>
-          </w:r>
-          <w:r>
-            <w:rPr>
-              <w:noProof/>
-              <w:sz w:val="24"/>
-              <w:szCs w:val="24"/>
+            </w:rPr>
+          </w:r>
+          <w:r>
+            <w:rPr>
+              <w:noProof/>
             </w:rPr>
             <w:fldChar w:fldCharType="separate"/>
           </w:r>
           <w:r>
             <w:rPr>
               <w:noProof/>
-              <w:sz w:val="24"/>
-              <w:szCs w:val="24"/>
             </w:rPr>
             <w:t>4</w:t>
           </w:r>
           <w:r>
             <w:rPr>
               <w:noProof/>
-              <w:sz w:val="24"/>
-              <w:szCs w:val="24"/>
             </w:rPr>
             <w:fldChar w:fldCharType="end"/>
           </w:r>
@@ -2189,16 +2136,12 @@
               <w:rFonts w:asciiTheme="minorHAnsi" w:eastAsiaTheme="minorEastAsia" w:hAnsiTheme="minorHAnsi" w:cstheme="minorBidi"/>
               <w:noProof/>
               <w:kern w:val="2"/>
-              <w:sz w:val="24"/>
-              <w:szCs w:val="24"/>
               <w:lang w:val="en-US" w:eastAsia="zh-CN"/>
             </w:rPr>
           </w:pPr>
           <w:r>
             <w:rPr>
               <w:noProof/>
-              <w:sz w:val="24"/>
-              <w:szCs w:val="24"/>
             </w:rPr>
             <w:t>2.2</w:t>
           </w:r>
@@ -2207,8 +2150,6 @@
               <w:rFonts w:asciiTheme="minorHAnsi" w:eastAsiaTheme="minorEastAsia" w:hAnsiTheme="minorHAnsi" w:cstheme="minorBidi"/>
               <w:noProof/>
               <w:kern w:val="2"/>
-              <w:sz w:val="24"/>
-              <w:szCs w:val="24"/>
               <w:lang w:val="en-US" w:eastAsia="zh-CN"/>
             </w:rPr>
             <w:tab/>
@@ -2216,63 +2157,47 @@
           <w:r>
             <w:rPr>
               <w:noProof/>
-              <w:sz w:val="24"/>
-              <w:szCs w:val="24"/>
             </w:rPr>
             <w:t>Management / Governance Review Strategy</w:t>
           </w:r>
           <w:r>
             <w:rPr>
               <w:noProof/>
-              <w:sz w:val="24"/>
-              <w:szCs w:val="24"/>
             </w:rPr>
             <w:tab/>
           </w:r>
           <w:r>
             <w:rPr>
               <w:noProof/>
-              <w:sz w:val="24"/>
-              <w:szCs w:val="24"/>
             </w:rPr>
             <w:fldChar w:fldCharType="begin"/>
           </w:r>
           <w:r>
             <w:rPr>
               <w:noProof/>
-              <w:sz w:val="24"/>
-              <w:szCs w:val="24"/>
             </w:rPr>
             <w:instrText xml:space="preserve"> PAGEREF _Toc334095928 \h </w:instrText>
           </w:r>
           <w:r>
             <w:rPr>
               <w:noProof/>
-              <w:sz w:val="24"/>
-              <w:szCs w:val="24"/>
-            </w:rPr>
-          </w:r>
-          <w:r>
-            <w:rPr>
-              <w:noProof/>
-              <w:sz w:val="24"/>
-              <w:szCs w:val="24"/>
+            </w:rPr>
+          </w:r>
+          <w:r>
+            <w:rPr>
+              <w:noProof/>
             </w:rPr>
             <w:fldChar w:fldCharType="separate"/>
           </w:r>
           <w:r>
             <w:rPr>
               <w:noProof/>
-              <w:sz w:val="24"/>
-              <w:szCs w:val="24"/>
             </w:rPr>
             <w:t>4</w:t>
           </w:r>
           <w:r>
             <w:rPr>
               <w:noProof/>
-              <w:sz w:val="24"/>
-              <w:szCs w:val="24"/>
             </w:rPr>
             <w:fldChar w:fldCharType="end"/>
           </w:r>
@@ -2288,16 +2213,12 @@
               <w:rFonts w:asciiTheme="minorHAnsi" w:eastAsiaTheme="minorEastAsia" w:hAnsiTheme="minorHAnsi" w:cstheme="minorBidi"/>
               <w:noProof/>
               <w:kern w:val="2"/>
-              <w:sz w:val="24"/>
-              <w:szCs w:val="24"/>
               <w:lang w:val="en-US" w:eastAsia="zh-CN"/>
             </w:rPr>
           </w:pPr>
           <w:r>
             <w:rPr>
               <w:noProof/>
-              <w:sz w:val="24"/>
-              <w:szCs w:val="24"/>
             </w:rPr>
             <w:t>3</w:t>
           </w:r>
@@ -2306,8 +2227,6 @@
               <w:rFonts w:asciiTheme="minorHAnsi" w:eastAsiaTheme="minorEastAsia" w:hAnsiTheme="minorHAnsi" w:cstheme="minorBidi"/>
               <w:noProof/>
               <w:kern w:val="2"/>
-              <w:sz w:val="24"/>
-              <w:szCs w:val="24"/>
               <w:lang w:val="en-US" w:eastAsia="zh-CN"/>
             </w:rPr>
             <w:tab/>
@@ -2315,63 +2234,47 @@
           <w:r>
             <w:rPr>
               <w:noProof/>
-              <w:sz w:val="24"/>
-              <w:szCs w:val="24"/>
             </w:rPr>
             <w:t>Project Organisation</w:t>
           </w:r>
           <w:r>
             <w:rPr>
               <w:noProof/>
-              <w:sz w:val="24"/>
-              <w:szCs w:val="24"/>
             </w:rPr>
             <w:tab/>
           </w:r>
           <w:r>
             <w:rPr>
               <w:noProof/>
-              <w:sz w:val="24"/>
-              <w:szCs w:val="24"/>
             </w:rPr>
             <w:fldChar w:fldCharType="begin"/>
           </w:r>
           <w:r>
             <w:rPr>
               <w:noProof/>
-              <w:sz w:val="24"/>
-              <w:szCs w:val="24"/>
             </w:rPr>
             <w:instrText xml:space="preserve"> PAGEREF _Toc334095929 \h </w:instrText>
           </w:r>
           <w:r>
             <w:rPr>
               <w:noProof/>
-              <w:sz w:val="24"/>
-              <w:szCs w:val="24"/>
-            </w:rPr>
-          </w:r>
-          <w:r>
-            <w:rPr>
-              <w:noProof/>
-              <w:sz w:val="24"/>
-              <w:szCs w:val="24"/>
+            </w:rPr>
+          </w:r>
+          <w:r>
+            <w:rPr>
+              <w:noProof/>
             </w:rPr>
             <w:fldChar w:fldCharType="separate"/>
           </w:r>
           <w:r>
             <w:rPr>
               <w:noProof/>
-              <w:sz w:val="24"/>
-              <w:szCs w:val="24"/>
             </w:rPr>
             <w:t>5</w:t>
           </w:r>
           <w:r>
             <w:rPr>
               <w:noProof/>
-              <w:sz w:val="24"/>
-              <w:szCs w:val="24"/>
             </w:rPr>
             <w:fldChar w:fldCharType="end"/>
           </w:r>
@@ -2388,16 +2291,12 @@
               <w:rFonts w:asciiTheme="minorHAnsi" w:eastAsiaTheme="minorEastAsia" w:hAnsiTheme="minorHAnsi" w:cstheme="minorBidi"/>
               <w:noProof/>
               <w:kern w:val="2"/>
-              <w:sz w:val="24"/>
-              <w:szCs w:val="24"/>
               <w:lang w:val="en-US" w:eastAsia="zh-CN"/>
             </w:rPr>
           </w:pPr>
           <w:r>
             <w:rPr>
               <w:noProof/>
-              <w:sz w:val="24"/>
-              <w:szCs w:val="24"/>
             </w:rPr>
             <w:t>3.1</w:t>
           </w:r>
@@ -2406,8 +2305,6 @@
               <w:rFonts w:asciiTheme="minorHAnsi" w:eastAsiaTheme="minorEastAsia" w:hAnsiTheme="minorHAnsi" w:cstheme="minorBidi"/>
               <w:noProof/>
               <w:kern w:val="2"/>
-              <w:sz w:val="24"/>
-              <w:szCs w:val="24"/>
               <w:lang w:val="en-US" w:eastAsia="zh-CN"/>
             </w:rPr>
             <w:tab/>
@@ -2415,63 +2312,47 @@
           <w:r>
             <w:rPr>
               <w:noProof/>
-              <w:sz w:val="24"/>
-              <w:szCs w:val="24"/>
             </w:rPr>
             <w:t>Roles and Responsibilities</w:t>
           </w:r>
           <w:r>
             <w:rPr>
               <w:noProof/>
-              <w:sz w:val="24"/>
-              <w:szCs w:val="24"/>
             </w:rPr>
             <w:tab/>
           </w:r>
           <w:r>
             <w:rPr>
               <w:noProof/>
-              <w:sz w:val="24"/>
-              <w:szCs w:val="24"/>
             </w:rPr>
             <w:fldChar w:fldCharType="begin"/>
           </w:r>
           <w:r>
             <w:rPr>
               <w:noProof/>
-              <w:sz w:val="24"/>
-              <w:szCs w:val="24"/>
             </w:rPr>
             <w:instrText xml:space="preserve"> PAGEREF _Toc334095930 \h </w:instrText>
           </w:r>
           <w:r>
             <w:rPr>
               <w:noProof/>
-              <w:sz w:val="24"/>
-              <w:szCs w:val="24"/>
-            </w:rPr>
-          </w:r>
-          <w:r>
-            <w:rPr>
-              <w:noProof/>
-              <w:sz w:val="24"/>
-              <w:szCs w:val="24"/>
+            </w:rPr>
+          </w:r>
+          <w:r>
+            <w:rPr>
+              <w:noProof/>
             </w:rPr>
             <w:fldChar w:fldCharType="separate"/>
           </w:r>
           <w:r>
             <w:rPr>
               <w:noProof/>
-              <w:sz w:val="24"/>
-              <w:szCs w:val="24"/>
             </w:rPr>
             <w:t>5</w:t>
           </w:r>
           <w:r>
             <w:rPr>
               <w:noProof/>
-              <w:sz w:val="24"/>
-              <w:szCs w:val="24"/>
             </w:rPr>
             <w:fldChar w:fldCharType="end"/>
           </w:r>
@@ -2488,16 +2369,12 @@
               <w:rFonts w:asciiTheme="minorHAnsi" w:eastAsiaTheme="minorEastAsia" w:hAnsiTheme="minorHAnsi" w:cstheme="minorBidi"/>
               <w:noProof/>
               <w:kern w:val="2"/>
-              <w:sz w:val="24"/>
-              <w:szCs w:val="24"/>
               <w:lang w:val="en-US" w:eastAsia="zh-CN"/>
             </w:rPr>
           </w:pPr>
           <w:r>
             <w:rPr>
               <w:noProof/>
-              <w:sz w:val="24"/>
-              <w:szCs w:val="24"/>
             </w:rPr>
             <w:t>3.2</w:t>
           </w:r>
@@ -2506,8 +2383,6 @@
               <w:rFonts w:asciiTheme="minorHAnsi" w:eastAsiaTheme="minorEastAsia" w:hAnsiTheme="minorHAnsi" w:cstheme="minorBidi"/>
               <w:noProof/>
               <w:kern w:val="2"/>
-              <w:sz w:val="24"/>
-              <w:szCs w:val="24"/>
               <w:lang w:val="en-US" w:eastAsia="zh-CN"/>
             </w:rPr>
             <w:tab/>
@@ -2515,63 +2390,47 @@
           <w:r>
             <w:rPr>
               <w:noProof/>
-              <w:sz w:val="24"/>
-              <w:szCs w:val="24"/>
             </w:rPr>
             <w:t>Empowerment of Teams</w:t>
           </w:r>
           <w:r>
             <w:rPr>
               <w:noProof/>
-              <w:sz w:val="24"/>
-              <w:szCs w:val="24"/>
             </w:rPr>
             <w:tab/>
           </w:r>
           <w:r>
             <w:rPr>
               <w:noProof/>
-              <w:sz w:val="24"/>
-              <w:szCs w:val="24"/>
             </w:rPr>
             <w:fldChar w:fldCharType="begin"/>
           </w:r>
           <w:r>
             <w:rPr>
               <w:noProof/>
-              <w:sz w:val="24"/>
-              <w:szCs w:val="24"/>
             </w:rPr>
             <w:instrText xml:space="preserve"> PAGEREF _Toc334095931 \h </w:instrText>
           </w:r>
           <w:r>
             <w:rPr>
               <w:noProof/>
-              <w:sz w:val="24"/>
-              <w:szCs w:val="24"/>
-            </w:rPr>
-          </w:r>
-          <w:r>
-            <w:rPr>
-              <w:noProof/>
-              <w:sz w:val="24"/>
-              <w:szCs w:val="24"/>
+            </w:rPr>
+          </w:r>
+          <w:r>
+            <w:rPr>
+              <w:noProof/>
             </w:rPr>
             <w:fldChar w:fldCharType="separate"/>
           </w:r>
           <w:r>
             <w:rPr>
               <w:noProof/>
-              <w:sz w:val="24"/>
-              <w:szCs w:val="24"/>
             </w:rPr>
             <w:t>8</w:t>
           </w:r>
           <w:r>
             <w:rPr>
               <w:noProof/>
-              <w:sz w:val="24"/>
-              <w:szCs w:val="24"/>
             </w:rPr>
             <w:fldChar w:fldCharType="end"/>
           </w:r>
@@ -2588,16 +2447,12 @@
               <w:rFonts w:asciiTheme="minorHAnsi" w:eastAsiaTheme="minorEastAsia" w:hAnsiTheme="minorHAnsi" w:cstheme="minorBidi"/>
               <w:noProof/>
               <w:kern w:val="2"/>
-              <w:sz w:val="24"/>
-              <w:szCs w:val="24"/>
               <w:lang w:val="en-US" w:eastAsia="zh-CN"/>
             </w:rPr>
           </w:pPr>
           <w:r>
             <w:rPr>
               <w:noProof/>
-              <w:sz w:val="24"/>
-              <w:szCs w:val="24"/>
             </w:rPr>
             <w:t>3.3</w:t>
           </w:r>
@@ -2606,8 +2461,6 @@
               <w:rFonts w:asciiTheme="minorHAnsi" w:eastAsiaTheme="minorEastAsia" w:hAnsiTheme="minorHAnsi" w:cstheme="minorBidi"/>
               <w:noProof/>
               <w:kern w:val="2"/>
-              <w:sz w:val="24"/>
-              <w:szCs w:val="24"/>
               <w:lang w:val="en-US" w:eastAsia="zh-CN"/>
             </w:rPr>
             <w:tab/>
@@ -2615,63 +2468,47 @@
           <w:r>
             <w:rPr>
               <w:noProof/>
-              <w:sz w:val="24"/>
-              <w:szCs w:val="24"/>
             </w:rPr>
             <w:t>Organisation Structure and Reporting Lines</w:t>
           </w:r>
           <w:r>
             <w:rPr>
               <w:noProof/>
-              <w:sz w:val="24"/>
-              <w:szCs w:val="24"/>
             </w:rPr>
             <w:tab/>
           </w:r>
           <w:r>
             <w:rPr>
               <w:noProof/>
-              <w:sz w:val="24"/>
-              <w:szCs w:val="24"/>
             </w:rPr>
             <w:fldChar w:fldCharType="begin"/>
           </w:r>
           <w:r>
             <w:rPr>
               <w:noProof/>
-              <w:sz w:val="24"/>
-              <w:szCs w:val="24"/>
             </w:rPr>
             <w:instrText xml:space="preserve"> PAGEREF _Toc334095932 \h </w:instrText>
           </w:r>
           <w:r>
             <w:rPr>
               <w:noProof/>
-              <w:sz w:val="24"/>
-              <w:szCs w:val="24"/>
-            </w:rPr>
-          </w:r>
-          <w:r>
-            <w:rPr>
-              <w:noProof/>
-              <w:sz w:val="24"/>
-              <w:szCs w:val="24"/>
+            </w:rPr>
+          </w:r>
+          <w:r>
+            <w:rPr>
+              <w:noProof/>
             </w:rPr>
             <w:fldChar w:fldCharType="separate"/>
           </w:r>
           <w:r>
             <w:rPr>
               <w:noProof/>
-              <w:sz w:val="24"/>
-              <w:szCs w:val="24"/>
             </w:rPr>
             <w:t>9</w:t>
           </w:r>
           <w:r>
             <w:rPr>
               <w:noProof/>
-              <w:sz w:val="24"/>
-              <w:szCs w:val="24"/>
             </w:rPr>
             <w:fldChar w:fldCharType="end"/>
           </w:r>
@@ -2687,16 +2524,12 @@
               <w:rFonts w:asciiTheme="minorHAnsi" w:eastAsiaTheme="minorEastAsia" w:hAnsiTheme="minorHAnsi" w:cstheme="minorBidi"/>
               <w:noProof/>
               <w:kern w:val="2"/>
-              <w:sz w:val="24"/>
-              <w:szCs w:val="24"/>
               <w:lang w:val="en-US" w:eastAsia="zh-CN"/>
             </w:rPr>
           </w:pPr>
           <w:r>
             <w:rPr>
               <w:noProof/>
-              <w:sz w:val="24"/>
-              <w:szCs w:val="24"/>
             </w:rPr>
             <w:t>4</w:t>
           </w:r>
@@ -2705,8 +2538,6 @@
               <w:rFonts w:asciiTheme="minorHAnsi" w:eastAsiaTheme="minorEastAsia" w:hAnsiTheme="minorHAnsi" w:cstheme="minorBidi"/>
               <w:noProof/>
               <w:kern w:val="2"/>
-              <w:sz w:val="24"/>
-              <w:szCs w:val="24"/>
               <w:lang w:val="en-US" w:eastAsia="zh-CN"/>
             </w:rPr>
             <w:tab/>
@@ -2714,63 +2545,47 @@
           <w:r>
             <w:rPr>
               <w:noProof/>
-              <w:sz w:val="24"/>
-              <w:szCs w:val="24"/>
             </w:rPr>
             <w:t>Project Controls</w:t>
           </w:r>
           <w:r>
             <w:rPr>
               <w:noProof/>
-              <w:sz w:val="24"/>
-              <w:szCs w:val="24"/>
             </w:rPr>
             <w:tab/>
           </w:r>
           <w:r>
             <w:rPr>
               <w:noProof/>
-              <w:sz w:val="24"/>
-              <w:szCs w:val="24"/>
             </w:rPr>
             <w:fldChar w:fldCharType="begin"/>
           </w:r>
           <w:r>
             <w:rPr>
               <w:noProof/>
-              <w:sz w:val="24"/>
-              <w:szCs w:val="24"/>
             </w:rPr>
             <w:instrText xml:space="preserve"> PAGEREF _Toc334095933 \h </w:instrText>
           </w:r>
           <w:r>
             <w:rPr>
               <w:noProof/>
-              <w:sz w:val="24"/>
-              <w:szCs w:val="24"/>
-            </w:rPr>
-          </w:r>
-          <w:r>
-            <w:rPr>
-              <w:noProof/>
-              <w:sz w:val="24"/>
-              <w:szCs w:val="24"/>
+            </w:rPr>
+          </w:r>
+          <w:r>
+            <w:rPr>
+              <w:noProof/>
             </w:rPr>
             <w:fldChar w:fldCharType="separate"/>
           </w:r>
           <w:r>
             <w:rPr>
               <w:noProof/>
-              <w:sz w:val="24"/>
-              <w:szCs w:val="24"/>
             </w:rPr>
             <w:t>10</w:t>
           </w:r>
           <w:r>
             <w:rPr>
               <w:noProof/>
-              <w:sz w:val="24"/>
-              <w:szCs w:val="24"/>
             </w:rPr>
             <w:fldChar w:fldCharType="end"/>
           </w:r>
@@ -2787,16 +2602,12 @@
               <w:rFonts w:asciiTheme="minorHAnsi" w:eastAsiaTheme="minorEastAsia" w:hAnsiTheme="minorHAnsi" w:cstheme="minorBidi"/>
               <w:noProof/>
               <w:kern w:val="2"/>
-              <w:sz w:val="24"/>
-              <w:szCs w:val="24"/>
               <w:lang w:val="en-US" w:eastAsia="zh-CN"/>
             </w:rPr>
           </w:pPr>
           <w:r>
             <w:rPr>
               <w:noProof/>
-              <w:sz w:val="24"/>
-              <w:szCs w:val="24"/>
             </w:rPr>
             <w:t>4.1</w:t>
           </w:r>
@@ -2805,8 +2616,6 @@
               <w:rFonts w:asciiTheme="minorHAnsi" w:eastAsiaTheme="minorEastAsia" w:hAnsiTheme="minorHAnsi" w:cstheme="minorBidi"/>
               <w:noProof/>
               <w:kern w:val="2"/>
-              <w:sz w:val="24"/>
-              <w:szCs w:val="24"/>
               <w:lang w:val="en-US" w:eastAsia="zh-CN"/>
             </w:rPr>
             <w:tab/>
@@ -2814,63 +2623,47 @@
           <w:r>
             <w:rPr>
               <w:noProof/>
-              <w:sz w:val="24"/>
-              <w:szCs w:val="24"/>
             </w:rPr>
             <w:t>Monitoring and Control Procedures</w:t>
           </w:r>
           <w:r>
             <w:rPr>
               <w:noProof/>
-              <w:sz w:val="24"/>
-              <w:szCs w:val="24"/>
             </w:rPr>
             <w:tab/>
           </w:r>
           <w:r>
             <w:rPr>
               <w:noProof/>
-              <w:sz w:val="24"/>
-              <w:szCs w:val="24"/>
             </w:rPr>
             <w:fldChar w:fldCharType="begin"/>
           </w:r>
           <w:r>
             <w:rPr>
               <w:noProof/>
-              <w:sz w:val="24"/>
-              <w:szCs w:val="24"/>
             </w:rPr>
             <w:instrText xml:space="preserve"> PAGEREF _Toc334095934 \h </w:instrText>
           </w:r>
           <w:r>
             <w:rPr>
               <w:noProof/>
-              <w:sz w:val="24"/>
-              <w:szCs w:val="24"/>
-            </w:rPr>
-          </w:r>
-          <w:r>
-            <w:rPr>
-              <w:noProof/>
-              <w:sz w:val="24"/>
-              <w:szCs w:val="24"/>
+            </w:rPr>
+          </w:r>
+          <w:r>
+            <w:rPr>
+              <w:noProof/>
             </w:rPr>
             <w:fldChar w:fldCharType="separate"/>
           </w:r>
           <w:r>
             <w:rPr>
               <w:noProof/>
-              <w:sz w:val="24"/>
-              <w:szCs w:val="24"/>
             </w:rPr>
             <w:t>10</w:t>
           </w:r>
           <w:r>
             <w:rPr>
               <w:noProof/>
-              <w:sz w:val="24"/>
-              <w:szCs w:val="24"/>
             </w:rPr>
             <w:fldChar w:fldCharType="end"/>
           </w:r>
@@ -2887,16 +2680,12 @@
               <w:rFonts w:asciiTheme="minorHAnsi" w:eastAsiaTheme="minorEastAsia" w:hAnsiTheme="minorHAnsi" w:cstheme="minorBidi"/>
               <w:noProof/>
               <w:kern w:val="2"/>
-              <w:sz w:val="24"/>
-              <w:szCs w:val="24"/>
               <w:lang w:val="en-US" w:eastAsia="zh-CN"/>
             </w:rPr>
           </w:pPr>
           <w:r>
             <w:rPr>
               <w:noProof/>
-              <w:sz w:val="24"/>
-              <w:szCs w:val="24"/>
             </w:rPr>
             <w:t>4.2</w:t>
           </w:r>
@@ -2905,8 +2694,6 @@
               <w:rFonts w:asciiTheme="minorHAnsi" w:eastAsiaTheme="minorEastAsia" w:hAnsiTheme="minorHAnsi" w:cstheme="minorBidi"/>
               <w:noProof/>
               <w:kern w:val="2"/>
-              <w:sz w:val="24"/>
-              <w:szCs w:val="24"/>
               <w:lang w:val="en-US" w:eastAsia="zh-CN"/>
             </w:rPr>
             <w:tab/>
@@ -2914,63 +2701,47 @@
           <w:r>
             <w:rPr>
               <w:noProof/>
-              <w:sz w:val="24"/>
-              <w:szCs w:val="24"/>
             </w:rPr>
             <w:t>Change Control Process</w:t>
           </w:r>
           <w:r>
             <w:rPr>
               <w:noProof/>
-              <w:sz w:val="24"/>
-              <w:szCs w:val="24"/>
             </w:rPr>
             <w:tab/>
           </w:r>
           <w:r>
             <w:rPr>
               <w:noProof/>
-              <w:sz w:val="24"/>
-              <w:szCs w:val="24"/>
             </w:rPr>
             <w:fldChar w:fldCharType="begin"/>
           </w:r>
           <w:r>
             <w:rPr>
               <w:noProof/>
-              <w:sz w:val="24"/>
-              <w:szCs w:val="24"/>
             </w:rPr>
             <w:instrText xml:space="preserve"> PAGEREF _Toc334095935 \h </w:instrText>
           </w:r>
           <w:r>
             <w:rPr>
               <w:noProof/>
-              <w:sz w:val="24"/>
-              <w:szCs w:val="24"/>
-            </w:rPr>
-          </w:r>
-          <w:r>
-            <w:rPr>
-              <w:noProof/>
-              <w:sz w:val="24"/>
-              <w:szCs w:val="24"/>
+            </w:rPr>
+          </w:r>
+          <w:r>
+            <w:rPr>
+              <w:noProof/>
             </w:rPr>
             <w:fldChar w:fldCharType="separate"/>
           </w:r>
           <w:r>
             <w:rPr>
               <w:noProof/>
-              <w:sz w:val="24"/>
-              <w:szCs w:val="24"/>
             </w:rPr>
             <w:t>11</w:t>
           </w:r>
           <w:r>
             <w:rPr>
               <w:noProof/>
-              <w:sz w:val="24"/>
-              <w:szCs w:val="24"/>
             </w:rPr>
             <w:fldChar w:fldCharType="end"/>
           </w:r>
@@ -2987,16 +2758,12 @@
               <w:rFonts w:asciiTheme="minorHAnsi" w:eastAsiaTheme="minorEastAsia" w:hAnsiTheme="minorHAnsi" w:cstheme="minorBidi"/>
               <w:noProof/>
               <w:kern w:val="2"/>
-              <w:sz w:val="24"/>
-              <w:szCs w:val="24"/>
               <w:lang w:val="en-US" w:eastAsia="zh-CN"/>
             </w:rPr>
           </w:pPr>
           <w:r>
             <w:rPr>
               <w:noProof/>
-              <w:sz w:val="24"/>
-              <w:szCs w:val="24"/>
             </w:rPr>
             <w:t>4.3</w:t>
           </w:r>
@@ -3005,8 +2772,6 @@
               <w:rFonts w:asciiTheme="minorHAnsi" w:eastAsiaTheme="minorEastAsia" w:hAnsiTheme="minorHAnsi" w:cstheme="minorBidi"/>
               <w:noProof/>
               <w:kern w:val="2"/>
-              <w:sz w:val="24"/>
-              <w:szCs w:val="24"/>
               <w:lang w:val="en-US" w:eastAsia="zh-CN"/>
             </w:rPr>
             <w:tab/>
@@ -3014,63 +2779,47 @@
           <w:r>
             <w:rPr>
               <w:noProof/>
-              <w:sz w:val="24"/>
-              <w:szCs w:val="24"/>
             </w:rPr>
             <w:t>Risk Management Process</w:t>
           </w:r>
           <w:r>
             <w:rPr>
               <w:noProof/>
-              <w:sz w:val="24"/>
-              <w:szCs w:val="24"/>
             </w:rPr>
             <w:tab/>
           </w:r>
           <w:r>
             <w:rPr>
               <w:noProof/>
-              <w:sz w:val="24"/>
-              <w:szCs w:val="24"/>
             </w:rPr>
             <w:fldChar w:fldCharType="begin"/>
           </w:r>
           <w:r>
             <w:rPr>
               <w:noProof/>
-              <w:sz w:val="24"/>
-              <w:szCs w:val="24"/>
             </w:rPr>
             <w:instrText xml:space="preserve"> PAGEREF _Toc334095936 \h </w:instrText>
           </w:r>
           <w:r>
             <w:rPr>
               <w:noProof/>
-              <w:sz w:val="24"/>
-              <w:szCs w:val="24"/>
-            </w:rPr>
-          </w:r>
-          <w:r>
-            <w:rPr>
-              <w:noProof/>
-              <w:sz w:val="24"/>
-              <w:szCs w:val="24"/>
+            </w:rPr>
+          </w:r>
+          <w:r>
+            <w:rPr>
+              <w:noProof/>
             </w:rPr>
             <w:fldChar w:fldCharType="separate"/>
           </w:r>
           <w:r>
             <w:rPr>
               <w:noProof/>
-              <w:sz w:val="24"/>
-              <w:szCs w:val="24"/>
             </w:rPr>
             <w:t>12</w:t>
           </w:r>
           <w:r>
             <w:rPr>
               <w:noProof/>
-              <w:sz w:val="24"/>
-              <w:szCs w:val="24"/>
             </w:rPr>
             <w:fldChar w:fldCharType="end"/>
           </w:r>
@@ -3086,16 +2835,12 @@
               <w:rFonts w:asciiTheme="minorHAnsi" w:eastAsiaTheme="minorEastAsia" w:hAnsiTheme="minorHAnsi" w:cstheme="minorBidi"/>
               <w:noProof/>
               <w:kern w:val="2"/>
-              <w:sz w:val="24"/>
-              <w:szCs w:val="24"/>
               <w:lang w:val="en-US" w:eastAsia="zh-CN"/>
             </w:rPr>
           </w:pPr>
           <w:r>
             <w:rPr>
               <w:noProof/>
-              <w:sz w:val="24"/>
-              <w:szCs w:val="24"/>
             </w:rPr>
             <w:t>5</w:t>
           </w:r>
@@ -3104,8 +2849,6 @@
               <w:rFonts w:asciiTheme="minorHAnsi" w:eastAsiaTheme="minorEastAsia" w:hAnsiTheme="minorHAnsi" w:cstheme="minorBidi"/>
               <w:noProof/>
               <w:kern w:val="2"/>
-              <w:sz w:val="24"/>
-              <w:szCs w:val="24"/>
               <w:lang w:val="en-US" w:eastAsia="zh-CN"/>
             </w:rPr>
             <w:tab/>
@@ -3113,63 +2856,47 @@
           <w:r>
             <w:rPr>
               <w:noProof/>
-              <w:sz w:val="24"/>
-              <w:szCs w:val="24"/>
             </w:rPr>
             <w:t>Appendix A- Atern Project Approach Questionnaire</w:t>
           </w:r>
           <w:r>
             <w:rPr>
               <w:noProof/>
-              <w:sz w:val="24"/>
-              <w:szCs w:val="24"/>
             </w:rPr>
             <w:tab/>
           </w:r>
           <w:r>
             <w:rPr>
               <w:noProof/>
-              <w:sz w:val="24"/>
-              <w:szCs w:val="24"/>
             </w:rPr>
             <w:fldChar w:fldCharType="begin"/>
           </w:r>
           <w:r>
             <w:rPr>
               <w:noProof/>
-              <w:sz w:val="24"/>
-              <w:szCs w:val="24"/>
             </w:rPr>
             <w:instrText xml:space="preserve"> PAGEREF _Toc334095937 \h </w:instrText>
           </w:r>
           <w:r>
             <w:rPr>
               <w:noProof/>
-              <w:sz w:val="24"/>
-              <w:szCs w:val="24"/>
-            </w:rPr>
-          </w:r>
-          <w:r>
-            <w:rPr>
-              <w:noProof/>
-              <w:sz w:val="24"/>
-              <w:szCs w:val="24"/>
+            </w:rPr>
+          </w:r>
+          <w:r>
+            <w:rPr>
+              <w:noProof/>
             </w:rPr>
             <w:fldChar w:fldCharType="separate"/>
           </w:r>
           <w:r>
             <w:rPr>
               <w:noProof/>
-              <w:sz w:val="24"/>
-              <w:szCs w:val="24"/>
             </w:rPr>
             <w:t>12</w:t>
           </w:r>
           <w:r>
             <w:rPr>
               <w:noProof/>
-              <w:sz w:val="24"/>
-              <w:szCs w:val="24"/>
             </w:rPr>
             <w:fldChar w:fldCharType="end"/>
           </w:r>
@@ -3185,16 +2912,12 @@
               <w:rFonts w:asciiTheme="minorHAnsi" w:eastAsiaTheme="minorEastAsia" w:hAnsiTheme="minorHAnsi" w:cstheme="minorBidi"/>
               <w:noProof/>
               <w:kern w:val="2"/>
-              <w:sz w:val="24"/>
-              <w:szCs w:val="24"/>
               <w:lang w:val="en-US" w:eastAsia="zh-CN"/>
             </w:rPr>
           </w:pPr>
           <w:r>
             <w:rPr>
               <w:noProof/>
-              <w:sz w:val="24"/>
-              <w:szCs w:val="24"/>
             </w:rPr>
             <w:t>6</w:t>
           </w:r>
@@ -3203,8 +2926,6 @@
               <w:rFonts w:asciiTheme="minorHAnsi" w:eastAsiaTheme="minorEastAsia" w:hAnsiTheme="minorHAnsi" w:cstheme="minorBidi"/>
               <w:noProof/>
               <w:kern w:val="2"/>
-              <w:sz w:val="24"/>
-              <w:szCs w:val="24"/>
               <w:lang w:val="en-US" w:eastAsia="zh-CN"/>
             </w:rPr>
             <w:tab/>
@@ -3212,73 +2933,53 @@
           <w:r>
             <w:rPr>
               <w:noProof/>
-              <w:sz w:val="24"/>
-              <w:szCs w:val="24"/>
             </w:rPr>
             <w:t>Appendix B - Delivery Plan</w:t>
           </w:r>
           <w:r>
             <w:rPr>
               <w:noProof/>
-              <w:sz w:val="24"/>
-              <w:szCs w:val="24"/>
             </w:rPr>
             <w:tab/>
           </w:r>
           <w:r>
             <w:rPr>
               <w:noProof/>
-              <w:sz w:val="24"/>
-              <w:szCs w:val="24"/>
             </w:rPr>
             <w:fldChar w:fldCharType="begin"/>
           </w:r>
           <w:r>
             <w:rPr>
               <w:noProof/>
-              <w:sz w:val="24"/>
-              <w:szCs w:val="24"/>
             </w:rPr>
             <w:instrText xml:space="preserve"> PAGEREF _Toc334095938 \h </w:instrText>
           </w:r>
           <w:r>
             <w:rPr>
               <w:noProof/>
-              <w:sz w:val="24"/>
-              <w:szCs w:val="24"/>
-            </w:rPr>
-          </w:r>
-          <w:r>
-            <w:rPr>
-              <w:noProof/>
-              <w:sz w:val="24"/>
-              <w:szCs w:val="24"/>
+            </w:rPr>
+          </w:r>
+          <w:r>
+            <w:rPr>
+              <w:noProof/>
             </w:rPr>
             <w:fldChar w:fldCharType="separate"/>
           </w:r>
           <w:r>
             <w:rPr>
               <w:noProof/>
-              <w:sz w:val="24"/>
-              <w:szCs w:val="24"/>
             </w:rPr>
             <w:t>12</w:t>
           </w:r>
           <w:r>
             <w:rPr>
               <w:noProof/>
-              <w:sz w:val="24"/>
-              <w:szCs w:val="24"/>
             </w:rPr>
             <w:fldChar w:fldCharType="end"/>
           </w:r>
         </w:p>
         <w:p>
           <w:r>
-            <w:rPr>
-              <w:sz w:val="24"/>
-              <w:szCs w:val="24"/>
-            </w:rPr>
             <w:fldChar w:fldCharType="end"/>
           </w:r>
         </w:p>
@@ -3330,46 +3031,43 @@
       <w:pPr>
         <w:pStyle w:val="a0"/>
         <w:spacing w:line="360" w:lineRule="auto"/>
-        <w:rPr>
-          <w:rFonts w:hint="eastAsia"/>
-        </w:rPr>
       </w:pPr>
     </w:p>
     <w:p>
       <w:pPr>
         <w:pStyle w:val="1"/>
       </w:pPr>
-      <w:bookmarkStart w:id="0" w:name="_Toc492779346"/>
-      <w:bookmarkStart w:id="1" w:name="_Toc63322789"/>
-      <w:bookmarkStart w:id="2" w:name="_Toc63408715"/>
-      <w:bookmarkStart w:id="3" w:name="_Toc334095922"/>
+      <w:bookmarkStart w:id="1" w:name="_Toc492779346"/>
+      <w:bookmarkStart w:id="2" w:name="_Toc63322789"/>
+      <w:bookmarkStart w:id="3" w:name="_Toc63408715"/>
+      <w:bookmarkStart w:id="4" w:name="_Toc334095922"/>
       <w:r>
         <w:lastRenderedPageBreak/>
         <w:t>Project Overview</w:t>
       </w:r>
-      <w:bookmarkEnd w:id="0"/>
       <w:bookmarkEnd w:id="1"/>
       <w:bookmarkEnd w:id="2"/>
       <w:bookmarkEnd w:id="3"/>
+      <w:bookmarkEnd w:id="4"/>
     </w:p>
     <w:p>
       <w:pPr>
         <w:pStyle w:val="2"/>
       </w:pPr>
-      <w:bookmarkStart w:id="4" w:name="_Toc492779347"/>
-      <w:bookmarkStart w:id="5" w:name="_Toc63322790"/>
-      <w:bookmarkStart w:id="6" w:name="_Toc63408716"/>
-      <w:bookmarkStart w:id="7" w:name="_Toc334095923"/>
+      <w:bookmarkStart w:id="5" w:name="_Toc492779347"/>
+      <w:bookmarkStart w:id="6" w:name="_Toc63322790"/>
+      <w:bookmarkStart w:id="7" w:name="_Toc63408716"/>
+      <w:bookmarkStart w:id="8" w:name="_Toc334095923"/>
       <w:r>
         <w:t xml:space="preserve">Objectives and </w:t>
       </w:r>
-      <w:bookmarkEnd w:id="4"/>
+      <w:bookmarkEnd w:id="5"/>
       <w:r>
         <w:t>Success Criteria</w:t>
       </w:r>
-      <w:bookmarkEnd w:id="5"/>
       <w:bookmarkEnd w:id="6"/>
       <w:bookmarkEnd w:id="7"/>
+      <w:bookmarkEnd w:id="8"/>
     </w:p>
     <w:p>
       <w:pPr>
@@ -3471,20 +3169,20 @@
       <w:pPr>
         <w:pStyle w:val="2"/>
       </w:pPr>
-      <w:bookmarkStart w:id="8" w:name="_Toc492779348"/>
-      <w:bookmarkStart w:id="9" w:name="_Toc63322791"/>
-      <w:bookmarkStart w:id="10" w:name="_Toc63408717"/>
-      <w:bookmarkStart w:id="11" w:name="_Toc334095924"/>
+      <w:bookmarkStart w:id="9" w:name="_Toc492779348"/>
+      <w:bookmarkStart w:id="10" w:name="_Toc63322791"/>
+      <w:bookmarkStart w:id="11" w:name="_Toc63408717"/>
+      <w:bookmarkStart w:id="12" w:name="_Toc334095924"/>
       <w:r>
         <w:t>Key Products</w:t>
       </w:r>
-      <w:bookmarkEnd w:id="8"/>
+      <w:bookmarkEnd w:id="9"/>
       <w:r>
         <w:t>, Milestones and Project Staging</w:t>
       </w:r>
-      <w:bookmarkEnd w:id="9"/>
       <w:bookmarkEnd w:id="10"/>
       <w:bookmarkEnd w:id="11"/>
+      <w:bookmarkEnd w:id="12"/>
     </w:p>
     <w:tbl>
       <w:tblPr>
@@ -4213,17 +3911,17 @@
       <w:pPr>
         <w:pStyle w:val="2"/>
       </w:pPr>
-      <w:bookmarkStart w:id="12" w:name="_Toc492779351"/>
-      <w:bookmarkStart w:id="13" w:name="_Toc63322794"/>
-      <w:bookmarkStart w:id="14" w:name="_Toc63408718"/>
-      <w:bookmarkStart w:id="15" w:name="_Toc334095925"/>
+      <w:bookmarkStart w:id="13" w:name="_Toc492779351"/>
+      <w:bookmarkStart w:id="14" w:name="_Toc63322794"/>
+      <w:bookmarkStart w:id="15" w:name="_Toc63408718"/>
+      <w:bookmarkStart w:id="16" w:name="_Toc334095925"/>
       <w:r>
         <w:t>Major Project Dependencies</w:t>
       </w:r>
-      <w:bookmarkEnd w:id="12"/>
       <w:bookmarkEnd w:id="13"/>
       <w:bookmarkEnd w:id="14"/>
       <w:bookmarkEnd w:id="15"/>
+      <w:bookmarkEnd w:id="16"/>
     </w:p>
     <w:p>
       <w:pPr>
@@ -4302,33 +4000,33 @@
       <w:pPr>
         <w:pStyle w:val="1"/>
       </w:pPr>
-      <w:bookmarkStart w:id="16" w:name="_Toc492779352"/>
-      <w:bookmarkStart w:id="17" w:name="_Toc63322795"/>
-      <w:bookmarkStart w:id="18" w:name="_Toc63408719"/>
-      <w:bookmarkStart w:id="19" w:name="_Toc334095926"/>
+      <w:bookmarkStart w:id="17" w:name="_Toc492779352"/>
+      <w:bookmarkStart w:id="18" w:name="_Toc63322795"/>
+      <w:bookmarkStart w:id="19" w:name="_Toc63408719"/>
+      <w:bookmarkStart w:id="20" w:name="_Toc334095926"/>
       <w:r>
         <w:t>Project Approach</w:t>
       </w:r>
-      <w:bookmarkEnd w:id="16"/>
       <w:bookmarkEnd w:id="17"/>
       <w:bookmarkEnd w:id="18"/>
       <w:bookmarkEnd w:id="19"/>
+      <w:bookmarkEnd w:id="20"/>
     </w:p>
     <w:p>
       <w:pPr>
         <w:pStyle w:val="2"/>
       </w:pPr>
-      <w:bookmarkStart w:id="20" w:name="_Toc492779353"/>
-      <w:bookmarkStart w:id="21" w:name="_Toc63322796"/>
-      <w:bookmarkStart w:id="22" w:name="_Toc63408720"/>
-      <w:bookmarkStart w:id="23" w:name="_Toc334095927"/>
+      <w:bookmarkStart w:id="21" w:name="_Toc492779353"/>
+      <w:bookmarkStart w:id="22" w:name="_Toc63322796"/>
+      <w:bookmarkStart w:id="23" w:name="_Toc63408720"/>
+      <w:bookmarkStart w:id="24" w:name="_Toc334095927"/>
       <w:r>
         <w:t>Development Approach</w:t>
       </w:r>
-      <w:bookmarkEnd w:id="20"/>
       <w:bookmarkEnd w:id="21"/>
       <w:bookmarkEnd w:id="22"/>
       <w:bookmarkEnd w:id="23"/>
+      <w:bookmarkEnd w:id="24"/>
     </w:p>
     <w:p>
       <w:r>
@@ -4339,28 +4037,20 @@
     <w:p>
       <w:pPr>
         <w:pStyle w:val="2"/>
-        <w:rPr>
-          <w:rFonts w:hint="eastAsia"/>
-        </w:rPr>
-      </w:pPr>
-      <w:bookmarkStart w:id="24" w:name="_Toc492779354"/>
-      <w:bookmarkStart w:id="25" w:name="_Toc63322797"/>
-      <w:bookmarkStart w:id="26" w:name="_Toc63408721"/>
-      <w:bookmarkStart w:id="27" w:name="_Toc334095928"/>
+      </w:pPr>
+      <w:bookmarkStart w:id="25" w:name="_Toc492779354"/>
+      <w:bookmarkStart w:id="26" w:name="_Toc63322797"/>
+      <w:bookmarkStart w:id="27" w:name="_Toc63408721"/>
+      <w:bookmarkStart w:id="28" w:name="_Toc334095928"/>
       <w:r>
         <w:t>Management / Governance Review Strategy</w:t>
       </w:r>
-      <w:bookmarkEnd w:id="24"/>
       <w:bookmarkEnd w:id="25"/>
       <w:bookmarkEnd w:id="26"/>
       <w:bookmarkEnd w:id="27"/>
-    </w:p>
-    <w:p>
-      <w:pPr>
-        <w:rPr>
-          <w:rFonts w:hint="eastAsia"/>
-        </w:rPr>
-      </w:pPr>
+      <w:bookmarkEnd w:id="28"/>
+    </w:p>
+    <w:p>
       <w:r>
         <w:t>T</w:t>
       </w:r>
@@ -4417,11 +4107,6 @@
       </w:r>
     </w:p>
     <w:p>
-      <w:pPr>
-        <w:rPr>
-          <w:rFonts w:hint="eastAsia"/>
-        </w:rPr>
-      </w:pPr>
       <w:r>
         <w:lastRenderedPageBreak/>
         <w:t>T</w:t>
@@ -4439,19 +4124,8 @@
         <w:t>dvsior meeting and team meeting for discussing issues and reviewing the status of project.</w:t>
       </w:r>
     </w:p>
-    <w:p>
-      <w:pPr>
-        <w:rPr>
-          <w:rFonts w:hint="eastAsia"/>
-        </w:rPr>
-      </w:pPr>
-    </w:p>
-    <w:p>
-      <w:pPr>
-        <w:rPr>
-          <w:rFonts w:hint="eastAsia"/>
-        </w:rPr>
-      </w:pPr>
+    <w:p/>
+    <w:p>
       <w:r>
         <w:t>Before each meeting, project manager should send the meeting agenda to p</w:t>
       </w:r>
@@ -4477,20 +4151,11 @@
         <w:t>project.</w:t>
       </w:r>
     </w:p>
-    <w:p>
-      <w:pPr>
-        <w:rPr>
-          <w:rFonts w:hint="eastAsia"/>
-        </w:rPr>
-      </w:pPr>
-    </w:p>
+    <w:p/>
     <w:p>
       <w:pPr>
         <w:pStyle w:val="21"/>
         <w:ind w:left="0"/>
-        <w:rPr>
-          <w:rFonts w:hint="eastAsia"/>
-        </w:rPr>
       </w:pPr>
       <w:r>
         <w:t xml:space="preserve">Each meeting </w:t>
@@ -4533,18 +4198,12 @@
       <w:pPr>
         <w:pStyle w:val="21"/>
         <w:ind w:left="0"/>
-        <w:rPr>
-          <w:rFonts w:hint="eastAsia"/>
-        </w:rPr>
       </w:pPr>
     </w:p>
     <w:p>
       <w:pPr>
         <w:pStyle w:val="21"/>
         <w:ind w:left="0"/>
-        <w:rPr>
-          <w:rFonts w:hint="eastAsia"/>
-        </w:rPr>
       </w:pPr>
       <w:r>
         <w:rPr>
@@ -4586,44 +4245,38 @@
         <w:t xml:space="preserve"> which has been created and identified to discuss and review the request.</w:t>
       </w:r>
     </w:p>
-    <w:p>
-      <w:pPr>
-        <w:rPr>
-          <w:rFonts w:hint="eastAsia"/>
-        </w:rPr>
-      </w:pPr>
-    </w:p>
+    <w:p/>
     <w:p>
       <w:pPr>
         <w:pStyle w:val="1"/>
       </w:pPr>
-      <w:bookmarkStart w:id="28" w:name="_Toc492779358"/>
-      <w:bookmarkStart w:id="29" w:name="_Toc63322801"/>
-      <w:bookmarkStart w:id="30" w:name="_Toc63408723"/>
-      <w:bookmarkStart w:id="31" w:name="_Toc334095929"/>
+      <w:bookmarkStart w:id="29" w:name="_Toc492779358"/>
+      <w:bookmarkStart w:id="30" w:name="_Toc63322801"/>
+      <w:bookmarkStart w:id="31" w:name="_Toc63408723"/>
+      <w:bookmarkStart w:id="32" w:name="_Toc334095929"/>
       <w:r>
         <w:t>Project Organisation</w:t>
       </w:r>
-      <w:bookmarkEnd w:id="28"/>
       <w:bookmarkEnd w:id="29"/>
       <w:bookmarkEnd w:id="30"/>
       <w:bookmarkEnd w:id="31"/>
+      <w:bookmarkEnd w:id="32"/>
     </w:p>
     <w:p>
       <w:pPr>
         <w:pStyle w:val="2"/>
       </w:pPr>
-      <w:bookmarkStart w:id="32" w:name="_Toc492779359"/>
-      <w:bookmarkStart w:id="33" w:name="_Toc63322802"/>
-      <w:bookmarkStart w:id="34" w:name="_Toc63408724"/>
-      <w:bookmarkStart w:id="35" w:name="_Toc334095930"/>
+      <w:bookmarkStart w:id="33" w:name="_Toc492779359"/>
+      <w:bookmarkStart w:id="34" w:name="_Toc63322802"/>
+      <w:bookmarkStart w:id="35" w:name="_Toc63408724"/>
+      <w:bookmarkStart w:id="36" w:name="_Toc334095930"/>
       <w:r>
         <w:t>Roles and Responsibilities</w:t>
       </w:r>
-      <w:bookmarkEnd w:id="32"/>
       <w:bookmarkEnd w:id="33"/>
       <w:bookmarkEnd w:id="34"/>
       <w:bookmarkEnd w:id="35"/>
+      <w:bookmarkEnd w:id="36"/>
     </w:p>
     <w:p>
       <w:pPr>
@@ -5603,33 +5256,28 @@
           <w:numId w:val="10"/>
         </w:numPr>
         <w:rPr>
-          <w:rFonts w:hint="eastAsia"/>
           <w:lang w:val="en-US"/>
         </w:rPr>
       </w:pPr>
       <w:r>
         <w:t>Give the corresponding feedbacks and suggestions.</w:t>
       </w:r>
-      <w:bookmarkStart w:id="36" w:name="_Toc492779360"/>
-      <w:bookmarkStart w:id="37" w:name="_Toc63322803"/>
-      <w:bookmarkStart w:id="38" w:name="_Toc63408725"/>
-      <w:bookmarkStart w:id="39" w:name="_Toc334095931"/>
+      <w:bookmarkStart w:id="37" w:name="_Toc492779360"/>
+      <w:bookmarkStart w:id="38" w:name="_Toc63322803"/>
+      <w:bookmarkStart w:id="39" w:name="_Toc63408725"/>
+      <w:bookmarkStart w:id="40" w:name="_Toc334095931"/>
+    </w:p>
+    <w:p>
+      <w:pPr>
+        <w:pStyle w:val="ac"/>
+        <w:ind w:left="960"/>
+      </w:pPr>
     </w:p>
     <w:p>
       <w:pPr>
         <w:pStyle w:val="ac"/>
         <w:ind w:left="960"/>
         <w:rPr>
-          <w:rFonts w:hint="eastAsia"/>
-        </w:rPr>
-      </w:pPr>
-    </w:p>
-    <w:p>
-      <w:pPr>
-        <w:pStyle w:val="ac"/>
-        <w:ind w:left="960"/>
-        <w:rPr>
-          <w:rFonts w:hint="eastAsia"/>
           <w:lang w:val="en-US"/>
         </w:rPr>
       </w:pPr>
@@ -5637,26 +5285,20 @@
     <w:p>
       <w:pPr>
         <w:pStyle w:val="2"/>
-        <w:rPr>
-          <w:rFonts w:hint="eastAsia"/>
-        </w:rPr>
       </w:pPr>
       <w:r>
         <w:lastRenderedPageBreak/>
         <w:t>Empowerment of Teams</w:t>
       </w:r>
-      <w:bookmarkEnd w:id="36"/>
       <w:bookmarkEnd w:id="37"/>
       <w:bookmarkEnd w:id="38"/>
       <w:bookmarkEnd w:id="39"/>
+      <w:bookmarkEnd w:id="40"/>
     </w:p>
     <w:p>
       <w:pPr>
         <w:pStyle w:val="a0"/>
         <w:spacing w:line="360" w:lineRule="auto"/>
-        <w:rPr>
-          <w:rFonts w:hint="eastAsia"/>
-        </w:rPr>
       </w:pPr>
       <w:r>
         <w:rPr>
@@ -5725,17 +5367,10 @@
         <w:t>Patrick Ian Espinosa Cura: C# Developer, Tester</w:t>
       </w:r>
     </w:p>
+    <w:p/>
     <w:p>
       <w:pPr>
         <w:rPr>
-          <w:rFonts w:hint="eastAsia"/>
-        </w:rPr>
-      </w:pPr>
-    </w:p>
-    <w:p>
-      <w:pPr>
-        <w:rPr>
-          <w:rFonts w:hint="eastAsia"/>
           <w:lang w:val="en-US"/>
         </w:rPr>
       </w:pPr>
@@ -7024,7 +6659,6 @@
           <w:numId w:val="26"/>
         </w:numPr>
         <w:rPr>
-          <w:rFonts w:hint="eastAsia"/>
           <w:lang w:val="en-US"/>
         </w:rPr>
       </w:pPr>
@@ -7038,7 +6672,6 @@
     <w:p>
       <w:pPr>
         <w:rPr>
-          <w:rFonts w:hint="eastAsia"/>
           <w:lang w:val="en-US"/>
         </w:rPr>
       </w:pPr>
@@ -7047,23 +6680,22 @@
       <w:pPr>
         <w:pStyle w:val="2"/>
       </w:pPr>
-      <w:bookmarkStart w:id="40" w:name="_Toc492779361"/>
-      <w:bookmarkStart w:id="41" w:name="_Toc63322804"/>
-      <w:bookmarkStart w:id="42" w:name="_Toc63408726"/>
-      <w:bookmarkStart w:id="43" w:name="_Toc334095932"/>
+      <w:bookmarkStart w:id="41" w:name="_Toc492779361"/>
+      <w:bookmarkStart w:id="42" w:name="_Toc63322804"/>
+      <w:bookmarkStart w:id="43" w:name="_Toc63408726"/>
+      <w:bookmarkStart w:id="44" w:name="_Toc334095932"/>
       <w:r>
         <w:t>Organisation Structure and Reporting Lines</w:t>
       </w:r>
-      <w:bookmarkEnd w:id="40"/>
       <w:bookmarkEnd w:id="41"/>
       <w:bookmarkEnd w:id="42"/>
       <w:bookmarkEnd w:id="43"/>
+      <w:bookmarkEnd w:id="44"/>
     </w:p>
     <w:p>
       <w:pPr>
         <w:ind w:leftChars="200" w:left="400"/>
         <w:rPr>
-          <w:rFonts w:hint="eastAsia"/>
           <w:lang w:eastAsia="zh-CN"/>
         </w:rPr>
       </w:pPr>
@@ -7127,9 +6759,6 @@
       <w:pPr>
         <w:pStyle w:val="21"/>
         <w:ind w:left="1080"/>
-        <w:rPr>
-          <w:rFonts w:hint="eastAsia"/>
-        </w:rPr>
       </w:pPr>
     </w:p>
     <w:p>
@@ -7194,11 +6823,6 @@
     </w:p>
     <w:p/>
     <w:p>
-      <w:pPr>
-        <w:rPr>
-          <w:rFonts w:hint="eastAsia"/>
-        </w:rPr>
-      </w:pPr>
       <w:r>
         <w:t xml:space="preserve">In the project based structure, the reporting line is from bottom to top. Developers report directly to the project manager about the status and issues of progress. The project manager is responsible for all aspects of the delivery of the solution. Complete line authority over project efforts affords the project manager strong project controls and centralized lines of communication. This leads to rapid reaction time and improved responsiveness. </w:t>
       </w:r>
@@ -7213,33 +6837,33 @@
       <w:pPr>
         <w:pStyle w:val="1"/>
       </w:pPr>
-      <w:bookmarkStart w:id="44" w:name="_Toc492779362"/>
-      <w:bookmarkStart w:id="45" w:name="_Toc63322805"/>
-      <w:bookmarkStart w:id="46" w:name="_Toc63408727"/>
-      <w:bookmarkStart w:id="47" w:name="_Toc334095933"/>
+      <w:bookmarkStart w:id="45" w:name="_Toc492779362"/>
+      <w:bookmarkStart w:id="46" w:name="_Toc63322805"/>
+      <w:bookmarkStart w:id="47" w:name="_Toc63408727"/>
+      <w:bookmarkStart w:id="48" w:name="_Toc334095933"/>
       <w:r>
         <w:t>Project Controls</w:t>
       </w:r>
-      <w:bookmarkEnd w:id="44"/>
       <w:bookmarkEnd w:id="45"/>
       <w:bookmarkEnd w:id="46"/>
       <w:bookmarkEnd w:id="47"/>
+      <w:bookmarkEnd w:id="48"/>
     </w:p>
     <w:p>
       <w:pPr>
         <w:pStyle w:val="2"/>
       </w:pPr>
-      <w:bookmarkStart w:id="48" w:name="_Toc492779363"/>
-      <w:bookmarkStart w:id="49" w:name="_Toc63322806"/>
-      <w:bookmarkStart w:id="50" w:name="_Toc63408728"/>
-      <w:bookmarkStart w:id="51" w:name="_Toc334095934"/>
+      <w:bookmarkStart w:id="49" w:name="_Toc492779363"/>
+      <w:bookmarkStart w:id="50" w:name="_Toc63322806"/>
+      <w:bookmarkStart w:id="51" w:name="_Toc63408728"/>
+      <w:bookmarkStart w:id="52" w:name="_Toc334095934"/>
       <w:r>
         <w:t>Monitoring and Control Procedures</w:t>
       </w:r>
-      <w:bookmarkEnd w:id="48"/>
       <w:bookmarkEnd w:id="49"/>
       <w:bookmarkEnd w:id="50"/>
       <w:bookmarkEnd w:id="51"/>
+      <w:bookmarkEnd w:id="52"/>
     </w:p>
     <w:p>
       <w:pPr>
@@ -7325,9 +6949,6 @@
           <w:ilvl w:val="0"/>
           <w:numId w:val="14"/>
         </w:numPr>
-        <w:rPr>
-          <w:rFonts w:hint="eastAsia"/>
-        </w:rPr>
       </w:pPr>
       <w:r>
         <w:t>See on Change Control form</w:t>
@@ -7337,18 +6958,18 @@
       <w:pPr>
         <w:pStyle w:val="2"/>
       </w:pPr>
-      <w:bookmarkStart w:id="52" w:name="_Toc492779365"/>
-      <w:bookmarkStart w:id="53" w:name="_Toc63322808"/>
-      <w:bookmarkStart w:id="54" w:name="_Toc63408730"/>
-      <w:bookmarkStart w:id="55" w:name="_Toc334095935"/>
+      <w:bookmarkStart w:id="53" w:name="_Toc492779365"/>
+      <w:bookmarkStart w:id="54" w:name="_Toc63322808"/>
+      <w:bookmarkStart w:id="55" w:name="_Toc63408730"/>
+      <w:bookmarkStart w:id="56" w:name="_Toc334095935"/>
       <w:r>
         <w:lastRenderedPageBreak/>
         <w:t>Change Control Process</w:t>
       </w:r>
-      <w:bookmarkEnd w:id="52"/>
       <w:bookmarkEnd w:id="53"/>
       <w:bookmarkEnd w:id="54"/>
       <w:bookmarkEnd w:id="55"/>
+      <w:bookmarkEnd w:id="56"/>
     </w:p>
     <w:p>
       <w:pPr>
@@ -7734,17 +7355,17 @@
       <w:pPr>
         <w:pStyle w:val="2"/>
       </w:pPr>
-      <w:bookmarkStart w:id="56" w:name="_Toc492779366"/>
-      <w:bookmarkStart w:id="57" w:name="_Toc63322809"/>
-      <w:bookmarkStart w:id="58" w:name="_Toc63408731"/>
-      <w:bookmarkStart w:id="59" w:name="_Toc334095936"/>
+      <w:bookmarkStart w:id="57" w:name="_Toc492779366"/>
+      <w:bookmarkStart w:id="58" w:name="_Toc63322809"/>
+      <w:bookmarkStart w:id="59" w:name="_Toc63408731"/>
+      <w:bookmarkStart w:id="60" w:name="_Toc334095936"/>
       <w:r>
         <w:t>Risk Management Process</w:t>
       </w:r>
-      <w:bookmarkEnd w:id="56"/>
       <w:bookmarkEnd w:id="57"/>
       <w:bookmarkEnd w:id="58"/>
       <w:bookmarkEnd w:id="59"/>
+      <w:bookmarkEnd w:id="60"/>
     </w:p>
     <w:p>
       <w:pPr>
@@ -7813,27 +7434,14 @@
       </w:r>
     </w:p>
     <w:p>
-      <w:pPr>
-        <w:rPr>
-          <w:rFonts w:hint="eastAsia"/>
-        </w:rPr>
-      </w:pPr>
       <w:r>
         <w:t xml:space="preserve">The project </w:t>
       </w:r>
-      <w:bookmarkStart w:id="60" w:name="_GoBack"/>
-      <w:bookmarkEnd w:id="60"/>
       <w:r>
         <w:t>manager will document the risk factor and the mitigating strategy.</w:t>
       </w:r>
     </w:p>
-    <w:p>
-      <w:pPr>
-        <w:rPr>
-          <w:rFonts w:hint="eastAsia"/>
-        </w:rPr>
-      </w:pPr>
-    </w:p>
+    <w:p/>
     <w:p>
       <w:pPr>
         <w:pStyle w:val="1"/>
@@ -7871,6 +7479,7 @@
       <w:bookmarkEnd w:id="68"/>
     </w:p>
     <w:p/>
+    <w:bookmarkEnd w:id="0"/>
     <w:sectPr>
       <w:headerReference w:type="default" r:id="rId10"/>
       <w:footerReference w:type="default" r:id="rId11"/>
@@ -7915,6 +7524,9 @@
 <file path=word/footer1.xml><?xml version="1.0" encoding="utf-8"?>
 <w:ftr xmlns:wpc="http://schemas.microsoft.com/office/word/2010/wordprocessingCanvas" xmlns:mo="http://schemas.microsoft.com/office/mac/office/2008/main" xmlns:mc="http://schemas.openxmlformats.org/markup-compatibility/2006" xmlns:mv="urn:schemas-microsoft-com:mac:vml" xmlns:o="urn:schemas-microsoft-com:office:office" xmlns:r="http://schemas.openxmlformats.org/officeDocument/2006/relationships" xmlns:m="http://schemas.openxmlformats.org/officeDocument/2006/math" xmlns:v="urn:schemas-microsoft-com:vml" xmlns:wp14="http://schemas.microsoft.com/office/word/2010/wordprocessingDrawing" xmlns:wp="http://schemas.openxmlformats.org/drawingml/2006/wordprocessingDrawing" xmlns:w10="urn:schemas-microsoft-com:office:word" xmlns:w="http://schemas.openxmlformats.org/wordprocessingml/2006/main" xmlns:w14="http://schemas.microsoft.com/office/word/2010/wordml" xmlns:wpg="http://schemas.microsoft.com/office/word/2010/wordprocessingGroup" xmlns:wpi="http://schemas.microsoft.com/office/word/2010/wordprocessingInk" xmlns:wne="http://schemas.microsoft.com/office/word/2006/wordml" xmlns:wps="http://schemas.microsoft.com/office/word/2010/wordprocessingShape" mc:Ignorable="w14 wp14">
   <w:p>
+    <w:pPr>
+      <w:jc w:val="right"/>
+    </w:pPr>
     <w:r>
       <w:rPr>
         <w:color w:val="8496B0" w:themeColor="text2" w:themeTint="99"/>
@@ -7941,7 +7553,7 @@
       <w:rPr>
         <w:noProof/>
       </w:rPr>
-      <w:t>12</w:t>
+      <w:t>9</w:t>
     </w:r>
     <w:r>
       <w:fldChar w:fldCharType="end"/>
@@ -7949,24 +7561,47 @@
     <w:r>
       <w:t xml:space="preserve"> | </w:t>
     </w:r>
-    <w:fldSimple w:instr=" NUMPAGES  \* Arabic  \* MERGEFORMAT ">
-      <w:r>
-        <w:rPr>
-          <w:noProof/>
-        </w:rPr>
-        <w:t>12</w:t>
-      </w:r>
-    </w:fldSimple>
+    <w:r>
+      <w:fldChar w:fldCharType="begin"/>
+    </w:r>
+    <w:r>
+      <w:instrText xml:space="preserve"> NUMPAGES  \* Arabic  \* MERGEFORMAT </w:instrText>
+    </w:r>
+    <w:r>
+      <w:fldChar w:fldCharType="separate"/>
+    </w:r>
+    <w:r>
+      <w:rPr>
+        <w:noProof/>
+      </w:rPr>
+      <w:t>12</w:t>
+    </w:r>
+    <w:r>
+      <w:rPr>
+        <w:noProof/>
+      </w:rPr>
+      <w:fldChar w:fldCharType="end"/>
+    </w:r>
   </w:p>
   <w:p>
     <w:pPr>
       <w:pStyle w:val="Footer1"/>
     </w:pPr>
-    <w:fldSimple w:instr=" FILENAME  \p  \* MERGEFORMAT ">
-      <w:r>
-        <w:t>C:\Users\Hardik\Documents\GitHub\Weltec-Project\1. Final Documentation\1. Project Proposal\Project Proposal V1.8.docx</w:t>
-      </w:r>
-    </w:fldSimple>
+    <w:r>
+      <w:fldChar w:fldCharType="begin"/>
+    </w:r>
+    <w:r>
+      <w:instrText xml:space="preserve"> FILENAME  \p  \* MERGEFORMAT </w:instrText>
+    </w:r>
+    <w:r>
+      <w:fldChar w:fldCharType="separate"/>
+    </w:r>
+    <w:r>
+      <w:t>C:\Users\Hardik\Documents\GitHub\Weltec-Project\1. Final Documentation\1. Project Proposal\Project Proposal V1.8.docx</w:t>
+    </w:r>
+    <w:r>
+      <w:fldChar w:fldCharType="end"/>
+    </w:r>
   </w:p>
   <w:p/>
 </w:ftr>
@@ -13514,7 +13149,7 @@
   <a:extraClrSchemeLst/>
   <a:extLst>
     <a:ext uri="{05A4C25C-085E-4340-85A3-A5531E510DB2}">
-      <thm15:themeFamily xmlns:thm15="http://schemas.microsoft.com/office/thememl/2012/main" xmlns="" name="Office Theme" id="{62F939B6-93AF-4DB8-9C6B-D6C7DFDC589F}" vid="{4A3C46E8-61CC-4603-A589-7422A47A8E4A}"/>
+      <thm15:themeFamily xmlns="" xmlns:thm15="http://schemas.microsoft.com/office/thememl/2012/main" name="Office Theme" id="{62F939B6-93AF-4DB8-9C6B-D6C7DFDC589F}" vid="{4A3C46E8-61CC-4603-A589-7422A47A8E4A}"/>
     </a:ext>
   </a:extLst>
 </a:theme>
@@ -13525,7 +13160,7 @@
 </file>
 
 <file path=customXml/itemProps1.xml><?xml version="1.0" encoding="utf-8"?>
-<ds:datastoreItem xmlns:ds="http://schemas.openxmlformats.org/officeDocument/2006/customXml" ds:itemID="{1555B2E1-E7F2-E141-A40D-483808FC450F}">
+<ds:datastoreItem xmlns:ds="http://schemas.openxmlformats.org/officeDocument/2006/customXml" ds:itemID="{147CB690-7D9A-1044-B02E-306763804711}">
   <ds:schemaRefs>
     <ds:schemaRef ds:uri="http://schemas.openxmlformats.org/officeDocument/2006/bibliography"/>
   </ds:schemaRefs>

--- a/1. Final Documentation/4. DSDM Documents/1. Pre-Project/ManagementFoundations V1.0.docx
+++ b/1. Final Documentation/4. DSDM Documents/1. Pre-Project/ManagementFoundations V1.0.docx
@@ -1,8 +1,7 @@
 
 <file path=word/document.xml><?xml version="1.0" encoding="utf-8"?>
-<w:document xmlns:wpc="http://schemas.microsoft.com/office/word/2010/wordprocessingCanvas" xmlns:mo="http://schemas.microsoft.com/office/mac/office/2008/main" xmlns:mc="http://schemas.openxmlformats.org/markup-compatibility/2006" xmlns:mv="urn:schemas-microsoft-com:mac:vml" xmlns:o="urn:schemas-microsoft-com:office:office" xmlns:r="http://schemas.openxmlformats.org/officeDocument/2006/relationships" xmlns:m="http://schemas.openxmlformats.org/officeDocument/2006/math" xmlns:v="urn:schemas-microsoft-com:vml" xmlns:wp14="http://schemas.microsoft.com/office/word/2010/wordprocessingDrawing" xmlns:wp="http://schemas.openxmlformats.org/drawingml/2006/wordprocessingDrawing" xmlns:w10="urn:schemas-microsoft-com:office:word" xmlns:w="http://schemas.openxmlformats.org/wordprocessingml/2006/main" xmlns:w14="http://schemas.microsoft.com/office/word/2010/wordml" xmlns:wpg="http://schemas.microsoft.com/office/word/2010/wordprocessingGroup" xmlns:wpi="http://schemas.microsoft.com/office/word/2010/wordprocessingInk" xmlns:wne="http://schemas.microsoft.com/office/word/2006/wordml" xmlns:wps="http://schemas.microsoft.com/office/word/2010/wordprocessingShape" mc:Ignorable="w14 wp14">
+<w:document xmlns:wpc="http://schemas.microsoft.com/office/word/2010/wordprocessingCanvas" xmlns:mc="http://schemas.openxmlformats.org/markup-compatibility/2006" xmlns:o="urn:schemas-microsoft-com:office:office" xmlns:r="http://schemas.openxmlformats.org/officeDocument/2006/relationships" xmlns:m="http://schemas.openxmlformats.org/officeDocument/2006/math" xmlns:v="urn:schemas-microsoft-com:vml" xmlns:wp14="http://schemas.microsoft.com/office/word/2010/wordprocessingDrawing" xmlns:wp="http://schemas.openxmlformats.org/drawingml/2006/wordprocessingDrawing" xmlns:w10="urn:schemas-microsoft-com:office:word" xmlns:w="http://schemas.openxmlformats.org/wordprocessingml/2006/main" xmlns:w14="http://schemas.microsoft.com/office/word/2010/wordml" xmlns:w15="http://schemas.microsoft.com/office/word/2012/wordml" xmlns:wpg="http://schemas.microsoft.com/office/word/2010/wordprocessingGroup" xmlns:wpi="http://schemas.microsoft.com/office/word/2010/wordprocessingInk" xmlns:wne="http://schemas.microsoft.com/office/word/2006/wordml" xmlns:wps="http://schemas.microsoft.com/office/word/2010/wordprocessingShape" mc:Ignorable="w14 w15 wp14">
   <w:body>
-    <w:bookmarkStart w:id="0" w:name="_GoBack" w:displacedByCustomXml="next"/>
     <w:sdt>
       <w:sdtPr>
         <w:id w:val="-207801137"/>
@@ -35,7 +34,7 @@
           <w:r>
             <w:rPr>
               <w:noProof/>
-              <w:lang w:val="en-US" w:eastAsia="zh-CN"/>
+              <w:lang w:eastAsia="zh-CN"/>
             </w:rPr>
             <mc:AlternateContent>
               <mc:Choice Requires="wps">
@@ -129,7 +128,7 @@
                                 <w:sdtContent>
                                   <w:p>
                                     <w:pPr>
-                                      <w:pStyle w:val="ad"/>
+                                      <w:pStyle w:val="NoSpacing"/>
                                       <w:jc w:val="right"/>
                                       <w:rPr>
                                         <w:caps/>
@@ -172,11 +171,11 @@
               </mc:Choice>
               <mc:Fallback>
                 <w:pict>
-                  <v:shapetype id="_x0000_t202" coordsize="21600,21600" o:spt="202" path="m0,0l0,21600,21600,21600,21600,0xe">
+                  <v:shapetype w14:anchorId="023B6B92" id="_x0000_t202" coordsize="21600,21600" o:spt="202" path="m,l,21600r21600,l21600,xe">
                     <v:stroke joinstyle="miter"/>
                     <v:path gradientshapeok="t" o:connecttype="rect"/>
                   </v:shapetype>
-                  <v:shape id="Text Box 111" o:spid="_x0000_s1026" type="#_x0000_t202" style="position:absolute;left:0;text-align:left;margin-left:0;margin-top:0;width:437pt;height:24.9pt;z-index:251659264;visibility:visible;mso-wrap-style:square;mso-width-percent:734;mso-height-percent:363;mso-left-percent:150;mso-top-percent:91;mso-wrap-distance-left:9pt;mso-wrap-distance-top:0;mso-wrap-distance-right:9pt;mso-wrap-distance-bottom:0;mso-position-horizontal-relative:page;mso-position-vertical-relative:page;mso-width-percent:734;mso-height-percent:363;mso-left-percent:150;mso-top-percent:91;mso-width-relative:page;mso-height-relative:page;v-text-anchor:bottom" o:gfxdata="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" filled="f" stroked="f" strokeweight=".5pt">
+                  <v:shape id="Text Box 111" o:spid="_x0000_s1026" type="#_x0000_t202" style="position:absolute;left:0;text-align:left;margin-left:0;margin-top:0;width:437pt;height:24.9pt;z-index:251659264;visibility:visible;mso-wrap-style:square;mso-width-percent:734;mso-height-percent:363;mso-left-percent:150;mso-top-percent:91;mso-wrap-distance-left:9pt;mso-wrap-distance-top:0;mso-wrap-distance-right:9pt;mso-wrap-distance-bottom:0;mso-position-horizontal-relative:page;mso-position-vertical-relative:page;mso-width-percent:734;mso-height-percent:363;mso-left-percent:150;mso-top-percent:91;mso-width-relative:page;mso-height-relative:page;v-text-anchor:bottom" o:gfxdata="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" filled="f" stroked="f" strokeweight=".5pt">
                     <v:textbox style="mso-fit-shape-to-text:t" inset="0,0,0,0">
                       <w:txbxContent>
                         <w:sdt>
@@ -203,7 +202,7 @@
                           <w:sdtContent>
                             <w:p>
                               <w:pPr>
-                                <w:pStyle w:val="ad"/>
+                                <w:pStyle w:val="NoSpacing"/>
                                 <w:jc w:val="right"/>
                                 <w:rPr>
                                   <w:caps/>
@@ -235,7 +234,7 @@
           <w:r>
             <w:rPr>
               <w:noProof/>
-              <w:lang w:val="en-US" w:eastAsia="zh-CN"/>
+              <w:lang w:eastAsia="zh-CN"/>
             </w:rPr>
             <mc:AlternateContent>
               <mc:Choice Requires="wps">
@@ -324,7 +323,7 @@
                                 <w:sdtContent>
                                   <w:p>
                                     <w:pPr>
-                                      <w:pStyle w:val="ad"/>
+                                      <w:pStyle w:val="NoSpacing"/>
                                       <w:jc w:val="right"/>
                                       <w:rPr>
                                         <w:rFonts w:ascii="Verdana" w:hAnsi="Verdana"/>
@@ -361,7 +360,7 @@
                               </w:sdt>
                               <w:p>
                                 <w:pPr>
-                                  <w:pStyle w:val="ad"/>
+                                  <w:pStyle w:val="NoSpacing"/>
                                   <w:jc w:val="right"/>
                                   <w:rPr>
                                     <w:rFonts w:ascii="Verdana" w:hAnsi="Verdana"/>
@@ -404,7 +403,7 @@
                               </w:p>
                               <w:p>
                                 <w:pPr>
-                                  <w:pStyle w:val="ad"/>
+                                  <w:pStyle w:val="NoSpacing"/>
                                   <w:jc w:val="right"/>
                                   <w:rPr>
                                     <w:caps/>
@@ -470,7 +469,7 @@
               </mc:Choice>
               <mc:Fallback>
                 <w:pict>
-                  <v:shape id="Text Box 22" o:spid="_x0000_s1027" type="#_x0000_t202" style="position:absolute;left:0;text-align:left;margin-left:0;margin-top:0;width:453pt;height:51.4pt;z-index:251658240;visibility:visible;mso-wrap-style:square;mso-width-percent:734;mso-height-percent:80;mso-left-percent:150;mso-top-percent:837;mso-wrap-distance-left:9pt;mso-wrap-distance-top:0;mso-wrap-distance-right:9pt;mso-wrap-distance-bottom:0;mso-position-horizontal-relative:page;mso-position-vertical-relative:page;mso-width-percent:734;mso-height-percent:80;mso-left-percent:150;mso-top-percent:837;mso-width-relative:page;mso-height-relative:page;v-text-anchor:bottom" o:gfxdata="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" filled="f" stroked="f" strokeweight=".5pt">
+                  <v:shape w14:anchorId="097A0139" id="Text Box 22" o:spid="_x0000_s1027" type="#_x0000_t202" style="position:absolute;left:0;text-align:left;margin-left:0;margin-top:0;width:453pt;height:51.4pt;z-index:251658240;visibility:visible;mso-wrap-style:square;mso-width-percent:734;mso-height-percent:80;mso-left-percent:150;mso-top-percent:837;mso-wrap-distance-left:9pt;mso-wrap-distance-top:0;mso-wrap-distance-right:9pt;mso-wrap-distance-bottom:0;mso-position-horizontal-relative:page;mso-position-vertical-relative:page;mso-width-percent:734;mso-height-percent:80;mso-left-percent:150;mso-top-percent:837;mso-width-relative:page;mso-height-relative:page;v-text-anchor:bottom" o:gfxdata="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" filled="f" stroked="f" strokeweight=".5pt">
                     <v:textbox inset="0,0,0,0">
                       <w:txbxContent>
                         <w:sdt>
@@ -492,7 +491,7 @@
                           <w:sdtContent>
                             <w:p>
                               <w:pPr>
-                                <w:pStyle w:val="ad"/>
+                                <w:pStyle w:val="NoSpacing"/>
                                 <w:jc w:val="right"/>
                                 <w:rPr>
                                   <w:rFonts w:ascii="Verdana" w:hAnsi="Verdana"/>
@@ -529,7 +528,7 @@
                         </w:sdt>
                         <w:p>
                           <w:pPr>
-                            <w:pStyle w:val="ad"/>
+                            <w:pStyle w:val="NoSpacing"/>
                             <w:jc w:val="right"/>
                             <w:rPr>
                               <w:rFonts w:ascii="Verdana" w:hAnsi="Verdana"/>
@@ -572,7 +571,7 @@
                         </w:p>
                         <w:p>
                           <w:pPr>
-                            <w:pStyle w:val="ad"/>
+                            <w:pStyle w:val="NoSpacing"/>
                             <w:jc w:val="right"/>
                             <w:rPr>
                               <w:caps/>
@@ -627,7 +626,7 @@
           <w:r>
             <w:rPr>
               <w:noProof/>
-              <w:lang w:val="en-US" w:eastAsia="zh-CN"/>
+              <w:lang w:eastAsia="zh-CN"/>
             </w:rPr>
             <mc:AlternateContent>
               <mc:Choice Requires="wps">
@@ -699,7 +698,7 @@
                             <w:txbxContent>
                               <w:p>
                                 <w:pPr>
-                                  <w:pStyle w:val="ad"/>
+                                  <w:pStyle w:val="NoSpacing"/>
                                   <w:jc w:val="right"/>
                                   <w:rPr>
                                     <w:rFonts w:ascii="Verdana" w:hAnsi="Verdana"/>
@@ -788,12 +787,12 @@
               </mc:Choice>
               <mc:Fallback>
                 <w:pict>
-                  <v:shape id="Text Box 23" o:spid="_x0000_s1028" type="#_x0000_t202" style="position:absolute;left:0;text-align:left;margin-left:0;margin-top:0;width:453pt;height:41.4pt;z-index:251657216;visibility:visible;mso-wrap-style:square;mso-width-percent:734;mso-height-percent:363;mso-left-percent:150;mso-top-percent:455;mso-wrap-distance-left:9pt;mso-wrap-distance-top:0;mso-wrap-distance-right:9pt;mso-wrap-distance-bottom:0;mso-position-horizontal-relative:page;mso-position-vertical-relative:page;mso-width-percent:734;mso-height-percent:363;mso-left-percent:150;mso-top-percent:455;mso-width-relative:page;mso-height-relative:page;v-text-anchor:bottom" o:gfxdata="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" filled="f" stroked="f" strokeweight=".5pt">
+                  <v:shape w14:anchorId="59902260" id="Text Box 23" o:spid="_x0000_s1028" type="#_x0000_t202" style="position:absolute;left:0;text-align:left;margin-left:0;margin-top:0;width:453pt;height:41.4pt;z-index:251657216;visibility:visible;mso-wrap-style:square;mso-width-percent:734;mso-height-percent:363;mso-left-percent:150;mso-top-percent:455;mso-wrap-distance-left:9pt;mso-wrap-distance-top:0;mso-wrap-distance-right:9pt;mso-wrap-distance-bottom:0;mso-position-horizontal-relative:page;mso-position-vertical-relative:page;mso-width-percent:734;mso-height-percent:363;mso-left-percent:150;mso-top-percent:455;mso-width-relative:page;mso-height-relative:page;v-text-anchor:bottom" o:gfxdata="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" filled="f" stroked="f" strokeweight=".5pt">
                     <v:textbox inset="0,0,0,0">
                       <w:txbxContent>
                         <w:p>
                           <w:pPr>
-                            <w:pStyle w:val="ad"/>
+                            <w:pStyle w:val="NoSpacing"/>
                             <w:jc w:val="right"/>
                             <w:rPr>
                               <w:rFonts w:ascii="Verdana" w:hAnsi="Verdana"/>
@@ -871,7 +870,7 @@
           <w:r>
             <w:rPr>
               <w:noProof/>
-              <w:lang w:val="en-US" w:eastAsia="zh-CN"/>
+              <w:lang w:eastAsia="zh-CN"/>
             </w:rPr>
             <mc:AlternateContent>
               <mc:Choice Requires="wpg">
@@ -1006,9 +1005,9 @@
                   </wp:anchor>
                 </w:drawing>
               </mc:Choice>
-              <mc:Fallback xmlns:w15="http://schemas.microsoft.com/office/word/2012/wordml">
+              <mc:Fallback>
                 <w:pict>
-                  <v:group w14:anchorId="3A6DA9D1" id="Group 28" o:spid="_x0000_s1026" style="position:absolute;margin-left:0;margin-top:0;width:18pt;height:10in;z-index:251656192;mso-width-percent:29;mso-height-percent:909;mso-left-percent:45;mso-position-horizontal-relative:page;mso-position-vertical:center;mso-position-vertical-relative:page;mso-width-percent:29;mso-height-percent:909;mso-left-percent:45" coordsize="2286,91440" o:gfxdata="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">
+                  <v:group w14:anchorId="3B7F0058" id="Group 28" o:spid="_x0000_s1026" style="position:absolute;margin-left:0;margin-top:0;width:18pt;height:10in;z-index:251656192;mso-width-percent:29;mso-height-percent:909;mso-left-percent:45;mso-position-horizontal-relative:page;mso-position-vertical:center;mso-position-vertical-relative:page;mso-width-percent:29;mso-height-percent:909;mso-left-percent:45" coordsize="2286,91440" o:gfxdata="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">
                     <v:rect id="Rectangle 42" o:spid="_x0000_s1027" style="position:absolute;width:2286;height:87820;visibility:visible;mso-wrap-style:square;v-text-anchor:middle" o:gfxdata="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" fillcolor="#ed7d31 [3205]" stroked="f" strokeweight="1pt"/>
                     <v:rect id="Rectangle 48" o:spid="_x0000_s1028" style="position:absolute;top:89154;width:2286;height:2286;visibility:visible;mso-wrap-style:square;v-text-anchor:middle" o:gfxdata="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" fillcolor="#5b9bd5 [3204]" stroked="f" strokeweight="1pt">
                       <v:path arrowok="t"/>
@@ -1033,7 +1032,7 @@
     </w:sdt>
     <w:p>
       <w:pPr>
-        <w:pStyle w:val="aa"/>
+        <w:pStyle w:val="Caption"/>
       </w:pPr>
       <w:r>
         <w:lastRenderedPageBreak/>
@@ -1360,7 +1359,6 @@
               <w:pStyle w:val="TblBodyText"/>
               <w:jc w:val="center"/>
               <w:rPr>
-                <w:rFonts w:hint="eastAsia"/>
                 <w:sz w:val="20"/>
                 <w:lang w:val="en-GB"/>
               </w:rPr>
@@ -1424,43 +1422,43 @@
     </w:tbl>
     <w:p>
       <w:pPr>
-        <w:pStyle w:val="a0"/>
+        <w:pStyle w:val="BodyText"/>
         <w:spacing w:line="360" w:lineRule="auto"/>
       </w:pPr>
     </w:p>
     <w:p>
       <w:pPr>
-        <w:pStyle w:val="a0"/>
+        <w:pStyle w:val="BodyText"/>
         <w:spacing w:line="360" w:lineRule="auto"/>
       </w:pPr>
     </w:p>
     <w:p>
       <w:pPr>
-        <w:pStyle w:val="a0"/>
+        <w:pStyle w:val="BodyText"/>
         <w:spacing w:line="360" w:lineRule="auto"/>
       </w:pPr>
     </w:p>
     <w:p>
       <w:pPr>
-        <w:pStyle w:val="a0"/>
+        <w:pStyle w:val="BodyText"/>
         <w:spacing w:line="360" w:lineRule="auto"/>
       </w:pPr>
     </w:p>
     <w:p>
       <w:pPr>
-        <w:pStyle w:val="a0"/>
+        <w:pStyle w:val="BodyText"/>
         <w:spacing w:line="360" w:lineRule="auto"/>
       </w:pPr>
     </w:p>
     <w:p>
       <w:pPr>
-        <w:pStyle w:val="a0"/>
+        <w:pStyle w:val="BodyText"/>
         <w:spacing w:line="360" w:lineRule="auto"/>
       </w:pPr>
     </w:p>
     <w:p>
       <w:pPr>
-        <w:pStyle w:val="a0"/>
+        <w:pStyle w:val="BodyText"/>
         <w:spacing w:line="360" w:lineRule="auto"/>
       </w:pPr>
     </w:p>
@@ -1496,7 +1494,7 @@
           </w:tcPr>
           <w:p>
             <w:pPr>
-              <w:pStyle w:val="ac"/>
+              <w:pStyle w:val="ListParagraph"/>
               <w:numPr>
                 <w:ilvl w:val="0"/>
                 <w:numId w:val="3"/>
@@ -1508,7 +1506,7 @@
           </w:p>
           <w:p>
             <w:pPr>
-              <w:pStyle w:val="ac"/>
+              <w:pStyle w:val="ListParagraph"/>
               <w:numPr>
                 <w:ilvl w:val="0"/>
                 <w:numId w:val="3"/>
@@ -1520,19 +1518,35 @@
           </w:p>
           <w:p>
             <w:pPr>
-              <w:pStyle w:val="ac"/>
+              <w:pStyle w:val="ListParagraph"/>
               <w:numPr>
                 <w:ilvl w:val="0"/>
                 <w:numId w:val="3"/>
               </w:numPr>
             </w:pPr>
             <w:r>
-              <w:t xml:space="preserve">To describe how the DSDM Atern approach needs to be tailored for use on this project, considering the DSDM Atern principles and the placement of contingency.  </w:t>
+              <w:t xml:space="preserve">To describe how the DSDM </w:t>
+            </w:r>
+            <w:proofErr w:type="spellStart"/>
+            <w:r>
+              <w:t>Atern</w:t>
+            </w:r>
+            <w:proofErr w:type="spellEnd"/>
+            <w:r>
+              <w:t xml:space="preserve"> approach needs to be tailored for use on this project, considering the DSDM </w:t>
+            </w:r>
+            <w:proofErr w:type="spellStart"/>
+            <w:r>
+              <w:t>Atern</w:t>
+            </w:r>
+            <w:proofErr w:type="spellEnd"/>
+            <w:r>
+              <w:t xml:space="preserve"> principles and the placement of contingency.  </w:t>
             </w:r>
           </w:p>
           <w:p>
             <w:pPr>
-              <w:pStyle w:val="ac"/>
+              <w:pStyle w:val="ListParagraph"/>
               <w:numPr>
                 <w:ilvl w:val="0"/>
                 <w:numId w:val="3"/>
@@ -1544,7 +1558,7 @@
           </w:p>
           <w:p>
             <w:pPr>
-              <w:pStyle w:val="ac"/>
+              <w:pStyle w:val="ListParagraph"/>
               <w:numPr>
                 <w:ilvl w:val="0"/>
                 <w:numId w:val="2"/>
@@ -1565,37 +1579,37 @@
     </w:tbl>
     <w:p>
       <w:pPr>
-        <w:pStyle w:val="a0"/>
+        <w:pStyle w:val="BodyText"/>
         <w:spacing w:line="360" w:lineRule="auto"/>
       </w:pPr>
     </w:p>
     <w:p>
       <w:pPr>
-        <w:pStyle w:val="a0"/>
+        <w:pStyle w:val="BodyText"/>
         <w:spacing w:line="360" w:lineRule="auto"/>
       </w:pPr>
     </w:p>
     <w:p>
       <w:pPr>
-        <w:pStyle w:val="a0"/>
+        <w:pStyle w:val="BodyText"/>
         <w:spacing w:line="360" w:lineRule="auto"/>
       </w:pPr>
     </w:p>
     <w:p>
       <w:pPr>
-        <w:pStyle w:val="a0"/>
+        <w:pStyle w:val="BodyText"/>
         <w:spacing w:line="360" w:lineRule="auto"/>
       </w:pPr>
     </w:p>
     <w:p>
       <w:pPr>
-        <w:pStyle w:val="a0"/>
+        <w:pStyle w:val="BodyText"/>
         <w:spacing w:line="360" w:lineRule="auto"/>
       </w:pPr>
     </w:p>
     <w:p>
       <w:pPr>
-        <w:pStyle w:val="a0"/>
+        <w:pStyle w:val="BodyText"/>
         <w:spacing w:line="360" w:lineRule="auto"/>
       </w:pPr>
     </w:p>
@@ -1624,7 +1638,7 @@
       <w:sdtContent>
         <w:p>
           <w:pPr>
-            <w:pStyle w:val="TOC"/>
+            <w:pStyle w:val="TOCHeading"/>
             <w:rPr>
               <w:rFonts w:ascii="Verdana" w:hAnsi="Verdana"/>
               <w:color w:val="auto"/>
@@ -1651,7 +1665,7 @@
         </w:p>
         <w:p>
           <w:pPr>
-            <w:pStyle w:val="11"/>
+            <w:pStyle w:val="TOC1"/>
             <w:tabs>
               <w:tab w:val="left" w:pos="367"/>
               <w:tab w:val="right" w:leader="dot" w:pos="9017"/>
@@ -1737,7 +1751,7 @@
         </w:p>
         <w:p>
           <w:pPr>
-            <w:pStyle w:val="23"/>
+            <w:pStyle w:val="TOC2"/>
             <w:tabs>
               <w:tab w:val="left" w:pos="1047"/>
               <w:tab w:val="right" w:leader="dot" w:pos="9017"/>
@@ -1815,7 +1829,7 @@
         </w:p>
         <w:p>
           <w:pPr>
-            <w:pStyle w:val="23"/>
+            <w:pStyle w:val="TOC2"/>
             <w:tabs>
               <w:tab w:val="left" w:pos="1047"/>
               <w:tab w:val="right" w:leader="dot" w:pos="9017"/>
@@ -1893,7 +1907,7 @@
         </w:p>
         <w:p>
           <w:pPr>
-            <w:pStyle w:val="23"/>
+            <w:pStyle w:val="TOC2"/>
             <w:tabs>
               <w:tab w:val="left" w:pos="1047"/>
               <w:tab w:val="right" w:leader="dot" w:pos="9017"/>
@@ -1971,7 +1985,7 @@
         </w:p>
         <w:p>
           <w:pPr>
-            <w:pStyle w:val="11"/>
+            <w:pStyle w:val="TOC1"/>
             <w:tabs>
               <w:tab w:val="left" w:pos="367"/>
               <w:tab w:val="right" w:leader="dot" w:pos="9017"/>
@@ -2048,7 +2062,7 @@
         </w:p>
         <w:p>
           <w:pPr>
-            <w:pStyle w:val="23"/>
+            <w:pStyle w:val="TOC2"/>
             <w:tabs>
               <w:tab w:val="left" w:pos="1047"/>
               <w:tab w:val="right" w:leader="dot" w:pos="9017"/>
@@ -2126,7 +2140,7 @@
         </w:p>
         <w:p>
           <w:pPr>
-            <w:pStyle w:val="23"/>
+            <w:pStyle w:val="TOC2"/>
             <w:tabs>
               <w:tab w:val="left" w:pos="1047"/>
               <w:tab w:val="right" w:leader="dot" w:pos="9017"/>
@@ -2204,7 +2218,7 @@
         </w:p>
         <w:p>
           <w:pPr>
-            <w:pStyle w:val="11"/>
+            <w:pStyle w:val="TOC1"/>
             <w:tabs>
               <w:tab w:val="left" w:pos="367"/>
               <w:tab w:val="right" w:leader="dot" w:pos="9017"/>
@@ -2281,7 +2295,7 @@
         </w:p>
         <w:p>
           <w:pPr>
-            <w:pStyle w:val="23"/>
+            <w:pStyle w:val="TOC2"/>
             <w:tabs>
               <w:tab w:val="left" w:pos="1047"/>
               <w:tab w:val="right" w:leader="dot" w:pos="9017"/>
@@ -2359,7 +2373,7 @@
         </w:p>
         <w:p>
           <w:pPr>
-            <w:pStyle w:val="23"/>
+            <w:pStyle w:val="TOC2"/>
             <w:tabs>
               <w:tab w:val="left" w:pos="1047"/>
               <w:tab w:val="right" w:leader="dot" w:pos="9017"/>
@@ -2437,7 +2451,7 @@
         </w:p>
         <w:p>
           <w:pPr>
-            <w:pStyle w:val="23"/>
+            <w:pStyle w:val="TOC2"/>
             <w:tabs>
               <w:tab w:val="left" w:pos="1047"/>
               <w:tab w:val="right" w:leader="dot" w:pos="9017"/>
@@ -2515,7 +2529,7 @@
         </w:p>
         <w:p>
           <w:pPr>
-            <w:pStyle w:val="11"/>
+            <w:pStyle w:val="TOC1"/>
             <w:tabs>
               <w:tab w:val="left" w:pos="367"/>
               <w:tab w:val="right" w:leader="dot" w:pos="9017"/>
@@ -2592,7 +2606,7 @@
         </w:p>
         <w:p>
           <w:pPr>
-            <w:pStyle w:val="23"/>
+            <w:pStyle w:val="TOC2"/>
             <w:tabs>
               <w:tab w:val="left" w:pos="1047"/>
               <w:tab w:val="right" w:leader="dot" w:pos="9017"/>
@@ -2670,7 +2684,7 @@
         </w:p>
         <w:p>
           <w:pPr>
-            <w:pStyle w:val="23"/>
+            <w:pStyle w:val="TOC2"/>
             <w:tabs>
               <w:tab w:val="left" w:pos="1047"/>
               <w:tab w:val="right" w:leader="dot" w:pos="9017"/>
@@ -2748,7 +2762,7 @@
         </w:p>
         <w:p>
           <w:pPr>
-            <w:pStyle w:val="23"/>
+            <w:pStyle w:val="TOC2"/>
             <w:tabs>
               <w:tab w:val="left" w:pos="1047"/>
               <w:tab w:val="right" w:leader="dot" w:pos="9017"/>
@@ -2826,7 +2840,7 @@
         </w:p>
         <w:p>
           <w:pPr>
-            <w:pStyle w:val="11"/>
+            <w:pStyle w:val="TOC1"/>
             <w:tabs>
               <w:tab w:val="left" w:pos="367"/>
               <w:tab w:val="right" w:leader="dot" w:pos="9017"/>
@@ -2903,7 +2917,7 @@
         </w:p>
         <w:p>
           <w:pPr>
-            <w:pStyle w:val="11"/>
+            <w:pStyle w:val="TOC1"/>
             <w:tabs>
               <w:tab w:val="left" w:pos="367"/>
               <w:tab w:val="right" w:leader="dot" w:pos="9017"/>
@@ -2987,91 +3001,91 @@
     </w:sdt>
     <w:p>
       <w:pPr>
-        <w:pStyle w:val="a0"/>
+        <w:pStyle w:val="BodyText"/>
         <w:spacing w:line="360" w:lineRule="auto"/>
       </w:pPr>
     </w:p>
     <w:p>
       <w:pPr>
-        <w:pStyle w:val="a0"/>
+        <w:pStyle w:val="BodyText"/>
         <w:spacing w:line="360" w:lineRule="auto"/>
       </w:pPr>
     </w:p>
     <w:p>
       <w:pPr>
-        <w:pStyle w:val="a0"/>
+        <w:pStyle w:val="BodyText"/>
         <w:spacing w:line="360" w:lineRule="auto"/>
       </w:pPr>
     </w:p>
     <w:p>
       <w:pPr>
-        <w:pStyle w:val="a0"/>
+        <w:pStyle w:val="BodyText"/>
         <w:spacing w:line="360" w:lineRule="auto"/>
       </w:pPr>
     </w:p>
     <w:p>
       <w:pPr>
-        <w:pStyle w:val="a0"/>
+        <w:pStyle w:val="BodyText"/>
         <w:spacing w:line="360" w:lineRule="auto"/>
       </w:pPr>
     </w:p>
     <w:p>
       <w:pPr>
-        <w:pStyle w:val="a0"/>
+        <w:pStyle w:val="BodyText"/>
         <w:spacing w:line="360" w:lineRule="auto"/>
       </w:pPr>
     </w:p>
     <w:p>
       <w:pPr>
-        <w:pStyle w:val="a0"/>
+        <w:pStyle w:val="BodyText"/>
         <w:spacing w:line="360" w:lineRule="auto"/>
       </w:pPr>
     </w:p>
     <w:p>
       <w:pPr>
-        <w:pStyle w:val="a0"/>
+        <w:pStyle w:val="BodyText"/>
         <w:spacing w:line="360" w:lineRule="auto"/>
       </w:pPr>
     </w:p>
     <w:p>
       <w:pPr>
-        <w:pStyle w:val="1"/>
-      </w:pPr>
-      <w:bookmarkStart w:id="1" w:name="_Toc492779346"/>
-      <w:bookmarkStart w:id="2" w:name="_Toc63322789"/>
-      <w:bookmarkStart w:id="3" w:name="_Toc63408715"/>
-      <w:bookmarkStart w:id="4" w:name="_Toc334095922"/>
+        <w:pStyle w:val="Heading1"/>
+      </w:pPr>
+      <w:bookmarkStart w:id="0" w:name="_Toc492779346"/>
+      <w:bookmarkStart w:id="1" w:name="_Toc63322789"/>
+      <w:bookmarkStart w:id="2" w:name="_Toc63408715"/>
+      <w:bookmarkStart w:id="3" w:name="_Toc334095922"/>
       <w:r>
         <w:lastRenderedPageBreak/>
         <w:t>Project Overview</w:t>
       </w:r>
+      <w:bookmarkEnd w:id="0"/>
       <w:bookmarkEnd w:id="1"/>
       <w:bookmarkEnd w:id="2"/>
       <w:bookmarkEnd w:id="3"/>
+    </w:p>
+    <w:p>
+      <w:pPr>
+        <w:pStyle w:val="Heading2"/>
+      </w:pPr>
+      <w:bookmarkStart w:id="4" w:name="_Toc492779347"/>
+      <w:bookmarkStart w:id="5" w:name="_Toc63322790"/>
+      <w:bookmarkStart w:id="6" w:name="_Toc63408716"/>
+      <w:bookmarkStart w:id="7" w:name="_Toc334095923"/>
+      <w:r>
+        <w:t xml:space="preserve">Objectives and </w:t>
+      </w:r>
       <w:bookmarkEnd w:id="4"/>
-    </w:p>
-    <w:p>
-      <w:pPr>
-        <w:pStyle w:val="2"/>
-      </w:pPr>
-      <w:bookmarkStart w:id="5" w:name="_Toc492779347"/>
-      <w:bookmarkStart w:id="6" w:name="_Toc63322790"/>
-      <w:bookmarkStart w:id="7" w:name="_Toc63408716"/>
-      <w:bookmarkStart w:id="8" w:name="_Toc334095923"/>
-      <w:r>
-        <w:t xml:space="preserve">Objectives and </w:t>
+      <w:r>
+        <w:t>Success Criteria</w:t>
       </w:r>
       <w:bookmarkEnd w:id="5"/>
-      <w:r>
-        <w:t>Success Criteria</w:t>
-      </w:r>
       <w:bookmarkEnd w:id="6"/>
       <w:bookmarkEnd w:id="7"/>
-      <w:bookmarkEnd w:id="8"/>
-    </w:p>
-    <w:p>
-      <w:pPr>
-        <w:pStyle w:val="ac"/>
+    </w:p>
+    <w:p>
+      <w:pPr>
+        <w:pStyle w:val="ListParagraph"/>
         <w:numPr>
           <w:ilvl w:val="0"/>
           <w:numId w:val="16"/>
@@ -3094,13 +3108,19 @@
     </w:p>
     <w:p>
       <w:r>
-        <w:t>The project is on the using of Microsoft Visual Studio and SQL Server Express to develop a client application and database evaluator. Customers can download the client application from the website and execute it to get the dump files which contain the configuration parameter values for all databses, and upload files to the website, which would after diagnosis reports.</w:t>
+        <w:t xml:space="preserve">The project is on the using of Microsoft Visual Studio and SQL Server Express to develop a client application and database evaluator. Customers can download the client application from the website and execute it to get the dump files which contain the configuration parameter values for all </w:t>
+      </w:r>
+      <w:r>
+        <w:t>databases</w:t>
+      </w:r>
+      <w:r>
+        <w:t>, and upload files to the website, which would after diagnosis reports.</w:t>
       </w:r>
     </w:p>
     <w:p/>
     <w:p>
       <w:pPr>
-        <w:pStyle w:val="ac"/>
+        <w:pStyle w:val="ListParagraph"/>
         <w:numPr>
           <w:ilvl w:val="0"/>
           <w:numId w:val="17"/>
@@ -3118,7 +3138,7 @@
     </w:p>
     <w:p>
       <w:pPr>
-        <w:pStyle w:val="ac"/>
+        <w:pStyle w:val="ListParagraph"/>
         <w:numPr>
           <w:ilvl w:val="0"/>
           <w:numId w:val="18"/>
@@ -3130,7 +3150,7 @@
     </w:p>
     <w:p>
       <w:pPr>
-        <w:pStyle w:val="ac"/>
+        <w:pStyle w:val="ListParagraph"/>
         <w:numPr>
           <w:ilvl w:val="0"/>
           <w:numId w:val="18"/>
@@ -3142,7 +3162,7 @@
     </w:p>
     <w:p>
       <w:pPr>
-        <w:pStyle w:val="ac"/>
+        <w:pStyle w:val="ListParagraph"/>
         <w:numPr>
           <w:ilvl w:val="0"/>
           <w:numId w:val="18"/>
@@ -3154,7 +3174,7 @@
     </w:p>
     <w:p>
       <w:pPr>
-        <w:pStyle w:val="ac"/>
+        <w:pStyle w:val="ListParagraph"/>
         <w:numPr>
           <w:ilvl w:val="0"/>
           <w:numId w:val="18"/>
@@ -3167,22 +3187,22 @@
     <w:p/>
     <w:p>
       <w:pPr>
-        <w:pStyle w:val="2"/>
-      </w:pPr>
-      <w:bookmarkStart w:id="9" w:name="_Toc492779348"/>
-      <w:bookmarkStart w:id="10" w:name="_Toc63322791"/>
-      <w:bookmarkStart w:id="11" w:name="_Toc63408717"/>
-      <w:bookmarkStart w:id="12" w:name="_Toc334095924"/>
+        <w:pStyle w:val="Heading2"/>
+      </w:pPr>
+      <w:bookmarkStart w:id="8" w:name="_Toc492779348"/>
+      <w:bookmarkStart w:id="9" w:name="_Toc63322791"/>
+      <w:bookmarkStart w:id="10" w:name="_Toc63408717"/>
+      <w:bookmarkStart w:id="11" w:name="_Toc334095924"/>
       <w:r>
         <w:t>Key Products</w:t>
       </w:r>
+      <w:bookmarkEnd w:id="8"/>
+      <w:r>
+        <w:t>, Milestones and Project Staging</w:t>
+      </w:r>
       <w:bookmarkEnd w:id="9"/>
-      <w:r>
-        <w:t>, Milestones and Project Staging</w:t>
-      </w:r>
       <w:bookmarkEnd w:id="10"/>
       <w:bookmarkEnd w:id="11"/>
-      <w:bookmarkEnd w:id="12"/>
     </w:p>
     <w:tbl>
       <w:tblPr>
@@ -3909,35 +3929,41 @@
     <w:p/>
     <w:p>
       <w:pPr>
-        <w:pStyle w:val="2"/>
-      </w:pPr>
-      <w:bookmarkStart w:id="13" w:name="_Toc492779351"/>
-      <w:bookmarkStart w:id="14" w:name="_Toc63322794"/>
-      <w:bookmarkStart w:id="15" w:name="_Toc63408718"/>
-      <w:bookmarkStart w:id="16" w:name="_Toc334095925"/>
+        <w:pStyle w:val="Heading2"/>
+      </w:pPr>
+      <w:bookmarkStart w:id="12" w:name="_Toc492779351"/>
+      <w:bookmarkStart w:id="13" w:name="_Toc63322794"/>
+      <w:bookmarkStart w:id="14" w:name="_Toc63408718"/>
+      <w:bookmarkStart w:id="15" w:name="_Toc334095925"/>
       <w:r>
         <w:t>Major Project Dependencies</w:t>
       </w:r>
+      <w:bookmarkEnd w:id="12"/>
       <w:bookmarkEnd w:id="13"/>
       <w:bookmarkEnd w:id="14"/>
       <w:bookmarkEnd w:id="15"/>
-      <w:bookmarkEnd w:id="16"/>
-    </w:p>
-    <w:p>
-      <w:pPr>
-        <w:pStyle w:val="ac"/>
+    </w:p>
+    <w:p>
+      <w:pPr>
+        <w:pStyle w:val="ListParagraph"/>
         <w:numPr>
           <w:ilvl w:val="0"/>
           <w:numId w:val="4"/>
         </w:numPr>
       </w:pPr>
       <w:r>
-        <w:t xml:space="preserve">This project needs to deveop a client application which can be executed on customers’ system to generate a dump file about the parameters of their database. </w:t>
-      </w:r>
-    </w:p>
-    <w:p>
-      <w:pPr>
-        <w:pStyle w:val="ac"/>
+        <w:t xml:space="preserve">This project needs to </w:t>
+      </w:r>
+      <w:r>
+        <w:t>develop</w:t>
+      </w:r>
+      <w:r>
+        <w:t xml:space="preserve"> a client application which can be executed on customers’ system to generate a dump file about the parameters of their database. </w:t>
+      </w:r>
+    </w:p>
+    <w:p>
+      <w:pPr>
+        <w:pStyle w:val="ListParagraph"/>
         <w:numPr>
           <w:ilvl w:val="0"/>
           <w:numId w:val="4"/>
@@ -3949,7 +3975,7 @@
     </w:p>
     <w:p>
       <w:pPr>
-        <w:pStyle w:val="ac"/>
+        <w:pStyle w:val="ListParagraph"/>
         <w:numPr>
           <w:ilvl w:val="0"/>
           <w:numId w:val="4"/>
@@ -3961,7 +3987,7 @@
     </w:p>
     <w:p>
       <w:pPr>
-        <w:pStyle w:val="ac"/>
+        <w:pStyle w:val="ListParagraph"/>
         <w:numPr>
           <w:ilvl w:val="0"/>
           <w:numId w:val="4"/>
@@ -3973,19 +3999,25 @@
     </w:p>
     <w:p>
       <w:pPr>
-        <w:pStyle w:val="ac"/>
+        <w:pStyle w:val="ListParagraph"/>
         <w:numPr>
           <w:ilvl w:val="0"/>
           <w:numId w:val="4"/>
         </w:numPr>
       </w:pPr>
       <w:r>
-        <w:t>Customers need to execute the client application on their systime to generate the dump files</w:t>
-      </w:r>
-    </w:p>
-    <w:p>
-      <w:pPr>
-        <w:pStyle w:val="ac"/>
+        <w:t xml:space="preserve">Customers need to execute the client application on their </w:t>
+      </w:r>
+      <w:r>
+        <w:t>system</w:t>
+      </w:r>
+      <w:r>
+        <w:t xml:space="preserve"> to generate the dump files</w:t>
+      </w:r>
+    </w:p>
+    <w:p>
+      <w:pPr>
+        <w:pStyle w:val="ListParagraph"/>
         <w:numPr>
           <w:ilvl w:val="0"/>
           <w:numId w:val="4"/>
@@ -3998,57 +4030,89 @@
     <w:p/>
     <w:p>
       <w:pPr>
-        <w:pStyle w:val="1"/>
-      </w:pPr>
-      <w:bookmarkStart w:id="17" w:name="_Toc492779352"/>
-      <w:bookmarkStart w:id="18" w:name="_Toc63322795"/>
-      <w:bookmarkStart w:id="19" w:name="_Toc63408719"/>
-      <w:bookmarkStart w:id="20" w:name="_Toc334095926"/>
+        <w:pStyle w:val="Heading1"/>
+      </w:pPr>
+      <w:bookmarkStart w:id="16" w:name="_Toc492779352"/>
+      <w:bookmarkStart w:id="17" w:name="_Toc63322795"/>
+      <w:bookmarkStart w:id="18" w:name="_Toc63408719"/>
+      <w:bookmarkStart w:id="19" w:name="_Toc334095926"/>
       <w:r>
         <w:t>Project Approach</w:t>
       </w:r>
+      <w:bookmarkEnd w:id="16"/>
       <w:bookmarkEnd w:id="17"/>
       <w:bookmarkEnd w:id="18"/>
       <w:bookmarkEnd w:id="19"/>
+    </w:p>
+    <w:p>
+      <w:pPr>
+        <w:pStyle w:val="Heading2"/>
+      </w:pPr>
+      <w:bookmarkStart w:id="20" w:name="_Toc492779353"/>
+      <w:bookmarkStart w:id="21" w:name="_Toc63322796"/>
+      <w:bookmarkStart w:id="22" w:name="_Toc63408720"/>
+      <w:bookmarkStart w:id="23" w:name="_Toc334095927"/>
+      <w:r>
+        <w:t>Development Approach</w:t>
+      </w:r>
       <w:bookmarkEnd w:id="20"/>
-    </w:p>
-    <w:p>
-      <w:pPr>
-        <w:pStyle w:val="2"/>
-      </w:pPr>
-      <w:bookmarkStart w:id="21" w:name="_Toc492779353"/>
-      <w:bookmarkStart w:id="22" w:name="_Toc63322796"/>
-      <w:bookmarkStart w:id="23" w:name="_Toc63408720"/>
-      <w:bookmarkStart w:id="24" w:name="_Toc334095927"/>
-      <w:r>
-        <w:t>Development Approach</w:t>
-      </w:r>
       <w:bookmarkEnd w:id="21"/>
       <w:bookmarkEnd w:id="22"/>
       <w:bookmarkEnd w:id="23"/>
+    </w:p>
+    <w:p>
+      <w:r>
+        <w:t xml:space="preserve">Dynamic System Development Model </w:t>
+      </w:r>
+      <w:proofErr w:type="spellStart"/>
+      <w:r>
+        <w:t>Atern</w:t>
+      </w:r>
+      <w:proofErr w:type="spellEnd"/>
+      <w:r>
+        <w:t xml:space="preserve"> (DSDM </w:t>
+      </w:r>
+      <w:proofErr w:type="spellStart"/>
+      <w:r>
+        <w:t>Atern</w:t>
+      </w:r>
+      <w:proofErr w:type="spellEnd"/>
+      <w:r>
+        <w:t xml:space="preserve">) is an agile development framework which time and cost are fixed. We just need to focus on the scope of project. In addition, DSDM </w:t>
+      </w:r>
+      <w:proofErr w:type="spellStart"/>
+      <w:r>
+        <w:t>Atern</w:t>
+      </w:r>
+      <w:proofErr w:type="spellEnd"/>
+      <w:r>
+        <w:t xml:space="preserve"> can be used for large and small projects depending on the needs of the project. Using DSDM </w:t>
+      </w:r>
+      <w:proofErr w:type="spellStart"/>
+      <w:r>
+        <w:t>Atern</w:t>
+      </w:r>
+      <w:proofErr w:type="spellEnd"/>
+      <w:r>
+        <w:t>, risks will be minimized as the project progresses because of its iterative and incremental approach.</w:t>
+      </w:r>
+    </w:p>
+    <w:p/>
+    <w:p>
+      <w:pPr>
+        <w:pStyle w:val="Heading2"/>
+      </w:pPr>
+      <w:bookmarkStart w:id="24" w:name="_Toc492779354"/>
+      <w:bookmarkStart w:id="25" w:name="_Toc63322797"/>
+      <w:bookmarkStart w:id="26" w:name="_Toc63408721"/>
+      <w:bookmarkStart w:id="27" w:name="_Toc334095928"/>
+      <w:r>
+        <w:t>Management / Governance Review Strategy</w:t>
+      </w:r>
       <w:bookmarkEnd w:id="24"/>
-    </w:p>
-    <w:p>
-      <w:r>
-        <w:t>Dynamic System Development Model Atern (DSDM Atern) is an agile development framework which time and cost are fixed. We just need to focus on the scope of project. In addition, DSDM Atern can be used for large and small projects depending on the needs of the project. Using DSDM Atern, risks will be minimized as the project progresses because of its iterative and incremental approach.</w:t>
-      </w:r>
-    </w:p>
-    <w:p/>
-    <w:p>
-      <w:pPr>
-        <w:pStyle w:val="2"/>
-      </w:pPr>
-      <w:bookmarkStart w:id="25" w:name="_Toc492779354"/>
-      <w:bookmarkStart w:id="26" w:name="_Toc63322797"/>
-      <w:bookmarkStart w:id="27" w:name="_Toc63408721"/>
-      <w:bookmarkStart w:id="28" w:name="_Toc334095928"/>
-      <w:r>
-        <w:t>Management / Governance Review Strategy</w:t>
-      </w:r>
       <w:bookmarkEnd w:id="25"/>
       <w:bookmarkEnd w:id="26"/>
       <w:bookmarkEnd w:id="27"/>
-      <w:bookmarkEnd w:id="28"/>
     </w:p>
     <w:p>
       <w:r>
@@ -4115,13 +4179,16 @@
         <w:rPr>
           <w:rFonts w:hint="eastAsia"/>
         </w:rPr>
-        <w:t>he project manager will hold the weekly a</w:t>
+        <w:t xml:space="preserve">he project manager will hold the weekly </w:t>
+      </w:r>
+      <w:r>
+        <w:t>advisor</w:t>
       </w:r>
       <w:r>
         <w:rPr>
           <w:rFonts w:hint="eastAsia"/>
         </w:rPr>
-        <w:t>dvsior meeting and team meeting for discussing issues and reviewing the status of project.</w:t>
+        <w:t xml:space="preserve"> meeting and team meeting for discussing issues and reviewing the status of project.</w:t>
       </w:r>
     </w:p>
     <w:p/>
@@ -4154,7 +4221,7 @@
     <w:p/>
     <w:p>
       <w:pPr>
-        <w:pStyle w:val="21"/>
+        <w:pStyle w:val="BodyTextIndent2"/>
         <w:ind w:left="0"/>
       </w:pPr>
       <w:r>
@@ -4196,13 +4263,13 @@
     </w:p>
     <w:p>
       <w:pPr>
-        <w:pStyle w:val="21"/>
+        <w:pStyle w:val="BodyTextIndent2"/>
         <w:ind w:left="0"/>
       </w:pPr>
     </w:p>
     <w:p>
       <w:pPr>
-        <w:pStyle w:val="21"/>
+        <w:pStyle w:val="BodyTextIndent2"/>
         <w:ind w:left="0"/>
       </w:pPr>
       <w:r>
@@ -4248,39 +4315,39 @@
     <w:p/>
     <w:p>
       <w:pPr>
-        <w:pStyle w:val="1"/>
-      </w:pPr>
-      <w:bookmarkStart w:id="29" w:name="_Toc492779358"/>
-      <w:bookmarkStart w:id="30" w:name="_Toc63322801"/>
-      <w:bookmarkStart w:id="31" w:name="_Toc63408723"/>
-      <w:bookmarkStart w:id="32" w:name="_Toc334095929"/>
+        <w:pStyle w:val="Heading1"/>
+      </w:pPr>
+      <w:bookmarkStart w:id="28" w:name="_Toc492779358"/>
+      <w:bookmarkStart w:id="29" w:name="_Toc63322801"/>
+      <w:bookmarkStart w:id="30" w:name="_Toc63408723"/>
+      <w:bookmarkStart w:id="31" w:name="_Toc334095929"/>
       <w:r>
         <w:t>Project Organisation</w:t>
       </w:r>
+      <w:bookmarkEnd w:id="28"/>
       <w:bookmarkEnd w:id="29"/>
       <w:bookmarkEnd w:id="30"/>
       <w:bookmarkEnd w:id="31"/>
+    </w:p>
+    <w:p>
+      <w:pPr>
+        <w:pStyle w:val="Heading2"/>
+      </w:pPr>
+      <w:bookmarkStart w:id="32" w:name="_Toc492779359"/>
+      <w:bookmarkStart w:id="33" w:name="_Toc63322802"/>
+      <w:bookmarkStart w:id="34" w:name="_Toc63408724"/>
+      <w:bookmarkStart w:id="35" w:name="_Toc334095930"/>
+      <w:r>
+        <w:t>Roles and Responsibilities</w:t>
+      </w:r>
       <w:bookmarkEnd w:id="32"/>
-    </w:p>
-    <w:p>
-      <w:pPr>
-        <w:pStyle w:val="2"/>
-      </w:pPr>
-      <w:bookmarkStart w:id="33" w:name="_Toc492779359"/>
-      <w:bookmarkStart w:id="34" w:name="_Toc63322802"/>
-      <w:bookmarkStart w:id="35" w:name="_Toc63408724"/>
-      <w:bookmarkStart w:id="36" w:name="_Toc334095930"/>
-      <w:r>
-        <w:t>Roles and Responsibilities</w:t>
-      </w:r>
       <w:bookmarkEnd w:id="33"/>
       <w:bookmarkEnd w:id="34"/>
       <w:bookmarkEnd w:id="35"/>
-      <w:bookmarkEnd w:id="36"/>
-    </w:p>
-    <w:p>
-      <w:pPr>
-        <w:pStyle w:val="ac"/>
+    </w:p>
+    <w:p>
+      <w:pPr>
+        <w:pStyle w:val="ListParagraph"/>
         <w:numPr>
           <w:ilvl w:val="0"/>
           <w:numId w:val="5"/>
@@ -4298,7 +4365,7 @@
     </w:p>
     <w:p>
       <w:pPr>
-        <w:pStyle w:val="ac"/>
+        <w:pStyle w:val="ListParagraph"/>
         <w:numPr>
           <w:ilvl w:val="0"/>
           <w:numId w:val="7"/>
@@ -4310,7 +4377,7 @@
     </w:p>
     <w:p>
       <w:pPr>
-        <w:pStyle w:val="ac"/>
+        <w:pStyle w:val="ListParagraph"/>
         <w:numPr>
           <w:ilvl w:val="0"/>
           <w:numId w:val="7"/>
@@ -4322,7 +4389,7 @@
     </w:p>
     <w:p>
       <w:pPr>
-        <w:pStyle w:val="ac"/>
+        <w:pStyle w:val="ListParagraph"/>
         <w:numPr>
           <w:ilvl w:val="0"/>
           <w:numId w:val="7"/>
@@ -4334,7 +4401,7 @@
     </w:p>
     <w:p>
       <w:pPr>
-        <w:pStyle w:val="ac"/>
+        <w:pStyle w:val="ListParagraph"/>
         <w:numPr>
           <w:ilvl w:val="0"/>
           <w:numId w:val="7"/>
@@ -4346,7 +4413,7 @@
     </w:p>
     <w:p>
       <w:pPr>
-        <w:pStyle w:val="ac"/>
+        <w:pStyle w:val="ListParagraph"/>
         <w:numPr>
           <w:ilvl w:val="0"/>
           <w:numId w:val="7"/>
@@ -4358,7 +4425,7 @@
     </w:p>
     <w:p>
       <w:pPr>
-        <w:pStyle w:val="ac"/>
+        <w:pStyle w:val="ListParagraph"/>
         <w:numPr>
           <w:ilvl w:val="0"/>
           <w:numId w:val="7"/>
@@ -4370,7 +4437,7 @@
     </w:p>
     <w:p>
       <w:pPr>
-        <w:pStyle w:val="ac"/>
+        <w:pStyle w:val="ListParagraph"/>
         <w:numPr>
           <w:ilvl w:val="0"/>
           <w:numId w:val="7"/>
@@ -4382,7 +4449,7 @@
     </w:p>
     <w:p>
       <w:pPr>
-        <w:pStyle w:val="ac"/>
+        <w:pStyle w:val="ListParagraph"/>
         <w:numPr>
           <w:ilvl w:val="0"/>
           <w:numId w:val="7"/>
@@ -4394,7 +4461,7 @@
     </w:p>
     <w:p>
       <w:pPr>
-        <w:pStyle w:val="ac"/>
+        <w:pStyle w:val="ListParagraph"/>
         <w:numPr>
           <w:ilvl w:val="0"/>
           <w:numId w:val="7"/>
@@ -4406,7 +4473,7 @@
     </w:p>
     <w:p>
       <w:pPr>
-        <w:pStyle w:val="ac"/>
+        <w:pStyle w:val="ListParagraph"/>
         <w:numPr>
           <w:ilvl w:val="0"/>
           <w:numId w:val="7"/>
@@ -4418,7 +4485,7 @@
     </w:p>
     <w:p>
       <w:pPr>
-        <w:pStyle w:val="ac"/>
+        <w:pStyle w:val="ListParagraph"/>
         <w:numPr>
           <w:ilvl w:val="0"/>
           <w:numId w:val="7"/>
@@ -4430,7 +4497,7 @@
     </w:p>
     <w:p>
       <w:pPr>
-        <w:pStyle w:val="ac"/>
+        <w:pStyle w:val="ListParagraph"/>
         <w:numPr>
           <w:ilvl w:val="0"/>
           <w:numId w:val="7"/>
@@ -4442,7 +4509,7 @@
     </w:p>
     <w:p>
       <w:pPr>
-        <w:pStyle w:val="ac"/>
+        <w:pStyle w:val="ListParagraph"/>
         <w:rPr>
           <w:lang w:val="en-US"/>
         </w:rPr>
@@ -4450,7 +4517,7 @@
     </w:p>
     <w:p>
       <w:pPr>
-        <w:pStyle w:val="ac"/>
+        <w:pStyle w:val="ListParagraph"/>
         <w:numPr>
           <w:ilvl w:val="0"/>
           <w:numId w:val="5"/>
@@ -4468,7 +4535,7 @@
     </w:p>
     <w:p>
       <w:pPr>
-        <w:pStyle w:val="ac"/>
+        <w:pStyle w:val="ListParagraph"/>
         <w:numPr>
           <w:ilvl w:val="0"/>
           <w:numId w:val="11"/>
@@ -4486,7 +4553,7 @@
     </w:p>
     <w:p>
       <w:pPr>
-        <w:pStyle w:val="ac"/>
+        <w:pStyle w:val="ListParagraph"/>
         <w:numPr>
           <w:ilvl w:val="0"/>
           <w:numId w:val="11"/>
@@ -4499,12 +4566,13 @@
         <w:rPr>
           <w:lang w:val="en-US"/>
         </w:rPr>
+        <w:lastRenderedPageBreak/>
         <w:t>Define the scope of testing within the context of each release/delivery.</w:t>
       </w:r>
     </w:p>
     <w:p>
       <w:pPr>
-        <w:pStyle w:val="ac"/>
+        <w:pStyle w:val="ListParagraph"/>
         <w:numPr>
           <w:ilvl w:val="0"/>
           <w:numId w:val="11"/>
@@ -4517,13 +4585,12 @@
         <w:rPr>
           <w:lang w:val="en-US"/>
         </w:rPr>
-        <w:lastRenderedPageBreak/>
         <w:t>Deploy and manage the appropriate testing framework to meet the testing mandate.</w:t>
       </w:r>
     </w:p>
     <w:p>
       <w:pPr>
-        <w:pStyle w:val="ac"/>
+        <w:pStyle w:val="ListParagraph"/>
         <w:numPr>
           <w:ilvl w:val="0"/>
           <w:numId w:val="11"/>
@@ -4541,7 +4608,7 @@
     </w:p>
     <w:p>
       <w:pPr>
-        <w:pStyle w:val="ac"/>
+        <w:pStyle w:val="ListParagraph"/>
         <w:numPr>
           <w:ilvl w:val="0"/>
           <w:numId w:val="11"/>
@@ -4559,7 +4626,7 @@
     </w:p>
     <w:p>
       <w:pPr>
-        <w:pStyle w:val="ac"/>
+        <w:pStyle w:val="ListParagraph"/>
         <w:numPr>
           <w:ilvl w:val="0"/>
           <w:numId w:val="11"/>
@@ -4577,7 +4644,7 @@
     </w:p>
     <w:p>
       <w:pPr>
-        <w:pStyle w:val="ac"/>
+        <w:pStyle w:val="ListParagraph"/>
         <w:rPr>
           <w:lang w:val="en-US"/>
         </w:rPr>
@@ -4585,7 +4652,7 @@
     </w:p>
     <w:p>
       <w:pPr>
-        <w:pStyle w:val="ac"/>
+        <w:pStyle w:val="ListParagraph"/>
         <w:numPr>
           <w:ilvl w:val="0"/>
           <w:numId w:val="5"/>
@@ -4603,7 +4670,7 @@
     </w:p>
     <w:p>
       <w:pPr>
-        <w:pStyle w:val="ac"/>
+        <w:pStyle w:val="ListParagraph"/>
         <w:numPr>
           <w:ilvl w:val="0"/>
           <w:numId w:val="6"/>
@@ -4621,7 +4688,7 @@
     </w:p>
     <w:p>
       <w:pPr>
-        <w:pStyle w:val="ac"/>
+        <w:pStyle w:val="ListParagraph"/>
         <w:numPr>
           <w:ilvl w:val="0"/>
           <w:numId w:val="6"/>
@@ -4639,7 +4706,7 @@
     </w:p>
     <w:p>
       <w:pPr>
-        <w:pStyle w:val="ac"/>
+        <w:pStyle w:val="ListParagraph"/>
         <w:numPr>
           <w:ilvl w:val="0"/>
           <w:numId w:val="6"/>
@@ -4651,7 +4718,7 @@
     </w:p>
     <w:p>
       <w:pPr>
-        <w:pStyle w:val="ac"/>
+        <w:pStyle w:val="ListParagraph"/>
         <w:numPr>
           <w:ilvl w:val="0"/>
           <w:numId w:val="6"/>
@@ -4663,7 +4730,7 @@
     </w:p>
     <w:p>
       <w:pPr>
-        <w:pStyle w:val="ac"/>
+        <w:pStyle w:val="ListParagraph"/>
         <w:numPr>
           <w:ilvl w:val="0"/>
           <w:numId w:val="6"/>
@@ -4675,7 +4742,7 @@
     </w:p>
     <w:p>
       <w:pPr>
-        <w:pStyle w:val="ac"/>
+        <w:pStyle w:val="ListParagraph"/>
         <w:numPr>
           <w:ilvl w:val="0"/>
           <w:numId w:val="6"/>
@@ -4687,7 +4754,7 @@
     </w:p>
     <w:p>
       <w:pPr>
-        <w:pStyle w:val="ac"/>
+        <w:pStyle w:val="ListParagraph"/>
         <w:numPr>
           <w:ilvl w:val="0"/>
           <w:numId w:val="6"/>
@@ -4699,7 +4766,7 @@
     </w:p>
     <w:p>
       <w:pPr>
-        <w:pStyle w:val="ac"/>
+        <w:pStyle w:val="ListParagraph"/>
         <w:numPr>
           <w:ilvl w:val="0"/>
           <w:numId w:val="6"/>
@@ -4711,7 +4778,7 @@
     </w:p>
     <w:p>
       <w:pPr>
-        <w:pStyle w:val="ac"/>
+        <w:pStyle w:val="ListParagraph"/>
         <w:numPr>
           <w:ilvl w:val="0"/>
           <w:numId w:val="6"/>
@@ -4723,7 +4790,7 @@
     </w:p>
     <w:p>
       <w:pPr>
-        <w:pStyle w:val="ac"/>
+        <w:pStyle w:val="ListParagraph"/>
         <w:numPr>
           <w:ilvl w:val="0"/>
           <w:numId w:val="6"/>
@@ -4738,7 +4805,7 @@
     </w:p>
     <w:p>
       <w:pPr>
-        <w:pStyle w:val="ac"/>
+        <w:pStyle w:val="ListParagraph"/>
         <w:numPr>
           <w:ilvl w:val="0"/>
           <w:numId w:val="6"/>
@@ -4753,7 +4820,7 @@
     </w:p>
     <w:p>
       <w:pPr>
-        <w:pStyle w:val="ac"/>
+        <w:pStyle w:val="ListParagraph"/>
         <w:rPr>
           <w:lang w:val="en-US"/>
         </w:rPr>
@@ -4761,7 +4828,7 @@
     </w:p>
     <w:p>
       <w:pPr>
-        <w:pStyle w:val="ac"/>
+        <w:pStyle w:val="ListParagraph"/>
         <w:numPr>
           <w:ilvl w:val="0"/>
           <w:numId w:val="5"/>
@@ -4779,7 +4846,7 @@
     </w:p>
     <w:p>
       <w:pPr>
-        <w:pStyle w:val="ac"/>
+        <w:pStyle w:val="ListParagraph"/>
         <w:numPr>
           <w:ilvl w:val="0"/>
           <w:numId w:val="9"/>
@@ -4797,7 +4864,7 @@
     </w:p>
     <w:p>
       <w:pPr>
-        <w:pStyle w:val="ac"/>
+        <w:pStyle w:val="ListParagraph"/>
         <w:numPr>
           <w:ilvl w:val="0"/>
           <w:numId w:val="9"/>
@@ -4815,7 +4882,7 @@
     </w:p>
     <w:p>
       <w:pPr>
-        <w:pStyle w:val="ac"/>
+        <w:pStyle w:val="ListParagraph"/>
         <w:numPr>
           <w:ilvl w:val="0"/>
           <w:numId w:val="9"/>
@@ -4827,7 +4894,7 @@
     </w:p>
     <w:p>
       <w:pPr>
-        <w:pStyle w:val="ac"/>
+        <w:pStyle w:val="ListParagraph"/>
         <w:numPr>
           <w:ilvl w:val="0"/>
           <w:numId w:val="9"/>
@@ -4839,7 +4906,7 @@
     </w:p>
     <w:p>
       <w:pPr>
-        <w:pStyle w:val="ac"/>
+        <w:pStyle w:val="ListParagraph"/>
         <w:numPr>
           <w:ilvl w:val="0"/>
           <w:numId w:val="9"/>
@@ -4851,7 +4918,7 @@
     </w:p>
     <w:p>
       <w:pPr>
-        <w:pStyle w:val="ac"/>
+        <w:pStyle w:val="ListParagraph"/>
         <w:numPr>
           <w:ilvl w:val="0"/>
           <w:numId w:val="9"/>
@@ -4863,7 +4930,7 @@
     </w:p>
     <w:p>
       <w:pPr>
-        <w:pStyle w:val="ac"/>
+        <w:pStyle w:val="ListParagraph"/>
         <w:numPr>
           <w:ilvl w:val="0"/>
           <w:numId w:val="9"/>
@@ -4875,7 +4942,7 @@
     </w:p>
     <w:p>
       <w:pPr>
-        <w:pStyle w:val="ac"/>
+        <w:pStyle w:val="ListParagraph"/>
         <w:numPr>
           <w:ilvl w:val="0"/>
           <w:numId w:val="9"/>
@@ -4887,7 +4954,7 @@
     </w:p>
     <w:p>
       <w:pPr>
-        <w:pStyle w:val="ac"/>
+        <w:pStyle w:val="ListParagraph"/>
         <w:numPr>
           <w:ilvl w:val="0"/>
           <w:numId w:val="9"/>
@@ -4899,19 +4966,20 @@
     </w:p>
     <w:p>
       <w:pPr>
-        <w:pStyle w:val="ac"/>
+        <w:pStyle w:val="ListParagraph"/>
         <w:numPr>
           <w:ilvl w:val="0"/>
           <w:numId w:val="9"/>
         </w:numPr>
       </w:pPr>
       <w:r>
+        <w:lastRenderedPageBreak/>
         <w:t xml:space="preserve">Develop the technical documentation to agreed quality standards. </w:t>
       </w:r>
     </w:p>
     <w:p>
       <w:pPr>
-        <w:pStyle w:val="ac"/>
+        <w:pStyle w:val="ListParagraph"/>
         <w:numPr>
           <w:ilvl w:val="0"/>
           <w:numId w:val="9"/>
@@ -4921,13 +4989,12 @@
         </w:rPr>
       </w:pPr>
       <w:r>
-        <w:lastRenderedPageBreak/>
         <w:t>Report on progress/issues to management.</w:t>
       </w:r>
     </w:p>
     <w:p>
       <w:pPr>
-        <w:pStyle w:val="ac"/>
+        <w:pStyle w:val="ListParagraph"/>
         <w:numPr>
           <w:ilvl w:val="0"/>
           <w:numId w:val="9"/>
@@ -4948,7 +5015,7 @@
     </w:p>
     <w:p>
       <w:pPr>
-        <w:pStyle w:val="ac"/>
+        <w:pStyle w:val="ListParagraph"/>
         <w:rPr>
           <w:lang w:val="en-US"/>
         </w:rPr>
@@ -4956,7 +5023,7 @@
     </w:p>
     <w:p>
       <w:pPr>
-        <w:pStyle w:val="ac"/>
+        <w:pStyle w:val="ListParagraph"/>
         <w:numPr>
           <w:ilvl w:val="0"/>
           <w:numId w:val="5"/>
@@ -4974,7 +5041,7 @@
     </w:p>
     <w:p>
       <w:pPr>
-        <w:pStyle w:val="ac"/>
+        <w:pStyle w:val="ListParagraph"/>
         <w:numPr>
           <w:ilvl w:val="0"/>
           <w:numId w:val="8"/>
@@ -4992,7 +5059,7 @@
     </w:p>
     <w:p>
       <w:pPr>
-        <w:pStyle w:val="ac"/>
+        <w:pStyle w:val="ListParagraph"/>
         <w:numPr>
           <w:ilvl w:val="0"/>
           <w:numId w:val="8"/>
@@ -5002,12 +5069,24 @@
         <w:rPr>
           <w:lang w:val="en-US"/>
         </w:rPr>
-        <w:t>Work with Web Developer and Database Specialis to integrate website, client application and database.</w:t>
-      </w:r>
-    </w:p>
-    <w:p>
-      <w:pPr>
-        <w:pStyle w:val="ac"/>
+        <w:t xml:space="preserve">Work with Web Developer and Database </w:t>
+      </w:r>
+      <w:r>
+        <w:rPr>
+          <w:lang w:val="en-US"/>
+        </w:rPr>
+        <w:t>Specialist</w:t>
+      </w:r>
+      <w:r>
+        <w:rPr>
+          <w:lang w:val="en-US"/>
+        </w:rPr>
+        <w:t xml:space="preserve"> to integrate website, client application and database.</w:t>
+      </w:r>
+    </w:p>
+    <w:p>
+      <w:pPr>
+        <w:pStyle w:val="ListParagraph"/>
         <w:numPr>
           <w:ilvl w:val="0"/>
           <w:numId w:val="8"/>
@@ -5019,7 +5098,7 @@
     </w:p>
     <w:p>
       <w:pPr>
-        <w:pStyle w:val="ac"/>
+        <w:pStyle w:val="ListParagraph"/>
         <w:numPr>
           <w:ilvl w:val="0"/>
           <w:numId w:val="8"/>
@@ -5031,7 +5110,7 @@
     </w:p>
     <w:p>
       <w:pPr>
-        <w:pStyle w:val="ac"/>
+        <w:pStyle w:val="ListParagraph"/>
         <w:numPr>
           <w:ilvl w:val="0"/>
           <w:numId w:val="8"/>
@@ -5043,7 +5122,7 @@
     </w:p>
     <w:p>
       <w:pPr>
-        <w:pStyle w:val="ac"/>
+        <w:pStyle w:val="ListParagraph"/>
         <w:numPr>
           <w:ilvl w:val="0"/>
           <w:numId w:val="8"/>
@@ -5055,7 +5134,7 @@
     </w:p>
     <w:p>
       <w:pPr>
-        <w:pStyle w:val="ac"/>
+        <w:pStyle w:val="ListParagraph"/>
         <w:numPr>
           <w:ilvl w:val="0"/>
           <w:numId w:val="8"/>
@@ -5067,7 +5146,7 @@
     </w:p>
     <w:p>
       <w:pPr>
-        <w:pStyle w:val="ac"/>
+        <w:pStyle w:val="ListParagraph"/>
         <w:numPr>
           <w:ilvl w:val="0"/>
           <w:numId w:val="8"/>
@@ -5079,7 +5158,7 @@
     </w:p>
     <w:p>
       <w:pPr>
-        <w:pStyle w:val="ac"/>
+        <w:pStyle w:val="ListParagraph"/>
         <w:numPr>
           <w:ilvl w:val="0"/>
           <w:numId w:val="8"/>
@@ -5091,7 +5170,7 @@
     </w:p>
     <w:p>
       <w:pPr>
-        <w:pStyle w:val="ac"/>
+        <w:pStyle w:val="ListParagraph"/>
         <w:numPr>
           <w:ilvl w:val="0"/>
           <w:numId w:val="8"/>
@@ -5103,7 +5182,7 @@
     </w:p>
     <w:p>
       <w:pPr>
-        <w:pStyle w:val="ac"/>
+        <w:pStyle w:val="ListParagraph"/>
         <w:numPr>
           <w:ilvl w:val="0"/>
           <w:numId w:val="8"/>
@@ -5118,7 +5197,7 @@
     </w:p>
     <w:p>
       <w:pPr>
-        <w:pStyle w:val="ac"/>
+        <w:pStyle w:val="ListParagraph"/>
         <w:numPr>
           <w:ilvl w:val="0"/>
           <w:numId w:val="8"/>
@@ -5133,7 +5212,7 @@
     </w:p>
     <w:p>
       <w:pPr>
-        <w:pStyle w:val="ac"/>
+        <w:pStyle w:val="ListParagraph"/>
         <w:rPr>
           <w:lang w:val="en-US"/>
         </w:rPr>
@@ -5141,7 +5220,7 @@
     </w:p>
     <w:p>
       <w:pPr>
-        <w:pStyle w:val="ac"/>
+        <w:pStyle w:val="ListParagraph"/>
         <w:numPr>
           <w:ilvl w:val="0"/>
           <w:numId w:val="5"/>
@@ -5159,7 +5238,7 @@
     </w:p>
     <w:p>
       <w:pPr>
-        <w:pStyle w:val="ac"/>
+        <w:pStyle w:val="ListParagraph"/>
         <w:numPr>
           <w:ilvl w:val="0"/>
           <w:numId w:val="12"/>
@@ -5171,7 +5250,7 @@
     </w:p>
     <w:p>
       <w:pPr>
-        <w:pStyle w:val="ac"/>
+        <w:pStyle w:val="ListParagraph"/>
         <w:numPr>
           <w:ilvl w:val="0"/>
           <w:numId w:val="12"/>
@@ -5183,7 +5262,7 @@
     </w:p>
     <w:p>
       <w:pPr>
-        <w:pStyle w:val="ac"/>
+        <w:pStyle w:val="ListParagraph"/>
         <w:numPr>
           <w:ilvl w:val="0"/>
           <w:numId w:val="12"/>
@@ -5195,7 +5274,7 @@
     </w:p>
     <w:p>
       <w:pPr>
-        <w:pStyle w:val="ac"/>
+        <w:pStyle w:val="ListParagraph"/>
         <w:numPr>
           <w:ilvl w:val="0"/>
           <w:numId w:val="12"/>
@@ -5207,7 +5286,7 @@
     </w:p>
     <w:p>
       <w:pPr>
-        <w:pStyle w:val="ac"/>
+        <w:pStyle w:val="ListParagraph"/>
         <w:numPr>
           <w:ilvl w:val="0"/>
           <w:numId w:val="12"/>
@@ -5219,7 +5298,7 @@
     </w:p>
     <w:p>
       <w:pPr>
-        <w:pStyle w:val="ac"/>
+        <w:pStyle w:val="ListParagraph"/>
         <w:numPr>
           <w:ilvl w:val="0"/>
           <w:numId w:val="12"/>
@@ -5232,7 +5311,7 @@
     <w:p/>
     <w:p>
       <w:pPr>
-        <w:pStyle w:val="ac"/>
+        <w:pStyle w:val="ListParagraph"/>
         <w:numPr>
           <w:ilvl w:val="0"/>
           <w:numId w:val="5"/>
@@ -5250,7 +5329,7 @@
     </w:p>
     <w:p>
       <w:pPr>
-        <w:pStyle w:val="ac"/>
+        <w:pStyle w:val="ListParagraph"/>
         <w:numPr>
           <w:ilvl w:val="0"/>
           <w:numId w:val="10"/>
@@ -5262,20 +5341,20 @@
       <w:r>
         <w:t>Give the corresponding feedbacks and suggestions.</w:t>
       </w:r>
-      <w:bookmarkStart w:id="37" w:name="_Toc492779360"/>
-      <w:bookmarkStart w:id="38" w:name="_Toc63322803"/>
-      <w:bookmarkStart w:id="39" w:name="_Toc63408725"/>
-      <w:bookmarkStart w:id="40" w:name="_Toc334095931"/>
-    </w:p>
-    <w:p>
-      <w:pPr>
-        <w:pStyle w:val="ac"/>
+      <w:bookmarkStart w:id="36" w:name="_Toc492779360"/>
+      <w:bookmarkStart w:id="37" w:name="_Toc63322803"/>
+      <w:bookmarkStart w:id="38" w:name="_Toc63408725"/>
+      <w:bookmarkStart w:id="39" w:name="_Toc334095931"/>
+    </w:p>
+    <w:p>
+      <w:pPr>
+        <w:pStyle w:val="ListParagraph"/>
         <w:ind w:left="960"/>
       </w:pPr>
     </w:p>
     <w:p>
       <w:pPr>
-        <w:pStyle w:val="ac"/>
+        <w:pStyle w:val="ListParagraph"/>
         <w:ind w:left="960"/>
         <w:rPr>
           <w:lang w:val="en-US"/>
@@ -5284,20 +5363,20 @@
     </w:p>
     <w:p>
       <w:pPr>
-        <w:pStyle w:val="2"/>
+        <w:pStyle w:val="Heading2"/>
       </w:pPr>
       <w:r>
         <w:lastRenderedPageBreak/>
         <w:t>Empowerment of Teams</w:t>
       </w:r>
+      <w:bookmarkEnd w:id="36"/>
       <w:bookmarkEnd w:id="37"/>
       <w:bookmarkEnd w:id="38"/>
       <w:bookmarkEnd w:id="39"/>
-      <w:bookmarkEnd w:id="40"/>
-    </w:p>
-    <w:p>
-      <w:pPr>
-        <w:pStyle w:val="a0"/>
+    </w:p>
+    <w:p>
+      <w:pPr>
+        <w:pStyle w:val="BodyText"/>
         <w:spacing w:line="360" w:lineRule="auto"/>
       </w:pPr>
       <w:r>
@@ -5309,19 +5388,27 @@
     </w:p>
     <w:p>
       <w:pPr>
-        <w:pStyle w:val="21"/>
+        <w:pStyle w:val="BodyTextIndent2"/>
         <w:numPr>
           <w:ilvl w:val="0"/>
           <w:numId w:val="27"/>
         </w:numPr>
       </w:pPr>
       <w:r>
-        <w:t>Steve McKinlay: Project Advisor</w:t>
-      </w:r>
-    </w:p>
-    <w:p>
-      <w:pPr>
-        <w:pStyle w:val="21"/>
+        <w:t xml:space="preserve">Steve </w:t>
+      </w:r>
+      <w:proofErr w:type="spellStart"/>
+      <w:r>
+        <w:t>McKinlay</w:t>
+      </w:r>
+      <w:proofErr w:type="spellEnd"/>
+      <w:r>
+        <w:t>: Project Advisor</w:t>
+      </w:r>
+    </w:p>
+    <w:p>
+      <w:pPr>
+        <w:pStyle w:val="BodyTextIndent2"/>
         <w:numPr>
           <w:ilvl w:val="0"/>
           <w:numId w:val="27"/>
@@ -5333,38 +5420,80 @@
     </w:p>
     <w:p>
       <w:pPr>
-        <w:pStyle w:val="21"/>
+        <w:pStyle w:val="BodyTextIndent2"/>
         <w:numPr>
           <w:ilvl w:val="0"/>
           <w:numId w:val="27"/>
         </w:numPr>
       </w:pPr>
-      <w:r>
-        <w:t>Hardik Rajendrakunar Kansara: Database Specialist, Tester</w:t>
-      </w:r>
-    </w:p>
-    <w:p>
-      <w:pPr>
-        <w:pStyle w:val="21"/>
+      <w:proofErr w:type="spellStart"/>
+      <w:r>
+        <w:t>Hardik</w:t>
+      </w:r>
+      <w:proofErr w:type="spellEnd"/>
+      <w:r>
+        <w:t xml:space="preserve"> </w:t>
+      </w:r>
+      <w:proofErr w:type="spellStart"/>
+      <w:r>
+        <w:t>Rajendrakunar</w:t>
+      </w:r>
+      <w:proofErr w:type="spellEnd"/>
+      <w:r>
+        <w:t xml:space="preserve"> </w:t>
+      </w:r>
+      <w:proofErr w:type="spellStart"/>
+      <w:r>
+        <w:t>Kansara</w:t>
+      </w:r>
+      <w:proofErr w:type="spellEnd"/>
+      <w:r>
+        <w:t>: Database Specialist, Tester</w:t>
+      </w:r>
+    </w:p>
+    <w:p>
+      <w:pPr>
+        <w:pStyle w:val="BodyTextIndent2"/>
         <w:numPr>
           <w:ilvl w:val="0"/>
           <w:numId w:val="27"/>
         </w:numPr>
       </w:pPr>
-      <w:r>
-        <w:t>Kwinno Laxamana Pineda: Web Developer, Tester</w:t>
-      </w:r>
-    </w:p>
-    <w:p>
-      <w:pPr>
-        <w:pStyle w:val="21"/>
+      <w:proofErr w:type="spellStart"/>
+      <w:r>
+        <w:t>Kwinno</w:t>
+      </w:r>
+      <w:proofErr w:type="spellEnd"/>
+      <w:r>
+        <w:t xml:space="preserve"> </w:t>
+      </w:r>
+      <w:proofErr w:type="spellStart"/>
+      <w:r>
+        <w:t>Laxamana</w:t>
+      </w:r>
+      <w:proofErr w:type="spellEnd"/>
+      <w:r>
+        <w:t xml:space="preserve"> Pineda: Web Developer, Tester</w:t>
+      </w:r>
+    </w:p>
+    <w:p>
+      <w:pPr>
+        <w:pStyle w:val="BodyTextIndent2"/>
         <w:numPr>
           <w:ilvl w:val="0"/>
           <w:numId w:val="27"/>
         </w:numPr>
       </w:pPr>
       <w:r>
-        <w:t>Patrick Ian Espinosa Cura: C# Developer, Tester</w:t>
+        <w:t xml:space="preserve">Patrick Ian Espinosa </w:t>
+      </w:r>
+      <w:proofErr w:type="spellStart"/>
+      <w:r>
+        <w:t>Cura</w:t>
+      </w:r>
+      <w:proofErr w:type="spellEnd"/>
+      <w:r>
+        <w:t>: C# Developer, Tester</w:t>
       </w:r>
     </w:p>
     <w:p/>
@@ -5477,9 +5606,19 @@
             <w:pPr>
               <w:ind w:left="113" w:right="113"/>
             </w:pPr>
+            <w:proofErr w:type="spellStart"/>
             <w:r>
-              <w:t>Hardik Kansara</w:t>
+              <w:t>Hardik</w:t>
             </w:r>
+            <w:proofErr w:type="spellEnd"/>
+            <w:r>
+              <w:t xml:space="preserve"> </w:t>
+            </w:r>
+            <w:proofErr w:type="spellStart"/>
+            <w:r>
+              <w:t>Kansara</w:t>
+            </w:r>
+            <w:proofErr w:type="spellEnd"/>
           </w:p>
         </w:tc>
         <w:tc>
@@ -5499,8 +5638,13 @@
             <w:pPr>
               <w:ind w:left="113" w:right="113"/>
             </w:pPr>
+            <w:proofErr w:type="spellStart"/>
             <w:r>
-              <w:t>Kwino Pineda</w:t>
+              <w:t>Kwino</w:t>
+            </w:r>
+            <w:proofErr w:type="spellEnd"/>
+            <w:r>
+              <w:t xml:space="preserve"> Pineda</w:t>
             </w:r>
           </w:p>
         </w:tc>
@@ -5522,8 +5666,13 @@
               <w:ind w:left="113" w:right="113"/>
             </w:pPr>
             <w:r>
-              <w:t>Patrick Cura</w:t>
+              <w:t xml:space="preserve">Patrick </w:t>
             </w:r>
+            <w:proofErr w:type="spellStart"/>
+            <w:r>
+              <w:t>Cura</w:t>
+            </w:r>
+            <w:proofErr w:type="spellEnd"/>
           </w:p>
         </w:tc>
         <w:tc>
@@ -6486,7 +6635,7 @@
     </w:p>
     <w:p>
       <w:pPr>
-        <w:pStyle w:val="ac"/>
+        <w:pStyle w:val="ListParagraph"/>
         <w:numPr>
           <w:ilvl w:val="0"/>
           <w:numId w:val="26"/>
@@ -6504,7 +6653,7 @@
     </w:p>
     <w:p>
       <w:pPr>
-        <w:pStyle w:val="ac"/>
+        <w:pStyle w:val="ListParagraph"/>
         <w:rPr>
           <w:lang w:val="en-US"/>
         </w:rPr>
@@ -6512,7 +6661,7 @@
     </w:p>
     <w:p>
       <w:pPr>
-        <w:pStyle w:val="ac"/>
+        <w:pStyle w:val="ListParagraph"/>
         <w:numPr>
           <w:ilvl w:val="0"/>
           <w:numId w:val="26"/>
@@ -6537,7 +6686,7 @@
     </w:p>
     <w:p>
       <w:pPr>
-        <w:pStyle w:val="ac"/>
+        <w:pStyle w:val="ListParagraph"/>
         <w:rPr>
           <w:lang w:val="en-US"/>
         </w:rPr>
@@ -6545,7 +6694,7 @@
     </w:p>
     <w:p>
       <w:pPr>
-        <w:pStyle w:val="ac"/>
+        <w:pStyle w:val="ListParagraph"/>
         <w:numPr>
           <w:ilvl w:val="0"/>
           <w:numId w:val="26"/>
@@ -6570,7 +6719,7 @@
     </w:p>
     <w:p>
       <w:pPr>
-        <w:pStyle w:val="ac"/>
+        <w:pStyle w:val="ListParagraph"/>
         <w:numPr>
           <w:ilvl w:val="0"/>
           <w:numId w:val="26"/>
@@ -6588,7 +6737,7 @@
     </w:p>
     <w:p>
       <w:pPr>
-        <w:pStyle w:val="ac"/>
+        <w:pStyle w:val="ListParagraph"/>
         <w:numPr>
           <w:ilvl w:val="0"/>
           <w:numId w:val="26"/>
@@ -6601,34 +6750,20 @@
         <w:rPr>
           <w:lang w:val="en-US"/>
         </w:rPr>
-        <w:t xml:space="preserve">Everyone in the team will do testing. Each one will test an application that they did not create to avoid biased testing. The test manager should ensure that everyone </w:t>
-      </w:r>
-      <w:proofErr w:type="gramStart"/>
-      <w:r>
+        <w:t>Everyone in the team will do testing. Each one will test an application that they did not create to avoid biased testing. The test manager should ensure that everyone will contribute to the testing.</w:t>
+      </w:r>
+    </w:p>
+    <w:p>
+      <w:pPr>
+        <w:pStyle w:val="ListParagraph"/>
         <w:rPr>
           <w:lang w:val="en-US"/>
         </w:rPr>
-        <w:t>will</w:t>
-      </w:r>
-      <w:proofErr w:type="gramEnd"/>
-      <w:r>
-        <w:rPr>
-          <w:lang w:val="en-US"/>
-        </w:rPr>
-        <w:t xml:space="preserve"> contribute to the testing.</w:t>
-      </w:r>
-    </w:p>
-    <w:p>
-      <w:pPr>
-        <w:pStyle w:val="ac"/>
-        <w:rPr>
-          <w:lang w:val="en-US"/>
-        </w:rPr>
-      </w:pPr>
-    </w:p>
-    <w:p>
-      <w:pPr>
-        <w:pStyle w:val="ac"/>
+      </w:pPr>
+    </w:p>
+    <w:p>
+      <w:pPr>
+        <w:pStyle w:val="ListParagraph"/>
         <w:numPr>
           <w:ilvl w:val="0"/>
           <w:numId w:val="26"/>
@@ -6653,7 +6788,7 @@
     </w:p>
     <w:p>
       <w:pPr>
-        <w:pStyle w:val="ac"/>
+        <w:pStyle w:val="ListParagraph"/>
         <w:numPr>
           <w:ilvl w:val="0"/>
           <w:numId w:val="26"/>
@@ -6678,19 +6813,19 @@
     </w:p>
     <w:p>
       <w:pPr>
-        <w:pStyle w:val="2"/>
-      </w:pPr>
-      <w:bookmarkStart w:id="41" w:name="_Toc492779361"/>
-      <w:bookmarkStart w:id="42" w:name="_Toc63322804"/>
-      <w:bookmarkStart w:id="43" w:name="_Toc63408726"/>
-      <w:bookmarkStart w:id="44" w:name="_Toc334095932"/>
+        <w:pStyle w:val="Heading2"/>
+      </w:pPr>
+      <w:bookmarkStart w:id="40" w:name="_Toc492779361"/>
+      <w:bookmarkStart w:id="41" w:name="_Toc63322804"/>
+      <w:bookmarkStart w:id="42" w:name="_Toc63408726"/>
+      <w:bookmarkStart w:id="43" w:name="_Toc334095932"/>
       <w:r>
         <w:t>Organisation Structure and Reporting Lines</w:t>
       </w:r>
+      <w:bookmarkEnd w:id="40"/>
       <w:bookmarkEnd w:id="41"/>
       <w:bookmarkEnd w:id="42"/>
       <w:bookmarkEnd w:id="43"/>
-      <w:bookmarkEnd w:id="44"/>
     </w:p>
     <w:p>
       <w:pPr>
@@ -6703,7 +6838,7 @@
         <w:rPr>
           <w:rFonts w:hint="eastAsia"/>
           <w:noProof/>
-          <w:lang w:val="en-US" w:eastAsia="zh-CN"/>
+          <w:lang w:eastAsia="zh-CN"/>
         </w:rPr>
         <w:drawing>
           <wp:inline distT="0" distB="0" distL="0" distR="0" wp14:anchorId="41D7FB09" wp14:editId="6D10A33A">
@@ -6723,7 +6858,7 @@
                     </pic:cNvPicPr>
                   </pic:nvPicPr>
                   <pic:blipFill>
-                    <a:blip r:embed="rId9">
+                    <a:blip r:embed="rId8">
                       <a:extLst>
                         <a:ext uri="{28A0092B-C50C-407E-A947-70E740481C1C}">
                           <a14:useLocalDpi xmlns:a14="http://schemas.microsoft.com/office/drawing/2010/main" val="0"/>
@@ -6757,25 +6892,33 @@
     </w:p>
     <w:p>
       <w:pPr>
-        <w:pStyle w:val="21"/>
+        <w:pStyle w:val="BodyTextIndent2"/>
         <w:ind w:left="1080"/>
       </w:pPr>
     </w:p>
     <w:p>
       <w:pPr>
-        <w:pStyle w:val="21"/>
+        <w:pStyle w:val="BodyTextIndent2"/>
         <w:numPr>
           <w:ilvl w:val="0"/>
           <w:numId w:val="15"/>
         </w:numPr>
       </w:pPr>
       <w:r>
-        <w:t>Steve McKinlay: Project Advisor</w:t>
-      </w:r>
-    </w:p>
-    <w:p>
-      <w:pPr>
-        <w:pStyle w:val="21"/>
+        <w:t xml:space="preserve">Steve </w:t>
+      </w:r>
+      <w:proofErr w:type="spellStart"/>
+      <w:r>
+        <w:t>McKinlay</w:t>
+      </w:r>
+      <w:proofErr w:type="spellEnd"/>
+      <w:r>
+        <w:t>: Project Advisor</w:t>
+      </w:r>
+    </w:p>
+    <w:p>
+      <w:pPr>
+        <w:pStyle w:val="BodyTextIndent2"/>
         <w:numPr>
           <w:ilvl w:val="0"/>
           <w:numId w:val="15"/>
@@ -6787,38 +6930,80 @@
     </w:p>
     <w:p>
       <w:pPr>
-        <w:pStyle w:val="21"/>
+        <w:pStyle w:val="BodyTextIndent2"/>
         <w:numPr>
           <w:ilvl w:val="0"/>
           <w:numId w:val="15"/>
         </w:numPr>
       </w:pPr>
-      <w:r>
-        <w:t>Hardik Rajendrakunar Kansara: Database Specialist, Tester</w:t>
-      </w:r>
-    </w:p>
-    <w:p>
-      <w:pPr>
-        <w:pStyle w:val="21"/>
+      <w:proofErr w:type="spellStart"/>
+      <w:r>
+        <w:t>Hardik</w:t>
+      </w:r>
+      <w:proofErr w:type="spellEnd"/>
+      <w:r>
+        <w:t xml:space="preserve"> </w:t>
+      </w:r>
+      <w:proofErr w:type="spellStart"/>
+      <w:r>
+        <w:t>Rajendrakunar</w:t>
+      </w:r>
+      <w:proofErr w:type="spellEnd"/>
+      <w:r>
+        <w:t xml:space="preserve"> </w:t>
+      </w:r>
+      <w:proofErr w:type="spellStart"/>
+      <w:r>
+        <w:t>Kansara</w:t>
+      </w:r>
+      <w:proofErr w:type="spellEnd"/>
+      <w:r>
+        <w:t>: Database Specialist, Tester</w:t>
+      </w:r>
+    </w:p>
+    <w:p>
+      <w:pPr>
+        <w:pStyle w:val="BodyTextIndent2"/>
         <w:numPr>
           <w:ilvl w:val="0"/>
           <w:numId w:val="15"/>
         </w:numPr>
       </w:pPr>
-      <w:r>
-        <w:t>Kwinno Laxamana Pineda: Web Developer, Tester</w:t>
-      </w:r>
-    </w:p>
-    <w:p>
-      <w:pPr>
-        <w:pStyle w:val="21"/>
+      <w:proofErr w:type="spellStart"/>
+      <w:r>
+        <w:t>Kwinno</w:t>
+      </w:r>
+      <w:proofErr w:type="spellEnd"/>
+      <w:r>
+        <w:t xml:space="preserve"> </w:t>
+      </w:r>
+      <w:proofErr w:type="spellStart"/>
+      <w:r>
+        <w:t>Laxamana</w:t>
+      </w:r>
+      <w:proofErr w:type="spellEnd"/>
+      <w:r>
+        <w:t xml:space="preserve"> Pineda: Web Developer, Tester</w:t>
+      </w:r>
+    </w:p>
+    <w:p>
+      <w:pPr>
+        <w:pStyle w:val="BodyTextIndent2"/>
         <w:numPr>
           <w:ilvl w:val="0"/>
           <w:numId w:val="15"/>
         </w:numPr>
       </w:pPr>
       <w:r>
-        <w:t>Patrick Ian Espinosa Cura: C# Developer, Tester</w:t>
+        <w:t xml:space="preserve">Patrick Ian Espinosa </w:t>
+      </w:r>
+      <w:proofErr w:type="spellStart"/>
+      <w:r>
+        <w:t>Cura</w:t>
+      </w:r>
+      <w:proofErr w:type="spellEnd"/>
+      <w:r>
+        <w:t>: C# Developer, Tester</w:t>
       </w:r>
     </w:p>
     <w:p/>
@@ -6835,39 +7020,39 @@
     <w:p/>
     <w:p>
       <w:pPr>
-        <w:pStyle w:val="1"/>
-      </w:pPr>
-      <w:bookmarkStart w:id="45" w:name="_Toc492779362"/>
-      <w:bookmarkStart w:id="46" w:name="_Toc63322805"/>
-      <w:bookmarkStart w:id="47" w:name="_Toc63408727"/>
-      <w:bookmarkStart w:id="48" w:name="_Toc334095933"/>
+        <w:pStyle w:val="Heading1"/>
+      </w:pPr>
+      <w:bookmarkStart w:id="44" w:name="_Toc492779362"/>
+      <w:bookmarkStart w:id="45" w:name="_Toc63322805"/>
+      <w:bookmarkStart w:id="46" w:name="_Toc63408727"/>
+      <w:bookmarkStart w:id="47" w:name="_Toc334095933"/>
       <w:r>
         <w:t>Project Controls</w:t>
       </w:r>
+      <w:bookmarkEnd w:id="44"/>
       <w:bookmarkEnd w:id="45"/>
       <w:bookmarkEnd w:id="46"/>
       <w:bookmarkEnd w:id="47"/>
+    </w:p>
+    <w:p>
+      <w:pPr>
+        <w:pStyle w:val="Heading2"/>
+      </w:pPr>
+      <w:bookmarkStart w:id="48" w:name="_Toc492779363"/>
+      <w:bookmarkStart w:id="49" w:name="_Toc63322806"/>
+      <w:bookmarkStart w:id="50" w:name="_Toc63408728"/>
+      <w:bookmarkStart w:id="51" w:name="_Toc334095934"/>
+      <w:r>
+        <w:t>Monitoring and Control Procedures</w:t>
+      </w:r>
       <w:bookmarkEnd w:id="48"/>
-    </w:p>
-    <w:p>
-      <w:pPr>
-        <w:pStyle w:val="2"/>
-      </w:pPr>
-      <w:bookmarkStart w:id="49" w:name="_Toc492779363"/>
-      <w:bookmarkStart w:id="50" w:name="_Toc63322806"/>
-      <w:bookmarkStart w:id="51" w:name="_Toc63408728"/>
-      <w:bookmarkStart w:id="52" w:name="_Toc334095934"/>
-      <w:r>
-        <w:t>Monitoring and Control Procedures</w:t>
-      </w:r>
       <w:bookmarkEnd w:id="49"/>
       <w:bookmarkEnd w:id="50"/>
       <w:bookmarkEnd w:id="51"/>
-      <w:bookmarkEnd w:id="52"/>
-    </w:p>
-    <w:p>
-      <w:pPr>
-        <w:pStyle w:val="ac"/>
+    </w:p>
+    <w:p>
+      <w:pPr>
+        <w:pStyle w:val="ListParagraph"/>
         <w:numPr>
           <w:ilvl w:val="0"/>
           <w:numId w:val="13"/>
@@ -6879,19 +7064,27 @@
     </w:p>
     <w:p>
       <w:pPr>
-        <w:pStyle w:val="ac"/>
+        <w:pStyle w:val="ListParagraph"/>
         <w:numPr>
           <w:ilvl w:val="0"/>
           <w:numId w:val="13"/>
         </w:numPr>
       </w:pPr>
       <w:r>
-        <w:t>When initiating the project, agreeing the plan of project and reviewing the progress of the project, the project manager will hold the meetings to offer advise to manage exceptions.</w:t>
-      </w:r>
-    </w:p>
-    <w:p>
-      <w:pPr>
-        <w:pStyle w:val="ac"/>
+        <w:t xml:space="preserve">When initiating the project, agreeing the plan of project and reviewing the progress of the project, the project manager will hold the meetings to offer </w:t>
+      </w:r>
+      <w:proofErr w:type="spellStart"/>
+      <w:r>
+        <w:t>advise</w:t>
+      </w:r>
+      <w:proofErr w:type="spellEnd"/>
+      <w:r>
+        <w:t xml:space="preserve"> to manage exceptions.</w:t>
+      </w:r>
+    </w:p>
+    <w:p>
+      <w:pPr>
+        <w:pStyle w:val="ListParagraph"/>
         <w:numPr>
           <w:ilvl w:val="0"/>
           <w:numId w:val="13"/>
@@ -6903,7 +7096,7 @@
     </w:p>
     <w:p>
       <w:pPr>
-        <w:pStyle w:val="ac"/>
+        <w:pStyle w:val="ListParagraph"/>
         <w:numPr>
           <w:ilvl w:val="0"/>
           <w:numId w:val="13"/>
@@ -6915,7 +7108,7 @@
     </w:p>
     <w:p>
       <w:pPr>
-        <w:pStyle w:val="ac"/>
+        <w:pStyle w:val="ListParagraph"/>
         <w:numPr>
           <w:ilvl w:val="0"/>
           <w:numId w:val="13"/>
@@ -6927,7 +7120,7 @@
     </w:p>
     <w:p>
       <w:pPr>
-        <w:pStyle w:val="ac"/>
+        <w:pStyle w:val="ListParagraph"/>
         <w:numPr>
           <w:ilvl w:val="0"/>
           <w:numId w:val="13"/>
@@ -6939,12 +7132,12 @@
     </w:p>
     <w:p>
       <w:pPr>
-        <w:pStyle w:val="21"/>
-      </w:pPr>
-    </w:p>
-    <w:p>
-      <w:pPr>
-        <w:pStyle w:val="21"/>
+        <w:pStyle w:val="BodyTextIndent2"/>
+      </w:pPr>
+    </w:p>
+    <w:p>
+      <w:pPr>
+        <w:pStyle w:val="BodyTextIndent2"/>
         <w:numPr>
           <w:ilvl w:val="0"/>
           <w:numId w:val="14"/>
@@ -6956,24 +7149,24 @@
     </w:p>
     <w:p>
       <w:pPr>
-        <w:pStyle w:val="2"/>
-      </w:pPr>
-      <w:bookmarkStart w:id="53" w:name="_Toc492779365"/>
-      <w:bookmarkStart w:id="54" w:name="_Toc63322808"/>
-      <w:bookmarkStart w:id="55" w:name="_Toc63408730"/>
-      <w:bookmarkStart w:id="56" w:name="_Toc334095935"/>
+        <w:pStyle w:val="Heading2"/>
+      </w:pPr>
+      <w:bookmarkStart w:id="52" w:name="_Toc492779365"/>
+      <w:bookmarkStart w:id="53" w:name="_Toc63322808"/>
+      <w:bookmarkStart w:id="54" w:name="_Toc63408730"/>
+      <w:bookmarkStart w:id="55" w:name="_Toc334095935"/>
       <w:r>
         <w:lastRenderedPageBreak/>
         <w:t>Change Control Process</w:t>
       </w:r>
+      <w:bookmarkEnd w:id="52"/>
       <w:bookmarkEnd w:id="53"/>
       <w:bookmarkEnd w:id="54"/>
       <w:bookmarkEnd w:id="55"/>
-      <w:bookmarkEnd w:id="56"/>
-    </w:p>
-    <w:p>
-      <w:pPr>
-        <w:pStyle w:val="ac"/>
+    </w:p>
+    <w:p>
+      <w:pPr>
+        <w:pStyle w:val="ListParagraph"/>
         <w:numPr>
           <w:ilvl w:val="0"/>
           <w:numId w:val="17"/>
@@ -6997,7 +7190,7 @@
     <w:p/>
     <w:p>
       <w:pPr>
-        <w:pStyle w:val="ac"/>
+        <w:pStyle w:val="ListParagraph"/>
         <w:numPr>
           <w:ilvl w:val="0"/>
           <w:numId w:val="19"/>
@@ -7009,7 +7202,7 @@
     </w:p>
     <w:p>
       <w:pPr>
-        <w:pStyle w:val="ac"/>
+        <w:pStyle w:val="ListParagraph"/>
         <w:numPr>
           <w:ilvl w:val="0"/>
           <w:numId w:val="19"/>
@@ -7040,7 +7233,7 @@
     <w:p/>
     <w:p>
       <w:pPr>
-        <w:pStyle w:val="ac"/>
+        <w:pStyle w:val="ListParagraph"/>
         <w:numPr>
           <w:ilvl w:val="0"/>
           <w:numId w:val="20"/>
@@ -7075,7 +7268,7 @@
     </w:p>
     <w:p>
       <w:pPr>
-        <w:pStyle w:val="ac"/>
+        <w:pStyle w:val="ListParagraph"/>
         <w:numPr>
           <w:ilvl w:val="0"/>
           <w:numId w:val="21"/>
@@ -7087,7 +7280,7 @@
     </w:p>
     <w:p>
       <w:pPr>
-        <w:pStyle w:val="ac"/>
+        <w:pStyle w:val="ListParagraph"/>
         <w:numPr>
           <w:ilvl w:val="0"/>
           <w:numId w:val="21"/>
@@ -7099,7 +7292,7 @@
     </w:p>
     <w:p>
       <w:pPr>
-        <w:pStyle w:val="ac"/>
+        <w:pStyle w:val="ListParagraph"/>
         <w:numPr>
           <w:ilvl w:val="0"/>
           <w:numId w:val="21"/>
@@ -7111,7 +7304,7 @@
     </w:p>
     <w:p>
       <w:pPr>
-        <w:pStyle w:val="ac"/>
+        <w:pStyle w:val="ListParagraph"/>
         <w:numPr>
           <w:ilvl w:val="0"/>
           <w:numId w:val="21"/>
@@ -7142,7 +7335,7 @@
     <w:p/>
     <w:p>
       <w:pPr>
-        <w:pStyle w:val="ac"/>
+        <w:pStyle w:val="ListParagraph"/>
         <w:numPr>
           <w:ilvl w:val="0"/>
           <w:numId w:val="22"/>
@@ -7165,7 +7358,7 @@
     </w:p>
     <w:p>
       <w:pPr>
-        <w:pStyle w:val="ac"/>
+        <w:pStyle w:val="ListParagraph"/>
         <w:numPr>
           <w:ilvl w:val="0"/>
           <w:numId w:val="23"/>
@@ -7177,7 +7370,7 @@
     </w:p>
     <w:p>
       <w:pPr>
-        <w:pStyle w:val="ac"/>
+        <w:pStyle w:val="ListParagraph"/>
         <w:numPr>
           <w:ilvl w:val="0"/>
           <w:numId w:val="23"/>
@@ -7189,14 +7382,22 @@
     </w:p>
     <w:p>
       <w:pPr>
-        <w:pStyle w:val="ac"/>
+        <w:pStyle w:val="ListParagraph"/>
         <w:numPr>
           <w:ilvl w:val="0"/>
           <w:numId w:val="23"/>
         </w:numPr>
       </w:pPr>
       <w:r>
-        <w:t>mpact on the project in implementing the change (time, resources, finance, quality).</w:t>
+        <w:t>I</w:t>
+      </w:r>
+      <w:bookmarkStart w:id="56" w:name="_GoBack"/>
+      <w:bookmarkEnd w:id="56"/>
+      <w:r>
+        <w:t>mpact</w:t>
+      </w:r>
+      <w:r>
+        <w:t xml:space="preserve"> on the project in implementing the change (time, resources, finance, quality).</w:t>
       </w:r>
     </w:p>
     <w:p/>
@@ -7207,7 +7408,7 @@
     </w:p>
     <w:p>
       <w:pPr>
-        <w:pStyle w:val="ac"/>
+        <w:pStyle w:val="ListParagraph"/>
         <w:numPr>
           <w:ilvl w:val="0"/>
           <w:numId w:val="24"/>
@@ -7219,7 +7420,7 @@
     </w:p>
     <w:p>
       <w:pPr>
-        <w:pStyle w:val="ac"/>
+        <w:pStyle w:val="ListParagraph"/>
         <w:numPr>
           <w:ilvl w:val="0"/>
           <w:numId w:val="24"/>
@@ -7231,7 +7432,7 @@
     </w:p>
     <w:p>
       <w:pPr>
-        <w:pStyle w:val="ac"/>
+        <w:pStyle w:val="ListParagraph"/>
         <w:numPr>
           <w:ilvl w:val="0"/>
           <w:numId w:val="24"/>
@@ -7243,7 +7444,7 @@
     </w:p>
     <w:p>
       <w:pPr>
-        <w:pStyle w:val="ac"/>
+        <w:pStyle w:val="ListParagraph"/>
         <w:numPr>
           <w:ilvl w:val="0"/>
           <w:numId w:val="24"/>
@@ -7257,7 +7458,7 @@
     <w:p/>
     <w:p>
       <w:pPr>
-        <w:pStyle w:val="ac"/>
+        <w:pStyle w:val="ListParagraph"/>
         <w:numPr>
           <w:ilvl w:val="0"/>
           <w:numId w:val="22"/>
@@ -7280,7 +7481,7 @@
     </w:p>
     <w:p>
       <w:pPr>
-        <w:pStyle w:val="ac"/>
+        <w:pStyle w:val="ListParagraph"/>
         <w:numPr>
           <w:ilvl w:val="0"/>
           <w:numId w:val="25"/>
@@ -7292,7 +7493,7 @@
     </w:p>
     <w:p>
       <w:pPr>
-        <w:pStyle w:val="ac"/>
+        <w:pStyle w:val="ListParagraph"/>
         <w:numPr>
           <w:ilvl w:val="0"/>
           <w:numId w:val="25"/>
@@ -7304,7 +7505,7 @@
     </w:p>
     <w:p>
       <w:pPr>
-        <w:pStyle w:val="ac"/>
+        <w:pStyle w:val="ListParagraph"/>
         <w:numPr>
           <w:ilvl w:val="0"/>
           <w:numId w:val="25"/>
@@ -7316,7 +7517,7 @@
     </w:p>
     <w:p>
       <w:pPr>
-        <w:pStyle w:val="ac"/>
+        <w:pStyle w:val="ListParagraph"/>
         <w:numPr>
           <w:ilvl w:val="0"/>
           <w:numId w:val="25"/>
@@ -7328,7 +7529,7 @@
     </w:p>
     <w:p>
       <w:pPr>
-        <w:pStyle w:val="ac"/>
+        <w:pStyle w:val="ListParagraph"/>
         <w:numPr>
           <w:ilvl w:val="0"/>
           <w:numId w:val="25"/>
@@ -7340,7 +7541,7 @@
     </w:p>
     <w:p>
       <w:pPr>
-        <w:pStyle w:val="ac"/>
+        <w:pStyle w:val="ListParagraph"/>
         <w:numPr>
           <w:ilvl w:val="0"/>
           <w:numId w:val="25"/>
@@ -7353,7 +7554,7 @@
     <w:p/>
     <w:p>
       <w:pPr>
-        <w:pStyle w:val="2"/>
+        <w:pStyle w:val="Heading2"/>
       </w:pPr>
       <w:bookmarkStart w:id="57" w:name="_Toc492779366"/>
       <w:bookmarkStart w:id="58" w:name="_Toc63322809"/>
@@ -7369,7 +7570,7 @@
     </w:p>
     <w:p>
       <w:pPr>
-        <w:pStyle w:val="af1"/>
+        <w:pStyle w:val="CommentText"/>
         <w:spacing w:line="360" w:lineRule="auto"/>
         <w:rPr>
           <w:rFonts w:ascii="Verdana" w:hAnsi="Verdana"/>
@@ -7386,7 +7587,7 @@
     </w:p>
     <w:p>
       <w:pPr>
-        <w:pStyle w:val="af1"/>
+        <w:pStyle w:val="CommentText"/>
         <w:spacing w:line="360" w:lineRule="auto"/>
         <w:rPr>
           <w:rFonts w:ascii="Verdana" w:hAnsi="Verdana"/>
@@ -7403,7 +7604,7 @@
     </w:p>
     <w:p>
       <w:pPr>
-        <w:pStyle w:val="af1"/>
+        <w:pStyle w:val="CommentText"/>
         <w:spacing w:line="360" w:lineRule="auto"/>
         <w:rPr>
           <w:rFonts w:ascii="Verdana" w:hAnsi="Verdana"/>
@@ -7444,14 +7645,22 @@
     <w:p/>
     <w:p>
       <w:pPr>
-        <w:pStyle w:val="1"/>
+        <w:pStyle w:val="Heading1"/>
       </w:pPr>
       <w:bookmarkStart w:id="61" w:name="_Toc492779371"/>
       <w:bookmarkStart w:id="62" w:name="_Toc63322810"/>
       <w:bookmarkStart w:id="63" w:name="_Toc63408732"/>
       <w:bookmarkStart w:id="64" w:name="_Toc334095937"/>
       <w:r>
-        <w:t>Appendix A- Atern Project Approach Questionnaire</w:t>
+        <w:t xml:space="preserve">Appendix A- </w:t>
+      </w:r>
+      <w:proofErr w:type="spellStart"/>
+      <w:r>
+        <w:t>Atern</w:t>
+      </w:r>
+      <w:proofErr w:type="spellEnd"/>
+      <w:r>
+        <w:t xml:space="preserve"> Project Approach Questionnaire</w:t>
       </w:r>
       <w:bookmarkEnd w:id="61"/>
       <w:bookmarkEnd w:id="62"/>
@@ -7461,7 +7670,7 @@
     <w:p/>
     <w:p>
       <w:pPr>
-        <w:pStyle w:val="1"/>
+        <w:pStyle w:val="Heading1"/>
       </w:pPr>
       <w:bookmarkStart w:id="65" w:name="_Toc492779372"/>
       <w:bookmarkStart w:id="66" w:name="_Toc63322811"/>
@@ -7479,10 +7688,9 @@
       <w:bookmarkEnd w:id="68"/>
     </w:p>
     <w:p/>
-    <w:bookmarkEnd w:id="0"/>
     <w:sectPr>
-      <w:headerReference w:type="default" r:id="rId10"/>
-      <w:footerReference w:type="default" r:id="rId11"/>
+      <w:headerReference w:type="default" r:id="rId9"/>
+      <w:footerReference w:type="default" r:id="rId10"/>
       <w:pgSz w:w="11907" w:h="16840" w:code="9"/>
       <w:pgMar w:top="1440" w:right="1440" w:bottom="1440" w:left="1440" w:header="737" w:footer="737" w:gutter="0"/>
       <w:pgBorders w:offsetFrom="page">
@@ -7501,7 +7709,7 @@
 </file>
 
 <file path=word/endnotes.xml><?xml version="1.0" encoding="utf-8"?>
-<w:endnotes xmlns:wpc="http://schemas.microsoft.com/office/word/2010/wordprocessingCanvas" xmlns:mo="http://schemas.microsoft.com/office/mac/office/2008/main" xmlns:mc="http://schemas.openxmlformats.org/markup-compatibility/2006" xmlns:mv="urn:schemas-microsoft-com:mac:vml" xmlns:o="urn:schemas-microsoft-com:office:office" xmlns:r="http://schemas.openxmlformats.org/officeDocument/2006/relationships" xmlns:m="http://schemas.openxmlformats.org/officeDocument/2006/math" xmlns:v="urn:schemas-microsoft-com:vml" xmlns:wp14="http://schemas.microsoft.com/office/word/2010/wordprocessingDrawing" xmlns:wp="http://schemas.openxmlformats.org/drawingml/2006/wordprocessingDrawing" xmlns:w10="urn:schemas-microsoft-com:office:word" xmlns:w="http://schemas.openxmlformats.org/wordprocessingml/2006/main" xmlns:w14="http://schemas.microsoft.com/office/word/2010/wordml" xmlns:wpg="http://schemas.microsoft.com/office/word/2010/wordprocessingGroup" xmlns:wpi="http://schemas.microsoft.com/office/word/2010/wordprocessingInk" xmlns:wne="http://schemas.microsoft.com/office/word/2006/wordml" xmlns:wps="http://schemas.microsoft.com/office/word/2010/wordprocessingShape" mc:Ignorable="w14 wp14">
+<w:endnotes xmlns:wpc="http://schemas.microsoft.com/office/word/2010/wordprocessingCanvas" xmlns:mc="http://schemas.openxmlformats.org/markup-compatibility/2006" xmlns:o="urn:schemas-microsoft-com:office:office" xmlns:r="http://schemas.openxmlformats.org/officeDocument/2006/relationships" xmlns:m="http://schemas.openxmlformats.org/officeDocument/2006/math" xmlns:v="urn:schemas-microsoft-com:vml" xmlns:wp14="http://schemas.microsoft.com/office/word/2010/wordprocessingDrawing" xmlns:wp="http://schemas.openxmlformats.org/drawingml/2006/wordprocessingDrawing" xmlns:w10="urn:schemas-microsoft-com:office:word" xmlns:w="http://schemas.openxmlformats.org/wordprocessingml/2006/main" xmlns:w14="http://schemas.microsoft.com/office/word/2010/wordml" xmlns:w15="http://schemas.microsoft.com/office/word/2012/wordml" xmlns:wpg="http://schemas.microsoft.com/office/word/2010/wordprocessingGroup" xmlns:wpi="http://schemas.microsoft.com/office/word/2010/wordprocessingInk" xmlns:wne="http://schemas.microsoft.com/office/word/2006/wordml" xmlns:wps="http://schemas.microsoft.com/office/word/2010/wordprocessingShape" mc:Ignorable="w14 w15 wp14">
   <w:endnote w:type="separator" w:id="-1">
     <w:p>
       <w:r>
@@ -7522,7 +7730,7 @@
 </file>
 
 <file path=word/footer1.xml><?xml version="1.0" encoding="utf-8"?>
-<w:ftr xmlns:wpc="http://schemas.microsoft.com/office/word/2010/wordprocessingCanvas" xmlns:mo="http://schemas.microsoft.com/office/mac/office/2008/main" xmlns:mc="http://schemas.openxmlformats.org/markup-compatibility/2006" xmlns:mv="urn:schemas-microsoft-com:mac:vml" xmlns:o="urn:schemas-microsoft-com:office:office" xmlns:r="http://schemas.openxmlformats.org/officeDocument/2006/relationships" xmlns:m="http://schemas.openxmlformats.org/officeDocument/2006/math" xmlns:v="urn:schemas-microsoft-com:vml" xmlns:wp14="http://schemas.microsoft.com/office/word/2010/wordprocessingDrawing" xmlns:wp="http://schemas.openxmlformats.org/drawingml/2006/wordprocessingDrawing" xmlns:w10="urn:schemas-microsoft-com:office:word" xmlns:w="http://schemas.openxmlformats.org/wordprocessingml/2006/main" xmlns:w14="http://schemas.microsoft.com/office/word/2010/wordml" xmlns:wpg="http://schemas.microsoft.com/office/word/2010/wordprocessingGroup" xmlns:wpi="http://schemas.microsoft.com/office/word/2010/wordprocessingInk" xmlns:wne="http://schemas.microsoft.com/office/word/2006/wordml" xmlns:wps="http://schemas.microsoft.com/office/word/2010/wordprocessingShape" mc:Ignorable="w14 wp14">
+<w:ftr xmlns:wpc="http://schemas.microsoft.com/office/word/2010/wordprocessingCanvas" xmlns:mc="http://schemas.openxmlformats.org/markup-compatibility/2006" xmlns:o="urn:schemas-microsoft-com:office:office" xmlns:r="http://schemas.openxmlformats.org/officeDocument/2006/relationships" xmlns:m="http://schemas.openxmlformats.org/officeDocument/2006/math" xmlns:v="urn:schemas-microsoft-com:vml" xmlns:wp14="http://schemas.microsoft.com/office/word/2010/wordprocessingDrawing" xmlns:wp="http://schemas.openxmlformats.org/drawingml/2006/wordprocessingDrawing" xmlns:w10="urn:schemas-microsoft-com:office:word" xmlns:w="http://schemas.openxmlformats.org/wordprocessingml/2006/main" xmlns:w14="http://schemas.microsoft.com/office/word/2010/wordml" xmlns:w15="http://schemas.microsoft.com/office/word/2012/wordml" xmlns:wpg="http://schemas.microsoft.com/office/word/2010/wordprocessingGroup" xmlns:wpi="http://schemas.microsoft.com/office/word/2010/wordprocessingInk" xmlns:wne="http://schemas.microsoft.com/office/word/2006/wordml" xmlns:wps="http://schemas.microsoft.com/office/word/2010/wordprocessingShape" mc:Ignorable="w14 w15 wp14">
   <w:p>
     <w:pPr>
       <w:jc w:val="right"/>
@@ -7553,7 +7761,7 @@
       <w:rPr>
         <w:noProof/>
       </w:rPr>
-      <w:t>9</w:t>
+      <w:t>12</w:t>
     </w:r>
     <w:r>
       <w:fldChar w:fldCharType="end"/>
@@ -7561,54 +7769,31 @@
     <w:r>
       <w:t xml:space="preserve"> | </w:t>
     </w:r>
-    <w:r>
-      <w:fldChar w:fldCharType="begin"/>
-    </w:r>
-    <w:r>
-      <w:instrText xml:space="preserve"> NUMPAGES  \* Arabic  \* MERGEFORMAT </w:instrText>
-    </w:r>
-    <w:r>
-      <w:fldChar w:fldCharType="separate"/>
-    </w:r>
-    <w:r>
-      <w:rPr>
-        <w:noProof/>
-      </w:rPr>
-      <w:t>12</w:t>
-    </w:r>
-    <w:r>
-      <w:rPr>
-        <w:noProof/>
-      </w:rPr>
-      <w:fldChar w:fldCharType="end"/>
-    </w:r>
+    <w:fldSimple w:instr=" NUMPAGES  \* Arabic  \* MERGEFORMAT ">
+      <w:r>
+        <w:rPr>
+          <w:noProof/>
+        </w:rPr>
+        <w:t>12</w:t>
+      </w:r>
+    </w:fldSimple>
   </w:p>
   <w:p>
     <w:pPr>
       <w:pStyle w:val="Footer1"/>
     </w:pPr>
-    <w:r>
-      <w:fldChar w:fldCharType="begin"/>
-    </w:r>
-    <w:r>
-      <w:instrText xml:space="preserve"> FILENAME  \p  \* MERGEFORMAT </w:instrText>
-    </w:r>
-    <w:r>
-      <w:fldChar w:fldCharType="separate"/>
-    </w:r>
-    <w:r>
-      <w:t>C:\Users\Hardik\Documents\GitHub\Weltec-Project\1. Final Documentation\1. Project Proposal\Project Proposal V1.8.docx</w:t>
-    </w:r>
-    <w:r>
-      <w:fldChar w:fldCharType="end"/>
-    </w:r>
+    <w:fldSimple w:instr=" FILENAME  \p  \* MERGEFORMAT ">
+      <w:r>
+        <w:t>C:\Users\Hardik\Documents\GitHub\Weltec-Project\1. Final Documentation\1. Project Proposal\Project Proposal V1.8.docx</w:t>
+      </w:r>
+    </w:fldSimple>
   </w:p>
   <w:p/>
 </w:ftr>
 </file>
 
 <file path=word/footnotes.xml><?xml version="1.0" encoding="utf-8"?>
-<w:footnotes xmlns:wpc="http://schemas.microsoft.com/office/word/2010/wordprocessingCanvas" xmlns:mo="http://schemas.microsoft.com/office/mac/office/2008/main" xmlns:mc="http://schemas.openxmlformats.org/markup-compatibility/2006" xmlns:mv="urn:schemas-microsoft-com:mac:vml" xmlns:o="urn:schemas-microsoft-com:office:office" xmlns:r="http://schemas.openxmlformats.org/officeDocument/2006/relationships" xmlns:m="http://schemas.openxmlformats.org/officeDocument/2006/math" xmlns:v="urn:schemas-microsoft-com:vml" xmlns:wp14="http://schemas.microsoft.com/office/word/2010/wordprocessingDrawing" xmlns:wp="http://schemas.openxmlformats.org/drawingml/2006/wordprocessingDrawing" xmlns:w10="urn:schemas-microsoft-com:office:word" xmlns:w="http://schemas.openxmlformats.org/wordprocessingml/2006/main" xmlns:w14="http://schemas.microsoft.com/office/word/2010/wordml" xmlns:wpg="http://schemas.microsoft.com/office/word/2010/wordprocessingGroup" xmlns:wpi="http://schemas.microsoft.com/office/word/2010/wordprocessingInk" xmlns:wne="http://schemas.microsoft.com/office/word/2006/wordml" xmlns:wps="http://schemas.microsoft.com/office/word/2010/wordprocessingShape" mc:Ignorable="w14 wp14">
+<w:footnotes xmlns:wpc="http://schemas.microsoft.com/office/word/2010/wordprocessingCanvas" xmlns:mc="http://schemas.openxmlformats.org/markup-compatibility/2006" xmlns:o="urn:schemas-microsoft-com:office:office" xmlns:r="http://schemas.openxmlformats.org/officeDocument/2006/relationships" xmlns:m="http://schemas.openxmlformats.org/officeDocument/2006/math" xmlns:v="urn:schemas-microsoft-com:vml" xmlns:wp14="http://schemas.microsoft.com/office/word/2010/wordprocessingDrawing" xmlns:wp="http://schemas.openxmlformats.org/drawingml/2006/wordprocessingDrawing" xmlns:w10="urn:schemas-microsoft-com:office:word" xmlns:w="http://schemas.openxmlformats.org/wordprocessingml/2006/main" xmlns:w14="http://schemas.microsoft.com/office/word/2010/wordml" xmlns:w15="http://schemas.microsoft.com/office/word/2012/wordml" xmlns:wpg="http://schemas.microsoft.com/office/word/2010/wordprocessingGroup" xmlns:wpi="http://schemas.microsoft.com/office/word/2010/wordprocessingInk" xmlns:wne="http://schemas.microsoft.com/office/word/2006/wordml" xmlns:wps="http://schemas.microsoft.com/office/word/2010/wordprocessingShape" mc:Ignorable="w14 w15 wp14">
   <w:footnote w:type="separator" w:id="-1">
     <w:p>
       <w:r>
@@ -7629,10 +7814,10 @@
 </file>
 
 <file path=word/header1.xml><?xml version="1.0" encoding="utf-8"?>
-<w:hdr xmlns:wpc="http://schemas.microsoft.com/office/word/2010/wordprocessingCanvas" xmlns:mo="http://schemas.microsoft.com/office/mac/office/2008/main" xmlns:mc="http://schemas.openxmlformats.org/markup-compatibility/2006" xmlns:mv="urn:schemas-microsoft-com:mac:vml" xmlns:o="urn:schemas-microsoft-com:office:office" xmlns:r="http://schemas.openxmlformats.org/officeDocument/2006/relationships" xmlns:m="http://schemas.openxmlformats.org/officeDocument/2006/math" xmlns:v="urn:schemas-microsoft-com:vml" xmlns:wp14="http://schemas.microsoft.com/office/word/2010/wordprocessingDrawing" xmlns:wp="http://schemas.openxmlformats.org/drawingml/2006/wordprocessingDrawing" xmlns:w10="urn:schemas-microsoft-com:office:word" xmlns:w="http://schemas.openxmlformats.org/wordprocessingml/2006/main" xmlns:w14="http://schemas.microsoft.com/office/word/2010/wordml" xmlns:wpg="http://schemas.microsoft.com/office/word/2010/wordprocessingGroup" xmlns:wpi="http://schemas.microsoft.com/office/word/2010/wordprocessingInk" xmlns:wne="http://schemas.microsoft.com/office/word/2006/wordml" xmlns:wps="http://schemas.microsoft.com/office/word/2010/wordprocessingShape" mc:Ignorable="w14 wp14">
+<w:hdr xmlns:wpc="http://schemas.microsoft.com/office/word/2010/wordprocessingCanvas" xmlns:mc="http://schemas.openxmlformats.org/markup-compatibility/2006" xmlns:o="urn:schemas-microsoft-com:office:office" xmlns:r="http://schemas.openxmlformats.org/officeDocument/2006/relationships" xmlns:m="http://schemas.openxmlformats.org/officeDocument/2006/math" xmlns:v="urn:schemas-microsoft-com:vml" xmlns:wp14="http://schemas.microsoft.com/office/word/2010/wordprocessingDrawing" xmlns:wp="http://schemas.openxmlformats.org/drawingml/2006/wordprocessingDrawing" xmlns:w10="urn:schemas-microsoft-com:office:word" xmlns:w="http://schemas.openxmlformats.org/wordprocessingml/2006/main" xmlns:w14="http://schemas.microsoft.com/office/word/2010/wordml" xmlns:w15="http://schemas.microsoft.com/office/word/2012/wordml" xmlns:wpg="http://schemas.microsoft.com/office/word/2010/wordprocessingGroup" xmlns:wpi="http://schemas.microsoft.com/office/word/2010/wordprocessingInk" xmlns:wne="http://schemas.microsoft.com/office/word/2006/wordml" xmlns:wps="http://schemas.microsoft.com/office/word/2010/wordprocessingShape" mc:Ignorable="w14 w15 wp14">
   <w:p>
     <w:pPr>
-      <w:pStyle w:val="a5"/>
+      <w:pStyle w:val="Header"/>
       <w:rPr>
         <w:lang w:val="en-GB"/>
       </w:rPr>
@@ -7690,7 +7875,7 @@
 </file>
 
 <file path=word/numbering.xml><?xml version="1.0" encoding="utf-8"?>
-<w:numbering xmlns:wpc="http://schemas.microsoft.com/office/word/2010/wordprocessingCanvas" xmlns:mo="http://schemas.microsoft.com/office/mac/office/2008/main" xmlns:mc="http://schemas.openxmlformats.org/markup-compatibility/2006" xmlns:mv="urn:schemas-microsoft-com:mac:vml" xmlns:o="urn:schemas-microsoft-com:office:office" xmlns:r="http://schemas.openxmlformats.org/officeDocument/2006/relationships" xmlns:m="http://schemas.openxmlformats.org/officeDocument/2006/math" xmlns:v="urn:schemas-microsoft-com:vml" xmlns:wp14="http://schemas.microsoft.com/office/word/2010/wordprocessingDrawing" xmlns:wp="http://schemas.openxmlformats.org/drawingml/2006/wordprocessingDrawing" xmlns:w10="urn:schemas-microsoft-com:office:word" xmlns:w="http://schemas.openxmlformats.org/wordprocessingml/2006/main" xmlns:w14="http://schemas.microsoft.com/office/word/2010/wordml" xmlns:wpg="http://schemas.microsoft.com/office/word/2010/wordprocessingGroup" xmlns:wpi="http://schemas.microsoft.com/office/word/2010/wordprocessingInk" xmlns:wne="http://schemas.microsoft.com/office/word/2006/wordml" xmlns:wps="http://schemas.microsoft.com/office/word/2010/wordprocessingShape" mc:Ignorable="w14 wp14">
+<w:numbering xmlns:wpc="http://schemas.microsoft.com/office/word/2010/wordprocessingCanvas" xmlns:mc="http://schemas.openxmlformats.org/markup-compatibility/2006" xmlns:o="urn:schemas-microsoft-com:office:office" xmlns:r="http://schemas.openxmlformats.org/officeDocument/2006/relationships" xmlns:m="http://schemas.openxmlformats.org/officeDocument/2006/math" xmlns:v="urn:schemas-microsoft-com:vml" xmlns:wp14="http://schemas.microsoft.com/office/word/2010/wordprocessingDrawing" xmlns:wp="http://schemas.openxmlformats.org/drawingml/2006/wordprocessingDrawing" xmlns:w10="urn:schemas-microsoft-com:office:word" xmlns:w="http://schemas.openxmlformats.org/wordprocessingml/2006/main" xmlns:w14="http://schemas.microsoft.com/office/word/2010/wordml" xmlns:w15="http://schemas.microsoft.com/office/word/2012/wordml" xmlns:wpg="http://schemas.microsoft.com/office/word/2010/wordprocessingGroup" xmlns:wpi="http://schemas.microsoft.com/office/word/2010/wordprocessingInk" xmlns:wne="http://schemas.microsoft.com/office/word/2006/wordml" xmlns:wps="http://schemas.microsoft.com/office/word/2010/wordprocessingShape" mc:Ignorable="w14 w15 wp14">
   <w:abstractNum w:abstractNumId="0">
     <w:nsid w:val="1054217F"/>
     <w:multiLevelType w:val="hybridMultilevel"/>
@@ -8041,7 +8226,7 @@
     <w:lvl w:ilvl="0">
       <w:start w:val="1"/>
       <w:numFmt w:val="decimal"/>
-      <w:pStyle w:val="1"/>
+      <w:pStyle w:val="Heading1"/>
       <w:lvlText w:val="%1"/>
       <w:lvlJc w:val="left"/>
       <w:pPr>
@@ -8057,7 +8242,7 @@
     <w:lvl w:ilvl="1">
       <w:start w:val="1"/>
       <w:numFmt w:val="decimal"/>
-      <w:pStyle w:val="2"/>
+      <w:pStyle w:val="Heading2"/>
       <w:lvlText w:val="%1.%2"/>
       <w:lvlJc w:val="left"/>
       <w:pPr>
@@ -8073,7 +8258,7 @@
     <w:lvl w:ilvl="2">
       <w:start w:val="1"/>
       <w:numFmt w:val="decimal"/>
-      <w:pStyle w:val="3"/>
+      <w:pStyle w:val="Heading3"/>
       <w:lvlText w:val="%1.%2.%3"/>
       <w:lvlJc w:val="left"/>
       <w:pPr>
@@ -8089,7 +8274,7 @@
     <w:lvl w:ilvl="3">
       <w:start w:val="1"/>
       <w:numFmt w:val="decimal"/>
-      <w:pStyle w:val="4"/>
+      <w:pStyle w:val="Heading4"/>
       <w:lvlText w:val="%1.%2.%3.%4"/>
       <w:lvlJc w:val="left"/>
       <w:pPr>
@@ -8105,7 +8290,7 @@
     <w:lvl w:ilvl="4">
       <w:start w:val="1"/>
       <w:numFmt w:val="decimal"/>
-      <w:pStyle w:val="5"/>
+      <w:pStyle w:val="Heading5"/>
       <w:lvlText w:val="%1.%2.%3.%4.%5"/>
       <w:lvlJc w:val="left"/>
       <w:pPr>
@@ -8121,7 +8306,7 @@
     <w:lvl w:ilvl="5">
       <w:start w:val="1"/>
       <w:numFmt w:val="none"/>
-      <w:pStyle w:val="6"/>
+      <w:pStyle w:val="Heading6"/>
       <w:lvlText w:val=""/>
       <w:lvlJc w:val="left"/>
       <w:pPr>
@@ -8137,7 +8322,7 @@
     <w:lvl w:ilvl="6">
       <w:start w:val="1"/>
       <w:numFmt w:val="none"/>
-      <w:pStyle w:val="7"/>
+      <w:pStyle w:val="Heading7"/>
       <w:lvlText w:val=""/>
       <w:lvlJc w:val="left"/>
       <w:pPr>
@@ -8153,7 +8338,7 @@
     <w:lvl w:ilvl="7">
       <w:start w:val="1"/>
       <w:numFmt w:val="none"/>
-      <w:pStyle w:val="8"/>
+      <w:pStyle w:val="Heading8"/>
       <w:lvlText w:val=""/>
       <w:lvlJc w:val="left"/>
       <w:pPr>
@@ -8169,7 +8354,7 @@
     <w:lvl w:ilvl="8">
       <w:start w:val="1"/>
       <w:numFmt w:val="none"/>
-      <w:pStyle w:val="9"/>
+      <w:pStyle w:val="Heading9"/>
       <w:lvlText w:val=""/>
       <w:lvlJc w:val="left"/>
       <w:pPr>
@@ -10897,7 +11082,7 @@
 </file>
 
 <file path=word/styles.xml><?xml version="1.0" encoding="utf-8"?>
-<w:styles xmlns:mc="http://schemas.openxmlformats.org/markup-compatibility/2006" xmlns:r="http://schemas.openxmlformats.org/officeDocument/2006/relationships" xmlns:w="http://schemas.openxmlformats.org/wordprocessingml/2006/main" xmlns:w14="http://schemas.microsoft.com/office/word/2010/wordml" mc:Ignorable="w14">
+<w:styles xmlns:mc="http://schemas.openxmlformats.org/markup-compatibility/2006" xmlns:r="http://schemas.openxmlformats.org/officeDocument/2006/relationships" xmlns:w="http://schemas.openxmlformats.org/wordprocessingml/2006/main" xmlns:w14="http://schemas.microsoft.com/office/word/2010/wordml" xmlns:w15="http://schemas.microsoft.com/office/word/2012/wordml" mc:Ignorable="w14 w15">
   <w:docDefaults>
     <w:rPrDefault>
       <w:rPr>
@@ -10913,159 +11098,371 @@
       </w:pPr>
     </w:pPrDefault>
   </w:docDefaults>
-  <w:latentStyles w:defLockedState="0" w:defUIPriority="99" w:defSemiHidden="1" w:defUnhideWhenUsed="1" w:defQFormat="0" w:count="276">
-    <w:lsdException w:name="Normal" w:semiHidden="0" w:uiPriority="0" w:unhideWhenUsed="0" w:qFormat="1"/>
-    <w:lsdException w:name="heading 1" w:semiHidden="0" w:uiPriority="0" w:unhideWhenUsed="0" w:qFormat="1"/>
-    <w:lsdException w:name="heading 2" w:uiPriority="0" w:qFormat="1"/>
-    <w:lsdException w:name="heading 3" w:uiPriority="0" w:qFormat="1"/>
-    <w:lsdException w:name="heading 4" w:uiPriority="0" w:qFormat="1"/>
-    <w:lsdException w:name="heading 5" w:uiPriority="0" w:qFormat="1"/>
-    <w:lsdException w:name="heading 6" w:uiPriority="0" w:qFormat="1"/>
-    <w:lsdException w:name="heading 7" w:uiPriority="0" w:qFormat="1"/>
-    <w:lsdException w:name="heading 8" w:uiPriority="0" w:qFormat="1"/>
-    <w:lsdException w:name="heading 9" w:uiPriority="0" w:qFormat="1"/>
-    <w:lsdException w:name="toc 1" w:uiPriority="39"/>
-    <w:lsdException w:name="toc 2" w:uiPriority="39"/>
-    <w:lsdException w:name="toc 3" w:uiPriority="39"/>
-    <w:lsdException w:name="toc 4" w:uiPriority="39"/>
-    <w:lsdException w:name="toc 5" w:uiPriority="39"/>
-    <w:lsdException w:name="toc 6" w:uiPriority="39"/>
-    <w:lsdException w:name="toc 7" w:uiPriority="39"/>
-    <w:lsdException w:name="toc 8" w:uiPriority="39"/>
-    <w:lsdException w:name="toc 9" w:uiPriority="39"/>
-    <w:lsdException w:name="annotation text" w:uiPriority="0"/>
-    <w:lsdException w:name="header" w:uiPriority="0"/>
-    <w:lsdException w:name="caption" w:uiPriority="0" w:qFormat="1"/>
-    <w:lsdException w:name="Title" w:semiHidden="0" w:uiPriority="10" w:unhideWhenUsed="0" w:qFormat="1"/>
-    <w:lsdException w:name="Default Paragraph Font" w:uiPriority="1"/>
-    <w:lsdException w:name="Body Text" w:uiPriority="0"/>
-    <w:lsdException w:name="Subtitle" w:semiHidden="0" w:uiPriority="11" w:unhideWhenUsed="0" w:qFormat="1"/>
-    <w:lsdException w:name="Body Text Indent 2" w:uiPriority="0"/>
-    <w:lsdException w:name="Strong" w:semiHidden="0" w:uiPriority="22" w:unhideWhenUsed="0" w:qFormat="1"/>
-    <w:lsdException w:name="Emphasis" w:semiHidden="0" w:uiPriority="20" w:unhideWhenUsed="0" w:qFormat="1"/>
-    <w:lsdException w:name="Table Grid" w:semiHidden="0" w:uiPriority="39" w:unhideWhenUsed="0"/>
-    <w:lsdException w:name="Note Level 1" w:semiHidden="0" w:unhideWhenUsed="0"/>
-    <w:lsdException w:name="Note Level 2" w:semiHidden="0" w:unhideWhenUsed="0"/>
-    <w:lsdException w:name="Note Level 3" w:semiHidden="0" w:unhideWhenUsed="0"/>
-    <w:lsdException w:name="Note Level 4" w:semiHidden="0" w:unhideWhenUsed="0"/>
-    <w:lsdException w:name="Note Level 5" w:semiHidden="0" w:unhideWhenUsed="0"/>
-    <w:lsdException w:name="Note Level 6" w:semiHidden="0" w:unhideWhenUsed="0"/>
-    <w:lsdException w:name="Note Level 7" w:semiHidden="0" w:unhideWhenUsed="0"/>
-    <w:lsdException w:name="Note Level 8" w:semiHidden="0" w:unhideWhenUsed="0"/>
-    <w:lsdException w:name="Note Level 9" w:semiHidden="0" w:unhideWhenUsed="0"/>
-    <w:lsdException w:name="Placeholder Text" w:unhideWhenUsed="0"/>
-    <w:lsdException w:name="No Spacing" w:semiHidden="0" w:uiPriority="1" w:unhideWhenUsed="0" w:qFormat="1"/>
-    <w:lsdException w:name="Light Shading" w:semiHidden="0" w:uiPriority="60" w:unhideWhenUsed="0"/>
-    <w:lsdException w:name="Light List" w:semiHidden="0" w:uiPriority="61" w:unhideWhenUsed="0"/>
-    <w:lsdException w:name="Light Grid" w:semiHidden="0" w:uiPriority="62" w:unhideWhenUsed="0"/>
-    <w:lsdException w:name="Medium Shading 1" w:semiHidden="0" w:uiPriority="63" w:unhideWhenUsed="0"/>
-    <w:lsdException w:name="Medium Shading 2" w:semiHidden="0" w:uiPriority="64" w:unhideWhenUsed="0"/>
-    <w:lsdException w:name="Medium List 1" w:semiHidden="0" w:uiPriority="65" w:unhideWhenUsed="0"/>
-    <w:lsdException w:name="Medium List 2" w:semiHidden="0" w:uiPriority="66" w:unhideWhenUsed="0"/>
-    <w:lsdException w:name="Medium Grid 1" w:semiHidden="0" w:uiPriority="67" w:unhideWhenUsed="0"/>
-    <w:lsdException w:name="Medium Grid 2" w:semiHidden="0" w:uiPriority="68" w:unhideWhenUsed="0"/>
-    <w:lsdException w:name="Medium Grid 3" w:semiHidden="0" w:uiPriority="69" w:unhideWhenUsed="0"/>
-    <w:lsdException w:name="Dark List" w:semiHidden="0" w:uiPriority="70" w:unhideWhenUsed="0"/>
-    <w:lsdException w:name="Colorful Shading" w:semiHidden="0" w:uiPriority="71" w:unhideWhenUsed="0"/>
-    <w:lsdException w:name="Colorful List" w:semiHidden="0" w:uiPriority="72" w:unhideWhenUsed="0"/>
-    <w:lsdException w:name="Colorful Grid" w:semiHidden="0" w:uiPriority="73" w:unhideWhenUsed="0"/>
-    <w:lsdException w:name="Light Shading Accent 1" w:semiHidden="0" w:uiPriority="60" w:unhideWhenUsed="0"/>
-    <w:lsdException w:name="Light List Accent 1" w:semiHidden="0" w:uiPriority="61" w:unhideWhenUsed="0"/>
-    <w:lsdException w:name="Light Grid Accent 1" w:semiHidden="0" w:uiPriority="62" w:unhideWhenUsed="0"/>
-    <w:lsdException w:name="Medium Shading 1 Accent 1" w:semiHidden="0" w:uiPriority="63" w:unhideWhenUsed="0"/>
-    <w:lsdException w:name="Medium Shading 2 Accent 1" w:semiHidden="0" w:uiPriority="64" w:unhideWhenUsed="0"/>
-    <w:lsdException w:name="Medium List 1 Accent 1" w:semiHidden="0" w:uiPriority="65" w:unhideWhenUsed="0"/>
-    <w:lsdException w:name="Revision" w:unhideWhenUsed="0"/>
-    <w:lsdException w:name="List Paragraph" w:semiHidden="0" w:uiPriority="34" w:unhideWhenUsed="0" w:qFormat="1"/>
-    <w:lsdException w:name="Quote" w:semiHidden="0" w:uiPriority="29" w:unhideWhenUsed="0" w:qFormat="1"/>
-    <w:lsdException w:name="Intense Quote" w:semiHidden="0" w:uiPriority="30" w:unhideWhenUsed="0" w:qFormat="1"/>
-    <w:lsdException w:name="Medium List 2 Accent 1" w:semiHidden="0" w:uiPriority="66" w:unhideWhenUsed="0"/>
-    <w:lsdException w:name="Medium Grid 1 Accent 1" w:semiHidden="0" w:uiPriority="67" w:unhideWhenUsed="0"/>
-    <w:lsdException w:name="Medium Grid 2 Accent 1" w:semiHidden="0" w:uiPriority="68" w:unhideWhenUsed="0"/>
-    <w:lsdException w:name="Medium Grid 3 Accent 1" w:semiHidden="0" w:uiPriority="69" w:unhideWhenUsed="0"/>
-    <w:lsdException w:name="Dark List Accent 1" w:semiHidden="0" w:uiPriority="70" w:unhideWhenUsed="0"/>
-    <w:lsdException w:name="Colorful Shading Accent 1" w:semiHidden="0" w:uiPriority="71" w:unhideWhenUsed="0"/>
-    <w:lsdException w:name="Colorful List Accent 1" w:semiHidden="0" w:uiPriority="72" w:unhideWhenUsed="0"/>
-    <w:lsdException w:name="Colorful Grid Accent 1" w:semiHidden="0" w:uiPriority="73" w:unhideWhenUsed="0"/>
-    <w:lsdException w:name="Light Shading Accent 2" w:semiHidden="0" w:uiPriority="60" w:unhideWhenUsed="0"/>
-    <w:lsdException w:name="Light List Accent 2" w:semiHidden="0" w:uiPriority="61" w:unhideWhenUsed="0"/>
-    <w:lsdException w:name="Light Grid Accent 2" w:semiHidden="0" w:uiPriority="62" w:unhideWhenUsed="0"/>
-    <w:lsdException w:name="Medium Shading 1 Accent 2" w:semiHidden="0" w:uiPriority="63" w:unhideWhenUsed="0"/>
-    <w:lsdException w:name="Medium Shading 2 Accent 2" w:semiHidden="0" w:uiPriority="64" w:unhideWhenUsed="0"/>
-    <w:lsdException w:name="Medium List 1 Accent 2" w:semiHidden="0" w:uiPriority="65" w:unhideWhenUsed="0"/>
-    <w:lsdException w:name="Medium List 2 Accent 2" w:semiHidden="0" w:uiPriority="66" w:unhideWhenUsed="0"/>
-    <w:lsdException w:name="Medium Grid 1 Accent 2" w:semiHidden="0" w:uiPriority="67" w:unhideWhenUsed="0"/>
-    <w:lsdException w:name="Medium Grid 2 Accent 2" w:semiHidden="0" w:uiPriority="68" w:unhideWhenUsed="0"/>
-    <w:lsdException w:name="Medium Grid 3 Accent 2" w:semiHidden="0" w:uiPriority="69" w:unhideWhenUsed="0"/>
-    <w:lsdException w:name="Dark List Accent 2" w:semiHidden="0" w:uiPriority="70" w:unhideWhenUsed="0"/>
-    <w:lsdException w:name="Colorful Shading Accent 2" w:semiHidden="0" w:uiPriority="71" w:unhideWhenUsed="0"/>
-    <w:lsdException w:name="Colorful List Accent 2" w:semiHidden="0" w:uiPriority="72" w:unhideWhenUsed="0"/>
-    <w:lsdException w:name="Colorful Grid Accent 2" w:semiHidden="0" w:uiPriority="73" w:unhideWhenUsed="0"/>
-    <w:lsdException w:name="Light Shading Accent 3" w:semiHidden="0" w:uiPriority="60" w:unhideWhenUsed="0"/>
-    <w:lsdException w:name="Light List Accent 3" w:semiHidden="0" w:uiPriority="61" w:unhideWhenUsed="0"/>
-    <w:lsdException w:name="Light Grid Accent 3" w:semiHidden="0" w:uiPriority="62" w:unhideWhenUsed="0"/>
-    <w:lsdException w:name="Medium Shading 1 Accent 3" w:semiHidden="0" w:uiPriority="63" w:unhideWhenUsed="0"/>
-    <w:lsdException w:name="Medium Shading 2 Accent 3" w:semiHidden="0" w:uiPriority="64" w:unhideWhenUsed="0"/>
-    <w:lsdException w:name="Medium List 1 Accent 3" w:semiHidden="0" w:uiPriority="65" w:unhideWhenUsed="0"/>
-    <w:lsdException w:name="Medium List 2 Accent 3" w:semiHidden="0" w:uiPriority="66" w:unhideWhenUsed="0"/>
-    <w:lsdException w:name="Medium Grid 1 Accent 3" w:semiHidden="0" w:uiPriority="67" w:unhideWhenUsed="0"/>
-    <w:lsdException w:name="Medium Grid 2 Accent 3" w:semiHidden="0" w:uiPriority="68" w:unhideWhenUsed="0"/>
-    <w:lsdException w:name="Medium Grid 3 Accent 3" w:semiHidden="0" w:uiPriority="69" w:unhideWhenUsed="0"/>
-    <w:lsdException w:name="Dark List Accent 3" w:semiHidden="0" w:uiPriority="70" w:unhideWhenUsed="0"/>
-    <w:lsdException w:name="Colorful Shading Accent 3" w:semiHidden="0" w:uiPriority="71" w:unhideWhenUsed="0"/>
-    <w:lsdException w:name="Colorful List Accent 3" w:semiHidden="0" w:uiPriority="72" w:unhideWhenUsed="0"/>
-    <w:lsdException w:name="Colorful Grid Accent 3" w:semiHidden="0" w:uiPriority="73" w:unhideWhenUsed="0"/>
-    <w:lsdException w:name="Light Shading Accent 4" w:semiHidden="0" w:uiPriority="60" w:unhideWhenUsed="0"/>
-    <w:lsdException w:name="Light List Accent 4" w:semiHidden="0" w:uiPriority="61" w:unhideWhenUsed="0"/>
-    <w:lsdException w:name="Light Grid Accent 4" w:semiHidden="0" w:uiPriority="62" w:unhideWhenUsed="0"/>
-    <w:lsdException w:name="Medium Shading 1 Accent 4" w:semiHidden="0" w:uiPriority="63" w:unhideWhenUsed="0"/>
-    <w:lsdException w:name="Medium Shading 2 Accent 4" w:semiHidden="0" w:uiPriority="64" w:unhideWhenUsed="0"/>
-    <w:lsdException w:name="Medium List 1 Accent 4" w:semiHidden="0" w:uiPriority="65" w:unhideWhenUsed="0"/>
-    <w:lsdException w:name="Medium List 2 Accent 4" w:semiHidden="0" w:uiPriority="66" w:unhideWhenUsed="0"/>
-    <w:lsdException w:name="Medium Grid 1 Accent 4" w:semiHidden="0" w:uiPriority="67" w:unhideWhenUsed="0"/>
-    <w:lsdException w:name="Medium Grid 2 Accent 4" w:semiHidden="0" w:uiPriority="68" w:unhideWhenUsed="0"/>
-    <w:lsdException w:name="Medium Grid 3 Accent 4" w:semiHidden="0" w:uiPriority="69" w:unhideWhenUsed="0"/>
-    <w:lsdException w:name="Dark List Accent 4" w:semiHidden="0" w:uiPriority="70" w:unhideWhenUsed="0"/>
-    <w:lsdException w:name="Colorful Shading Accent 4" w:semiHidden="0" w:uiPriority="71" w:unhideWhenUsed="0"/>
-    <w:lsdException w:name="Colorful List Accent 4" w:semiHidden="0" w:uiPriority="72" w:unhideWhenUsed="0"/>
-    <w:lsdException w:name="Colorful Grid Accent 4" w:semiHidden="0" w:uiPriority="73" w:unhideWhenUsed="0"/>
-    <w:lsdException w:name="Light Shading Accent 5" w:semiHidden="0" w:uiPriority="60" w:unhideWhenUsed="0"/>
-    <w:lsdException w:name="Light List Accent 5" w:semiHidden="0" w:uiPriority="61" w:unhideWhenUsed="0"/>
-    <w:lsdException w:name="Light Grid Accent 5" w:semiHidden="0" w:uiPriority="62" w:unhideWhenUsed="0"/>
-    <w:lsdException w:name="Medium Shading 1 Accent 5" w:semiHidden="0" w:uiPriority="63" w:unhideWhenUsed="0"/>
-    <w:lsdException w:name="Medium Shading 2 Accent 5" w:semiHidden="0" w:uiPriority="64" w:unhideWhenUsed="0"/>
-    <w:lsdException w:name="Medium List 1 Accent 5" w:semiHidden="0" w:uiPriority="65" w:unhideWhenUsed="0"/>
-    <w:lsdException w:name="Medium List 2 Accent 5" w:semiHidden="0" w:uiPriority="66" w:unhideWhenUsed="0"/>
-    <w:lsdException w:name="Medium Grid 1 Accent 5" w:semiHidden="0" w:uiPriority="67" w:unhideWhenUsed="0"/>
-    <w:lsdException w:name="Medium Grid 2 Accent 5" w:semiHidden="0" w:uiPriority="68" w:unhideWhenUsed="0"/>
-    <w:lsdException w:name="Medium Grid 3 Accent 5" w:semiHidden="0" w:uiPriority="69" w:unhideWhenUsed="0"/>
-    <w:lsdException w:name="Dark List Accent 5" w:semiHidden="0" w:uiPriority="70" w:unhideWhenUsed="0"/>
-    <w:lsdException w:name="Colorful Shading Accent 5" w:semiHidden="0" w:uiPriority="71" w:unhideWhenUsed="0"/>
-    <w:lsdException w:name="Colorful List Accent 5" w:semiHidden="0" w:uiPriority="72" w:unhideWhenUsed="0"/>
-    <w:lsdException w:name="Colorful Grid Accent 5" w:semiHidden="0" w:uiPriority="73" w:unhideWhenUsed="0"/>
-    <w:lsdException w:name="Light Shading Accent 6" w:semiHidden="0" w:uiPriority="60" w:unhideWhenUsed="0"/>
-    <w:lsdException w:name="Light List Accent 6" w:semiHidden="0" w:uiPriority="61" w:unhideWhenUsed="0"/>
-    <w:lsdException w:name="Light Grid Accent 6" w:semiHidden="0" w:uiPriority="62" w:unhideWhenUsed="0"/>
-    <w:lsdException w:name="Medium Shading 1 Accent 6" w:semiHidden="0" w:uiPriority="63" w:unhideWhenUsed="0"/>
-    <w:lsdException w:name="Medium Shading 2 Accent 6" w:semiHidden="0" w:uiPriority="64" w:unhideWhenUsed="0"/>
-    <w:lsdException w:name="Medium List 1 Accent 6" w:semiHidden="0" w:uiPriority="65" w:unhideWhenUsed="0"/>
-    <w:lsdException w:name="Medium List 2 Accent 6" w:semiHidden="0" w:uiPriority="66" w:unhideWhenUsed="0"/>
-    <w:lsdException w:name="Medium Grid 1 Accent 6" w:semiHidden="0" w:uiPriority="67" w:unhideWhenUsed="0"/>
-    <w:lsdException w:name="Medium Grid 2 Accent 6" w:semiHidden="0" w:uiPriority="68" w:unhideWhenUsed="0"/>
-    <w:lsdException w:name="Medium Grid 3 Accent 6" w:semiHidden="0" w:uiPriority="69" w:unhideWhenUsed="0"/>
-    <w:lsdException w:name="Dark List Accent 6" w:semiHidden="0" w:uiPriority="70" w:unhideWhenUsed="0"/>
-    <w:lsdException w:name="Colorful Shading Accent 6" w:semiHidden="0" w:uiPriority="71" w:unhideWhenUsed="0"/>
-    <w:lsdException w:name="Colorful List Accent 6" w:semiHidden="0" w:uiPriority="72" w:unhideWhenUsed="0"/>
-    <w:lsdException w:name="Colorful Grid Accent 6" w:semiHidden="0" w:uiPriority="73" w:unhideWhenUsed="0"/>
-    <w:lsdException w:name="Subtle Emphasis" w:semiHidden="0" w:uiPriority="19" w:unhideWhenUsed="0" w:qFormat="1"/>
-    <w:lsdException w:name="Intense Emphasis" w:semiHidden="0" w:uiPriority="21" w:unhideWhenUsed="0" w:qFormat="1"/>
-    <w:lsdException w:name="Subtle Reference" w:semiHidden="0" w:uiPriority="31" w:unhideWhenUsed="0" w:qFormat="1"/>
-    <w:lsdException w:name="Intense Reference" w:semiHidden="0" w:uiPriority="32" w:unhideWhenUsed="0" w:qFormat="1"/>
-    <w:lsdException w:name="Book Title" w:semiHidden="0" w:uiPriority="33" w:unhideWhenUsed="0" w:qFormat="1"/>
-    <w:lsdException w:name="Bibliography" w:uiPriority="37"/>
-    <w:lsdException w:name="TOC Heading" w:uiPriority="39" w:qFormat="1"/>
+  <w:latentStyles w:defLockedState="0" w:defUIPriority="99" w:defSemiHidden="0" w:defUnhideWhenUsed="0" w:defQFormat="0" w:count="371">
+    <w:lsdException w:name="Normal" w:uiPriority="0" w:qFormat="1"/>
+    <w:lsdException w:name="heading 1" w:uiPriority="0" w:qFormat="1"/>
+    <w:lsdException w:name="heading 2" w:semiHidden="1" w:uiPriority="0" w:unhideWhenUsed="1" w:qFormat="1"/>
+    <w:lsdException w:name="heading 3" w:semiHidden="1" w:uiPriority="0" w:unhideWhenUsed="1" w:qFormat="1"/>
+    <w:lsdException w:name="heading 4" w:semiHidden="1" w:uiPriority="0" w:unhideWhenUsed="1" w:qFormat="1"/>
+    <w:lsdException w:name="heading 5" w:semiHidden="1" w:uiPriority="0" w:unhideWhenUsed="1" w:qFormat="1"/>
+    <w:lsdException w:name="heading 6" w:semiHidden="1" w:uiPriority="0" w:unhideWhenUsed="1" w:qFormat="1"/>
+    <w:lsdException w:name="heading 7" w:semiHidden="1" w:uiPriority="0" w:unhideWhenUsed="1" w:qFormat="1"/>
+    <w:lsdException w:name="heading 8" w:semiHidden="1" w:uiPriority="0" w:unhideWhenUsed="1" w:qFormat="1"/>
+    <w:lsdException w:name="heading 9" w:semiHidden="1" w:uiPriority="0" w:unhideWhenUsed="1" w:qFormat="1"/>
+    <w:lsdException w:name="index 1" w:semiHidden="1" w:unhideWhenUsed="1"/>
+    <w:lsdException w:name="index 2" w:semiHidden="1" w:unhideWhenUsed="1"/>
+    <w:lsdException w:name="index 3" w:semiHidden="1" w:unhideWhenUsed="1"/>
+    <w:lsdException w:name="index 4" w:semiHidden="1" w:unhideWhenUsed="1"/>
+    <w:lsdException w:name="index 5" w:semiHidden="1" w:unhideWhenUsed="1"/>
+    <w:lsdException w:name="index 6" w:semiHidden="1" w:unhideWhenUsed="1"/>
+    <w:lsdException w:name="index 7" w:semiHidden="1" w:unhideWhenUsed="1"/>
+    <w:lsdException w:name="index 8" w:semiHidden="1" w:unhideWhenUsed="1"/>
+    <w:lsdException w:name="index 9" w:semiHidden="1" w:unhideWhenUsed="1"/>
+    <w:lsdException w:name="toc 1" w:semiHidden="1" w:uiPriority="39" w:unhideWhenUsed="1"/>
+    <w:lsdException w:name="toc 2" w:semiHidden="1" w:uiPriority="39" w:unhideWhenUsed="1"/>
+    <w:lsdException w:name="toc 3" w:semiHidden="1" w:uiPriority="39" w:unhideWhenUsed="1"/>
+    <w:lsdException w:name="toc 4" w:semiHidden="1" w:uiPriority="39" w:unhideWhenUsed="1"/>
+    <w:lsdException w:name="toc 5" w:semiHidden="1" w:uiPriority="39" w:unhideWhenUsed="1"/>
+    <w:lsdException w:name="toc 6" w:semiHidden="1" w:uiPriority="39" w:unhideWhenUsed="1"/>
+    <w:lsdException w:name="toc 7" w:semiHidden="1" w:uiPriority="39" w:unhideWhenUsed="1"/>
+    <w:lsdException w:name="toc 8" w:semiHidden="1" w:uiPriority="39" w:unhideWhenUsed="1"/>
+    <w:lsdException w:name="toc 9" w:semiHidden="1" w:uiPriority="39" w:unhideWhenUsed="1"/>
+    <w:lsdException w:name="Normal Indent" w:semiHidden="1" w:unhideWhenUsed="1"/>
+    <w:lsdException w:name="footnote text" w:semiHidden="1" w:unhideWhenUsed="1"/>
+    <w:lsdException w:name="annotation text" w:semiHidden="1" w:uiPriority="0" w:unhideWhenUsed="1"/>
+    <w:lsdException w:name="header" w:semiHidden="1" w:uiPriority="0" w:unhideWhenUsed="1"/>
+    <w:lsdException w:name="footer" w:semiHidden="1" w:unhideWhenUsed="1"/>
+    <w:lsdException w:name="index heading" w:semiHidden="1" w:unhideWhenUsed="1"/>
+    <w:lsdException w:name="caption" w:semiHidden="1" w:uiPriority="0" w:unhideWhenUsed="1" w:qFormat="1"/>
+    <w:lsdException w:name="table of figures" w:semiHidden="1" w:unhideWhenUsed="1"/>
+    <w:lsdException w:name="envelope address" w:semiHidden="1" w:unhideWhenUsed="1"/>
+    <w:lsdException w:name="envelope return" w:semiHidden="1" w:unhideWhenUsed="1"/>
+    <w:lsdException w:name="footnote reference" w:semiHidden="1" w:unhideWhenUsed="1"/>
+    <w:lsdException w:name="annotation reference" w:semiHidden="1" w:unhideWhenUsed="1"/>
+    <w:lsdException w:name="line number" w:semiHidden="1" w:unhideWhenUsed="1"/>
+    <w:lsdException w:name="page number" w:semiHidden="1" w:unhideWhenUsed="1"/>
+    <w:lsdException w:name="endnote reference" w:semiHidden="1" w:unhideWhenUsed="1"/>
+    <w:lsdException w:name="endnote text" w:semiHidden="1" w:unhideWhenUsed="1"/>
+    <w:lsdException w:name="table of authorities" w:semiHidden="1" w:unhideWhenUsed="1"/>
+    <w:lsdException w:name="macro" w:semiHidden="1" w:unhideWhenUsed="1"/>
+    <w:lsdException w:name="toa heading" w:semiHidden="1" w:unhideWhenUsed="1"/>
+    <w:lsdException w:name="List" w:semiHidden="1" w:unhideWhenUsed="1"/>
+    <w:lsdException w:name="List Bullet" w:semiHidden="1" w:unhideWhenUsed="1"/>
+    <w:lsdException w:name="List Number" w:semiHidden="1" w:unhideWhenUsed="1"/>
+    <w:lsdException w:name="List 2" w:semiHidden="1" w:unhideWhenUsed="1"/>
+    <w:lsdException w:name="List 3" w:semiHidden="1" w:unhideWhenUsed="1"/>
+    <w:lsdException w:name="List 4" w:semiHidden="1" w:unhideWhenUsed="1"/>
+    <w:lsdException w:name="List 5" w:semiHidden="1" w:unhideWhenUsed="1"/>
+    <w:lsdException w:name="List Bullet 2" w:semiHidden="1" w:unhideWhenUsed="1"/>
+    <w:lsdException w:name="List Bullet 3" w:semiHidden="1" w:unhideWhenUsed="1"/>
+    <w:lsdException w:name="List Bullet 4" w:semiHidden="1" w:unhideWhenUsed="1"/>
+    <w:lsdException w:name="List Bullet 5" w:semiHidden="1" w:unhideWhenUsed="1"/>
+    <w:lsdException w:name="List Number 2" w:semiHidden="1" w:unhideWhenUsed="1"/>
+    <w:lsdException w:name="List Number 3" w:semiHidden="1" w:unhideWhenUsed="1"/>
+    <w:lsdException w:name="List Number 4" w:semiHidden="1" w:unhideWhenUsed="1"/>
+    <w:lsdException w:name="List Number 5" w:semiHidden="1" w:unhideWhenUsed="1"/>
+    <w:lsdException w:name="Title" w:uiPriority="10" w:qFormat="1"/>
+    <w:lsdException w:name="Closing" w:semiHidden="1" w:unhideWhenUsed="1"/>
+    <w:lsdException w:name="Signature" w:semiHidden="1" w:unhideWhenUsed="1"/>
+    <w:lsdException w:name="Default Paragraph Font" w:semiHidden="1" w:uiPriority="1" w:unhideWhenUsed="1"/>
+    <w:lsdException w:name="Body Text" w:semiHidden="1" w:uiPriority="0" w:unhideWhenUsed="1"/>
+    <w:lsdException w:name="Body Text Indent" w:semiHidden="1" w:unhideWhenUsed="1"/>
+    <w:lsdException w:name="List Continue" w:semiHidden="1" w:unhideWhenUsed="1"/>
+    <w:lsdException w:name="List Continue 2" w:semiHidden="1" w:unhideWhenUsed="1"/>
+    <w:lsdException w:name="List Continue 3" w:semiHidden="1" w:unhideWhenUsed="1"/>
+    <w:lsdException w:name="List Continue 4" w:semiHidden="1" w:unhideWhenUsed="1"/>
+    <w:lsdException w:name="List Continue 5" w:semiHidden="1" w:unhideWhenUsed="1"/>
+    <w:lsdException w:name="Message Header" w:semiHidden="1" w:unhideWhenUsed="1"/>
+    <w:lsdException w:name="Subtitle" w:uiPriority="11" w:qFormat="1"/>
+    <w:lsdException w:name="Salutation" w:semiHidden="1" w:unhideWhenUsed="1"/>
+    <w:lsdException w:name="Date" w:semiHidden="1" w:unhideWhenUsed="1"/>
+    <w:lsdException w:name="Body Text First Indent" w:semiHidden="1" w:unhideWhenUsed="1"/>
+    <w:lsdException w:name="Body Text First Indent 2" w:semiHidden="1" w:unhideWhenUsed="1"/>
+    <w:lsdException w:name="Note Heading" w:semiHidden="1" w:unhideWhenUsed="1"/>
+    <w:lsdException w:name="Body Text 2" w:semiHidden="1" w:unhideWhenUsed="1"/>
+    <w:lsdException w:name="Body Text 3" w:semiHidden="1" w:unhideWhenUsed="1"/>
+    <w:lsdException w:name="Body Text Indent 2" w:semiHidden="1" w:uiPriority="0" w:unhideWhenUsed="1"/>
+    <w:lsdException w:name="Body Text Indent 3" w:semiHidden="1" w:unhideWhenUsed="1"/>
+    <w:lsdException w:name="Block Text" w:semiHidden="1" w:unhideWhenUsed="1"/>
+    <w:lsdException w:name="Hyperlink" w:semiHidden="1" w:unhideWhenUsed="1"/>
+    <w:lsdException w:name="FollowedHyperlink" w:semiHidden="1" w:unhideWhenUsed="1"/>
+    <w:lsdException w:name="Strong" w:uiPriority="22" w:qFormat="1"/>
+    <w:lsdException w:name="Emphasis" w:uiPriority="20" w:qFormat="1"/>
+    <w:lsdException w:name="Document Map" w:semiHidden="1" w:unhideWhenUsed="1"/>
+    <w:lsdException w:name="Plain Text" w:semiHidden="1" w:unhideWhenUsed="1"/>
+    <w:lsdException w:name="E-mail Signature" w:semiHidden="1" w:unhideWhenUsed="1"/>
+    <w:lsdException w:name="HTML Top of Form" w:semiHidden="1" w:unhideWhenUsed="1"/>
+    <w:lsdException w:name="HTML Bottom of Form" w:semiHidden="1" w:unhideWhenUsed="1"/>
+    <w:lsdException w:name="Normal (Web)" w:semiHidden="1" w:unhideWhenUsed="1"/>
+    <w:lsdException w:name="HTML Acronym" w:semiHidden="1" w:unhideWhenUsed="1"/>
+    <w:lsdException w:name="HTML Address" w:semiHidden="1" w:unhideWhenUsed="1"/>
+    <w:lsdException w:name="HTML Cite" w:semiHidden="1" w:unhideWhenUsed="1"/>
+    <w:lsdException w:name="HTML Code" w:semiHidden="1" w:unhideWhenUsed="1"/>
+    <w:lsdException w:name="HTML Definition" w:semiHidden="1" w:unhideWhenUsed="1"/>
+    <w:lsdException w:name="HTML Keyboard" w:semiHidden="1" w:unhideWhenUsed="1"/>
+    <w:lsdException w:name="HTML Preformatted" w:semiHidden="1" w:unhideWhenUsed="1"/>
+    <w:lsdException w:name="HTML Sample" w:semiHidden="1" w:unhideWhenUsed="1"/>
+    <w:lsdException w:name="HTML Typewriter" w:semiHidden="1" w:unhideWhenUsed="1"/>
+    <w:lsdException w:name="HTML Variable" w:semiHidden="1" w:unhideWhenUsed="1"/>
+    <w:lsdException w:name="Normal Table" w:semiHidden="1" w:unhideWhenUsed="1"/>
+    <w:lsdException w:name="annotation subject" w:semiHidden="1" w:unhideWhenUsed="1"/>
+    <w:lsdException w:name="No List" w:semiHidden="1" w:unhideWhenUsed="1"/>
+    <w:lsdException w:name="Outline List 1" w:semiHidden="1" w:unhideWhenUsed="1"/>
+    <w:lsdException w:name="Outline List 2" w:semiHidden="1" w:unhideWhenUsed="1"/>
+    <w:lsdException w:name="Outline List 3" w:semiHidden="1" w:unhideWhenUsed="1"/>
+    <w:lsdException w:name="Table Simple 1" w:semiHidden="1" w:unhideWhenUsed="1"/>
+    <w:lsdException w:name="Table Simple 2" w:semiHidden="1" w:unhideWhenUsed="1"/>
+    <w:lsdException w:name="Table Simple 3" w:semiHidden="1" w:unhideWhenUsed="1"/>
+    <w:lsdException w:name="Table Classic 1" w:semiHidden="1" w:unhideWhenUsed="1"/>
+    <w:lsdException w:name="Table Classic 2" w:semiHidden="1" w:unhideWhenUsed="1"/>
+    <w:lsdException w:name="Table Classic 3" w:semiHidden="1" w:unhideWhenUsed="1"/>
+    <w:lsdException w:name="Table Classic 4" w:semiHidden="1" w:unhideWhenUsed="1"/>
+    <w:lsdException w:name="Table Colorful 1" w:semiHidden="1" w:unhideWhenUsed="1"/>
+    <w:lsdException w:name="Table Colorful 2" w:semiHidden="1" w:unhideWhenUsed="1"/>
+    <w:lsdException w:name="Table Colorful 3" w:semiHidden="1" w:unhideWhenUsed="1"/>
+    <w:lsdException w:name="Table Columns 1" w:semiHidden="1" w:unhideWhenUsed="1"/>
+    <w:lsdException w:name="Table Columns 2" w:semiHidden="1" w:unhideWhenUsed="1"/>
+    <w:lsdException w:name="Table Columns 3" w:semiHidden="1" w:unhideWhenUsed="1"/>
+    <w:lsdException w:name="Table Columns 4" w:semiHidden="1" w:unhideWhenUsed="1"/>
+    <w:lsdException w:name="Table Columns 5" w:semiHidden="1" w:unhideWhenUsed="1"/>
+    <w:lsdException w:name="Table Grid 1" w:semiHidden="1" w:unhideWhenUsed="1"/>
+    <w:lsdException w:name="Table Grid 2" w:semiHidden="1" w:unhideWhenUsed="1"/>
+    <w:lsdException w:name="Table Grid 3" w:semiHidden="1" w:unhideWhenUsed="1"/>
+    <w:lsdException w:name="Table Grid 4" w:semiHidden="1" w:unhideWhenUsed="1"/>
+    <w:lsdException w:name="Table Grid 5" w:semiHidden="1" w:unhideWhenUsed="1"/>
+    <w:lsdException w:name="Table Grid 6" w:semiHidden="1" w:unhideWhenUsed="1"/>
+    <w:lsdException w:name="Table Grid 7" w:semiHidden="1" w:unhideWhenUsed="1"/>
+    <w:lsdException w:name="Table Grid 8" w:semiHidden="1" w:unhideWhenUsed="1"/>
+    <w:lsdException w:name="Table List 1" w:semiHidden="1" w:unhideWhenUsed="1"/>
+    <w:lsdException w:name="Table List 2" w:semiHidden="1" w:unhideWhenUsed="1"/>
+    <w:lsdException w:name="Table List 3" w:semiHidden="1" w:unhideWhenUsed="1"/>
+    <w:lsdException w:name="Table List 4" w:semiHidden="1" w:unhideWhenUsed="1"/>
+    <w:lsdException w:name="Table List 5" w:semiHidden="1" w:unhideWhenUsed="1"/>
+    <w:lsdException w:name="Table List 6" w:semiHidden="1" w:unhideWhenUsed="1"/>
+    <w:lsdException w:name="Table List 7" w:semiHidden="1" w:unhideWhenUsed="1"/>
+    <w:lsdException w:name="Table List 8" w:semiHidden="1" w:unhideWhenUsed="1"/>
+    <w:lsdException w:name="Table 3D effects 1" w:semiHidden="1" w:unhideWhenUsed="1"/>
+    <w:lsdException w:name="Table 3D effects 2" w:semiHidden="1" w:unhideWhenUsed="1"/>
+    <w:lsdException w:name="Table 3D effects 3" w:semiHidden="1" w:unhideWhenUsed="1"/>
+    <w:lsdException w:name="Table Contemporary" w:semiHidden="1" w:unhideWhenUsed="1"/>
+    <w:lsdException w:name="Table Elegant" w:semiHidden="1" w:unhideWhenUsed="1"/>
+    <w:lsdException w:name="Table Professional" w:semiHidden="1" w:unhideWhenUsed="1"/>
+    <w:lsdException w:name="Table Subtle 1" w:semiHidden="1" w:unhideWhenUsed="1"/>
+    <w:lsdException w:name="Table Subtle 2" w:semiHidden="1" w:unhideWhenUsed="1"/>
+    <w:lsdException w:name="Table Web 1" w:semiHidden="1" w:unhideWhenUsed="1"/>
+    <w:lsdException w:name="Table Web 2" w:semiHidden="1" w:unhideWhenUsed="1"/>
+    <w:lsdException w:name="Table Web 3" w:semiHidden="1" w:unhideWhenUsed="1"/>
+    <w:lsdException w:name="Balloon Text" w:semiHidden="1" w:unhideWhenUsed="1"/>
+    <w:lsdException w:name="Table Grid" w:uiPriority="39"/>
+    <w:lsdException w:name="Table Theme" w:semiHidden="1" w:unhideWhenUsed="1"/>
+    <w:lsdException w:name="Placeholder Text" w:semiHidden="1"/>
+    <w:lsdException w:name="No Spacing" w:uiPriority="1" w:qFormat="1"/>
+    <w:lsdException w:name="Light Shading" w:uiPriority="60"/>
+    <w:lsdException w:name="Light List" w:uiPriority="61"/>
+    <w:lsdException w:name="Light Grid" w:uiPriority="62"/>
+    <w:lsdException w:name="Medium Shading 1" w:uiPriority="63"/>
+    <w:lsdException w:name="Medium Shading 2" w:uiPriority="64"/>
+    <w:lsdException w:name="Medium List 1" w:uiPriority="65"/>
+    <w:lsdException w:name="Medium List 2" w:uiPriority="66"/>
+    <w:lsdException w:name="Medium Grid 1" w:uiPriority="67"/>
+    <w:lsdException w:name="Medium Grid 2" w:uiPriority="68"/>
+    <w:lsdException w:name="Medium Grid 3" w:uiPriority="69"/>
+    <w:lsdException w:name="Dark List" w:uiPriority="70"/>
+    <w:lsdException w:name="Colorful Shading" w:uiPriority="71"/>
+    <w:lsdException w:name="Colorful List" w:uiPriority="72"/>
+    <w:lsdException w:name="Colorful Grid" w:uiPriority="73"/>
+    <w:lsdException w:name="Light Shading Accent 1" w:uiPriority="60"/>
+    <w:lsdException w:name="Light List Accent 1" w:uiPriority="61"/>
+    <w:lsdException w:name="Light Grid Accent 1" w:uiPriority="62"/>
+    <w:lsdException w:name="Medium Shading 1 Accent 1" w:uiPriority="63"/>
+    <w:lsdException w:name="Medium Shading 2 Accent 1" w:uiPriority="64"/>
+    <w:lsdException w:name="Medium List 1 Accent 1" w:uiPriority="65"/>
+    <w:lsdException w:name="Revision" w:semiHidden="1"/>
+    <w:lsdException w:name="List Paragraph" w:uiPriority="34" w:qFormat="1"/>
+    <w:lsdException w:name="Quote" w:uiPriority="29" w:qFormat="1"/>
+    <w:lsdException w:name="Intense Quote" w:uiPriority="30" w:qFormat="1"/>
+    <w:lsdException w:name="Medium List 2 Accent 1" w:uiPriority="66"/>
+    <w:lsdException w:name="Medium Grid 1 Accent 1" w:uiPriority="67"/>
+    <w:lsdException w:name="Medium Grid 2 Accent 1" w:uiPriority="68"/>
+    <w:lsdException w:name="Medium Grid 3 Accent 1" w:uiPriority="69"/>
+    <w:lsdException w:name="Dark List Accent 1" w:uiPriority="70"/>
+    <w:lsdException w:name="Colorful Shading Accent 1" w:uiPriority="71"/>
+    <w:lsdException w:name="Colorful List Accent 1" w:uiPriority="72"/>
+    <w:lsdException w:name="Colorful Grid Accent 1" w:uiPriority="73"/>
+    <w:lsdException w:name="Light Shading Accent 2" w:uiPriority="60"/>
+    <w:lsdException w:name="Light List Accent 2" w:uiPriority="61"/>
+    <w:lsdException w:name="Light Grid Accent 2" w:uiPriority="62"/>
+    <w:lsdException w:name="Medium Shading 1 Accent 2" w:uiPriority="63"/>
+    <w:lsdException w:name="Medium Shading 2 Accent 2" w:uiPriority="64"/>
+    <w:lsdException w:name="Medium List 1 Accent 2" w:uiPriority="65"/>
+    <w:lsdException w:name="Medium List 2 Accent 2" w:uiPriority="66"/>
+    <w:lsdException w:name="Medium Grid 1 Accent 2" w:uiPriority="67"/>
+    <w:lsdException w:name="Medium Grid 2 Accent 2" w:uiPriority="68"/>
+    <w:lsdException w:name="Medium Grid 3 Accent 2" w:uiPriority="69"/>
+    <w:lsdException w:name="Dark List Accent 2" w:uiPriority="70"/>
+    <w:lsdException w:name="Colorful Shading Accent 2" w:uiPriority="71"/>
+    <w:lsdException w:name="Colorful List Accent 2" w:uiPriority="72"/>
+    <w:lsdException w:name="Colorful Grid Accent 2" w:uiPriority="73"/>
+    <w:lsdException w:name="Light Shading Accent 3" w:uiPriority="60"/>
+    <w:lsdException w:name="Light List Accent 3" w:uiPriority="61"/>
+    <w:lsdException w:name="Light Grid Accent 3" w:uiPriority="62"/>
+    <w:lsdException w:name="Medium Shading 1 Accent 3" w:uiPriority="63"/>
+    <w:lsdException w:name="Medium Shading 2 Accent 3" w:uiPriority="64"/>
+    <w:lsdException w:name="Medium List 1 Accent 3" w:uiPriority="65"/>
+    <w:lsdException w:name="Medium List 2 Accent 3" w:uiPriority="66"/>
+    <w:lsdException w:name="Medium Grid 1 Accent 3" w:uiPriority="67"/>
+    <w:lsdException w:name="Medium Grid 2 Accent 3" w:uiPriority="68"/>
+    <w:lsdException w:name="Medium Grid 3 Accent 3" w:uiPriority="69"/>
+    <w:lsdException w:name="Dark List Accent 3" w:uiPriority="70"/>
+    <w:lsdException w:name="Colorful Shading Accent 3" w:uiPriority="71"/>
+    <w:lsdException w:name="Colorful List Accent 3" w:uiPriority="72"/>
+    <w:lsdException w:name="Colorful Grid Accent 3" w:uiPriority="73"/>
+    <w:lsdException w:name="Light Shading Accent 4" w:uiPriority="60"/>
+    <w:lsdException w:name="Light List Accent 4" w:uiPriority="61"/>
+    <w:lsdException w:name="Light Grid Accent 4" w:uiPriority="62"/>
+    <w:lsdException w:name="Medium Shading 1 Accent 4" w:uiPriority="63"/>
+    <w:lsdException w:name="Medium Shading 2 Accent 4" w:uiPriority="64"/>
+    <w:lsdException w:name="Medium List 1 Accent 4" w:uiPriority="65"/>
+    <w:lsdException w:name="Medium List 2 Accent 4" w:uiPriority="66"/>
+    <w:lsdException w:name="Medium Grid 1 Accent 4" w:uiPriority="67"/>
+    <w:lsdException w:name="Medium Grid 2 Accent 4" w:uiPriority="68"/>
+    <w:lsdException w:name="Medium Grid 3 Accent 4" w:uiPriority="69"/>
+    <w:lsdException w:name="Dark List Accent 4" w:uiPriority="70"/>
+    <w:lsdException w:name="Colorful Shading Accent 4" w:uiPriority="71"/>
+    <w:lsdException w:name="Colorful List Accent 4" w:uiPriority="72"/>
+    <w:lsdException w:name="Colorful Grid Accent 4" w:uiPriority="73"/>
+    <w:lsdException w:name="Light Shading Accent 5" w:uiPriority="60"/>
+    <w:lsdException w:name="Light List Accent 5" w:uiPriority="61"/>
+    <w:lsdException w:name="Light Grid Accent 5" w:uiPriority="62"/>
+    <w:lsdException w:name="Medium Shading 1 Accent 5" w:uiPriority="63"/>
+    <w:lsdException w:name="Medium Shading 2 Accent 5" w:uiPriority="64"/>
+    <w:lsdException w:name="Medium List 1 Accent 5" w:uiPriority="65"/>
+    <w:lsdException w:name="Medium List 2 Accent 5" w:uiPriority="66"/>
+    <w:lsdException w:name="Medium Grid 1 Accent 5" w:uiPriority="67"/>
+    <w:lsdException w:name="Medium Grid 2 Accent 5" w:uiPriority="68"/>
+    <w:lsdException w:name="Medium Grid 3 Accent 5" w:uiPriority="69"/>
+    <w:lsdException w:name="Dark List Accent 5" w:uiPriority="70"/>
+    <w:lsdException w:name="Colorful Shading Accent 5" w:uiPriority="71"/>
+    <w:lsdException w:name="Colorful List Accent 5" w:uiPriority="72"/>
+    <w:lsdException w:name="Colorful Grid Accent 5" w:uiPriority="73"/>
+    <w:lsdException w:name="Light Shading Accent 6" w:uiPriority="60"/>
+    <w:lsdException w:name="Light List Accent 6" w:uiPriority="61"/>
+    <w:lsdException w:name="Light Grid Accent 6" w:uiPriority="62"/>
+    <w:lsdException w:name="Medium Shading 1 Accent 6" w:uiPriority="63"/>
+    <w:lsdException w:name="Medium Shading 2 Accent 6" w:uiPriority="64"/>
+    <w:lsdException w:name="Medium List 1 Accent 6" w:uiPriority="65"/>
+    <w:lsdException w:name="Medium List 2 Accent 6" w:uiPriority="66"/>
+    <w:lsdException w:name="Medium Grid 1 Accent 6" w:uiPriority="67"/>
+    <w:lsdException w:name="Medium Grid 2 Accent 6" w:uiPriority="68"/>
+    <w:lsdException w:name="Medium Grid 3 Accent 6" w:uiPriority="69"/>
+    <w:lsdException w:name="Dark List Accent 6" w:uiPriority="70"/>
+    <w:lsdException w:name="Colorful Shading Accent 6" w:uiPriority="71"/>
+    <w:lsdException w:name="Colorful List Accent 6" w:uiPriority="72"/>
+    <w:lsdException w:name="Colorful Grid Accent 6" w:uiPriority="73"/>
+    <w:lsdException w:name="Subtle Emphasis" w:uiPriority="19" w:qFormat="1"/>
+    <w:lsdException w:name="Intense Emphasis" w:uiPriority="21" w:qFormat="1"/>
+    <w:lsdException w:name="Subtle Reference" w:uiPriority="31" w:qFormat="1"/>
+    <w:lsdException w:name="Intense Reference" w:uiPriority="32" w:qFormat="1"/>
+    <w:lsdException w:name="Book Title" w:uiPriority="33" w:qFormat="1"/>
+    <w:lsdException w:name="Bibliography" w:semiHidden="1" w:uiPriority="37" w:unhideWhenUsed="1"/>
+    <w:lsdException w:name="TOC Heading" w:semiHidden="1" w:uiPriority="39" w:unhideWhenUsed="1" w:qFormat="1"/>
+    <w:lsdException w:name="Grid Table 4" w:uiPriority="49"/>
+    <w:lsdException w:name="Grid Table 5 Dark" w:uiPriority="50"/>
+    <w:lsdException w:name="Grid Table 6 Colorful" w:uiPriority="51"/>
+    <w:lsdException w:name="Grid Table 7 Colorful" w:uiPriority="52"/>
+    <w:lsdException w:name="Grid Table 1 Light Accent 1" w:uiPriority="46"/>
+    <w:lsdException w:name="Grid Table 2 Accent 1" w:uiPriority="47"/>
+    <w:lsdException w:name="Grid Table 3 Accent 1" w:uiPriority="48"/>
+    <w:lsdException w:name="Grid Table 4 Accent 1" w:uiPriority="49"/>
+    <w:lsdException w:name="Grid Table 5 Dark Accent 1" w:uiPriority="50"/>
+    <w:lsdException w:name="Grid Table 6 Colorful Accent 1" w:uiPriority="51"/>
+    <w:lsdException w:name="Grid Table 7 Colorful Accent 1" w:uiPriority="52"/>
+    <w:lsdException w:name="Grid Table 1 Light Accent 2" w:uiPriority="46"/>
+    <w:lsdException w:name="Grid Table 2 Accent 2" w:uiPriority="47"/>
+    <w:lsdException w:name="Grid Table 3 Accent 2" w:uiPriority="48"/>
+    <w:lsdException w:name="Grid Table 4 Accent 2" w:uiPriority="49"/>
+    <w:lsdException w:name="Grid Table 5 Dark Accent 2" w:uiPriority="50"/>
+    <w:lsdException w:name="Grid Table 6 Colorful Accent 2" w:uiPriority="51"/>
+    <w:lsdException w:name="Grid Table 7 Colorful Accent 2" w:uiPriority="52"/>
+    <w:lsdException w:name="Grid Table 1 Light Accent 3" w:uiPriority="46"/>
+    <w:lsdException w:name="Grid Table 2 Accent 3" w:uiPriority="47"/>
+    <w:lsdException w:name="Grid Table 3 Accent 3" w:uiPriority="48"/>
+    <w:lsdException w:name="Grid Table 4 Accent 3" w:uiPriority="49"/>
+    <w:lsdException w:name="Grid Table 5 Dark Accent 3" w:uiPriority="50"/>
+    <w:lsdException w:name="Grid Table 6 Colorful Accent 3" w:uiPriority="51"/>
+    <w:lsdException w:name="Grid Table 7 Colorful Accent 3" w:uiPriority="52"/>
+    <w:lsdException w:name="Grid Table 1 Light Accent 4" w:uiPriority="46"/>
+    <w:lsdException w:name="Grid Table 2 Accent 4" w:uiPriority="47"/>
+    <w:lsdException w:name="Grid Table 3 Accent 4" w:uiPriority="48"/>
+    <w:lsdException w:name="Grid Table 4 Accent 4" w:uiPriority="49"/>
+    <w:lsdException w:name="Grid Table 5 Dark Accent 4" w:uiPriority="50"/>
+    <w:lsdException w:name="Grid Table 6 Colorful Accent 4" w:uiPriority="51"/>
+    <w:lsdException w:name="Grid Table 7 Colorful Accent 4" w:uiPriority="52"/>
+    <w:lsdException w:name="Grid Table 1 Light Accent 5" w:uiPriority="46"/>
+    <w:lsdException w:name="Grid Table 2 Accent 5" w:uiPriority="47"/>
+    <w:lsdException w:name="Grid Table 3 Accent 5" w:uiPriority="48"/>
+    <w:lsdException w:name="Grid Table 4 Accent 5" w:uiPriority="49"/>
+    <w:lsdException w:name="Grid Table 5 Dark Accent 5" w:uiPriority="50"/>
+    <w:lsdException w:name="Grid Table 6 Colorful Accent 5" w:uiPriority="51"/>
+    <w:lsdException w:name="Grid Table 7 Colorful Accent 5" w:uiPriority="52"/>
+    <w:lsdException w:name="Grid Table 1 Light Accent 6" w:uiPriority="46"/>
+    <w:lsdException w:name="Grid Table 2 Accent 6" w:uiPriority="47"/>
+    <w:lsdException w:name="Grid Table 3 Accent 6" w:uiPriority="48"/>
+    <w:lsdException w:name="Grid Table 4 Accent 6" w:uiPriority="49"/>
+    <w:lsdException w:name="Grid Table 5 Dark Accent 6" w:uiPriority="50"/>
+    <w:lsdException w:name="Grid Table 6 Colorful Accent 6" w:uiPriority="51"/>
+    <w:lsdException w:name="Grid Table 7 Colorful Accent 6" w:uiPriority="52"/>
+    <w:lsdException w:name="List Table 1 Light" w:uiPriority="46"/>
+    <w:lsdException w:name="List Table 2" w:uiPriority="47"/>
+    <w:lsdException w:name="List Table 3" w:uiPriority="48"/>
+    <w:lsdException w:name="List Table 4" w:uiPriority="49"/>
+    <w:lsdException w:name="List Table 5 Dark" w:uiPriority="50"/>
+    <w:lsdException w:name="List Table 6 Colorful" w:uiPriority="51"/>
+    <w:lsdException w:name="List Table 7 Colorful" w:uiPriority="52"/>
+    <w:lsdException w:name="List Table 1 Light Accent 1" w:uiPriority="46"/>
+    <w:lsdException w:name="List Table 2 Accent 1" w:uiPriority="47"/>
+    <w:lsdException w:name="List Table 3 Accent 1" w:uiPriority="48"/>
+    <w:lsdException w:name="List Table 4 Accent 1" w:uiPriority="49"/>
+    <w:lsdException w:name="List Table 5 Dark Accent 1" w:uiPriority="50"/>
+    <w:lsdException w:name="List Table 6 Colorful Accent 1" w:uiPriority="51"/>
+    <w:lsdException w:name="List Table 7 Colorful Accent 1" w:uiPriority="52"/>
+    <w:lsdException w:name="List Table 1 Light Accent 2" w:uiPriority="46"/>
+    <w:lsdException w:name="List Table 2 Accent 2" w:uiPriority="47"/>
+    <w:lsdException w:name="List Table 3 Accent 2" w:uiPriority="48"/>
+    <w:lsdException w:name="List Table 4 Accent 2" w:uiPriority="49"/>
+    <w:lsdException w:name="List Table 5 Dark Accent 2" w:uiPriority="50"/>
+    <w:lsdException w:name="List Table 6 Colorful Accent 2" w:uiPriority="51"/>
+    <w:lsdException w:name="List Table 7 Colorful Accent 2" w:uiPriority="52"/>
+    <w:lsdException w:name="List Table 1 Light Accent 3" w:uiPriority="46"/>
+    <w:lsdException w:name="List Table 2 Accent 3" w:uiPriority="47"/>
+    <w:lsdException w:name="List Table 3 Accent 3" w:uiPriority="48"/>
+    <w:lsdException w:name="List Table 4 Accent 3" w:uiPriority="49"/>
+    <w:lsdException w:name="List Table 5 Dark Accent 3" w:uiPriority="50"/>
+    <w:lsdException w:name="List Table 6 Colorful Accent 3" w:uiPriority="51"/>
+    <w:lsdException w:name="List Table 7 Colorful Accent 3" w:uiPriority="52"/>
+    <w:lsdException w:name="List Table 1 Light Accent 4" w:uiPriority="46"/>
+    <w:lsdException w:name="List Table 2 Accent 4" w:uiPriority="47"/>
+    <w:lsdException w:name="List Table 3 Accent 4" w:uiPriority="48"/>
+    <w:lsdException w:name="List Table 4 Accent 4" w:uiPriority="49"/>
+    <w:lsdException w:name="List Table 5 Dark Accent 4" w:uiPriority="50"/>
+    <w:lsdException w:name="List Table 6 Colorful Accent 4" w:uiPriority="51"/>
+    <w:lsdException w:name="List Table 7 Colorful Accent 4" w:uiPriority="52"/>
+    <w:lsdException w:name="List Table 1 Light Accent 5" w:uiPriority="46"/>
+    <w:lsdException w:name="List Table 2 Accent 5" w:uiPriority="47"/>
+    <w:lsdException w:name="List Table 3 Accent 5" w:uiPriority="48"/>
+    <w:lsdException w:name="List Table 4 Accent 5" w:uiPriority="49"/>
+    <w:lsdException w:name="List Table 5 Dark Accent 5" w:uiPriority="50"/>
+    <w:lsdException w:name="List Table 6 Colorful Accent 5" w:uiPriority="51"/>
+    <w:lsdException w:name="List Table 7 Colorful Accent 5" w:uiPriority="52"/>
+    <w:lsdException w:name="List Table 1 Light Accent 6" w:uiPriority="46"/>
+    <w:lsdException w:name="List Table 2 Accent 6" w:uiPriority="47"/>
+    <w:lsdException w:name="List Table 3 Accent 6" w:uiPriority="48"/>
+    <w:lsdException w:name="List Table 4 Accent 6" w:uiPriority="49"/>
+    <w:lsdException w:name="List Table 5 Dark Accent 6" w:uiPriority="50"/>
+    <w:lsdException w:name="List Table 6 Colorful Accent 6" w:uiPriority="51"/>
+    <w:lsdException w:name="List Table 7 Colorful Accent 6" w:uiPriority="52"/>
   </w:latentStyles>
-  <w:style w:type="paragraph" w:default="1" w:styleId="a">
+  <w:style w:type="paragraph" w:default="1" w:styleId="Normal">
     <w:name w:val="Normal"/>
     <w:qFormat/>
     <w:rsid w:val="000F28A4"/>
@@ -11080,11 +11477,11 @@
       <w:lang w:eastAsia="nl-NL"/>
     </w:rPr>
   </w:style>
-  <w:style w:type="paragraph" w:styleId="1">
+  <w:style w:type="paragraph" w:styleId="Heading1">
     <w:name w:val="heading 1"/>
-    <w:basedOn w:val="a"/>
-    <w:next w:val="a0"/>
-    <w:link w:val="10"/>
+    <w:basedOn w:val="Normal"/>
+    <w:next w:val="BodyText"/>
+    <w:link w:val="Heading1Char"/>
     <w:autoRedefine/>
     <w:qFormat/>
     <w:rsid w:val="000F28A4"/>
@@ -11103,11 +11500,11 @@
       <w:szCs w:val="24"/>
     </w:rPr>
   </w:style>
-  <w:style w:type="paragraph" w:styleId="2">
+  <w:style w:type="paragraph" w:styleId="Heading2">
     <w:name w:val="heading 2"/>
-    <w:basedOn w:val="1"/>
-    <w:next w:val="a0"/>
-    <w:link w:val="20"/>
+    <w:basedOn w:val="Heading1"/>
+    <w:next w:val="BodyText"/>
+    <w:link w:val="Heading2Char"/>
     <w:autoRedefine/>
     <w:qFormat/>
     <w:rsid w:val="00B14690"/>
@@ -11121,11 +11518,11 @@
       <w:smallCaps w:val="0"/>
     </w:rPr>
   </w:style>
-  <w:style w:type="paragraph" w:styleId="3">
+  <w:style w:type="paragraph" w:styleId="Heading3">
     <w:name w:val="heading 3"/>
-    <w:basedOn w:val="2"/>
-    <w:next w:val="a0"/>
-    <w:link w:val="30"/>
+    <w:basedOn w:val="Heading2"/>
+    <w:next w:val="BodyText"/>
+    <w:link w:val="Heading3Char"/>
     <w:autoRedefine/>
     <w:qFormat/>
     <w:rsid w:val="00A46FA0"/>
@@ -11145,11 +11542,11 @@
       <w:szCs w:val="22"/>
     </w:rPr>
   </w:style>
-  <w:style w:type="paragraph" w:styleId="4">
+  <w:style w:type="paragraph" w:styleId="Heading4">
     <w:name w:val="heading 4"/>
-    <w:basedOn w:val="3"/>
-    <w:next w:val="a0"/>
-    <w:link w:val="40"/>
+    <w:basedOn w:val="Heading3"/>
+    <w:next w:val="BodyText"/>
+    <w:link w:val="Heading4Char"/>
     <w:autoRedefine/>
     <w:qFormat/>
     <w:rsid w:val="00A46FA0"/>
@@ -11171,11 +11568,11 @@
       <w:szCs w:val="28"/>
     </w:rPr>
   </w:style>
-  <w:style w:type="paragraph" w:styleId="5">
+  <w:style w:type="paragraph" w:styleId="Heading5">
     <w:name w:val="heading 5"/>
-    <w:basedOn w:val="4"/>
-    <w:next w:val="a0"/>
-    <w:link w:val="50"/>
+    <w:basedOn w:val="Heading4"/>
+    <w:next w:val="BodyText"/>
+    <w:link w:val="Heading5Char"/>
     <w:autoRedefine/>
     <w:qFormat/>
     <w:rsid w:val="00A46FA0"/>
@@ -11191,11 +11588,11 @@
       <w:outlineLvl w:val="4"/>
     </w:pPr>
   </w:style>
-  <w:style w:type="paragraph" w:styleId="6">
+  <w:style w:type="paragraph" w:styleId="Heading6">
     <w:name w:val="heading 6"/>
-    <w:basedOn w:val="a"/>
-    <w:next w:val="a0"/>
-    <w:link w:val="60"/>
+    <w:basedOn w:val="Normal"/>
+    <w:next w:val="BodyText"/>
+    <w:link w:val="Heading6Char"/>
     <w:autoRedefine/>
     <w:qFormat/>
     <w:rsid w:val="00A46FA0"/>
@@ -11216,11 +11613,11 @@
       <w:bCs/>
     </w:rPr>
   </w:style>
-  <w:style w:type="paragraph" w:styleId="7">
+  <w:style w:type="paragraph" w:styleId="Heading7">
     <w:name w:val="heading 7"/>
-    <w:basedOn w:val="6"/>
-    <w:next w:val="a0"/>
-    <w:link w:val="70"/>
+    <w:basedOn w:val="Heading6"/>
+    <w:next w:val="BodyText"/>
+    <w:link w:val="Heading7Char"/>
     <w:autoRedefine/>
     <w:qFormat/>
     <w:rsid w:val="00A46FA0"/>
@@ -11240,11 +11637,11 @@
       <w:i/>
     </w:rPr>
   </w:style>
-  <w:style w:type="paragraph" w:styleId="8">
+  <w:style w:type="paragraph" w:styleId="Heading8">
     <w:name w:val="heading 8"/>
-    <w:basedOn w:val="7"/>
-    <w:next w:val="a0"/>
-    <w:link w:val="80"/>
+    <w:basedOn w:val="Heading7"/>
+    <w:next w:val="BodyText"/>
+    <w:link w:val="Heading8Char"/>
     <w:autoRedefine/>
     <w:qFormat/>
     <w:rsid w:val="00A46FA0"/>
@@ -11263,11 +11660,11 @@
       <w:iCs/>
     </w:rPr>
   </w:style>
-  <w:style w:type="paragraph" w:styleId="9">
+  <w:style w:type="paragraph" w:styleId="Heading9">
     <w:name w:val="heading 9"/>
-    <w:basedOn w:val="8"/>
-    <w:next w:val="a0"/>
-    <w:link w:val="90"/>
+    <w:basedOn w:val="Heading8"/>
+    <w:next w:val="BodyText"/>
+    <w:link w:val="Heading9Char"/>
     <w:autoRedefine/>
     <w:qFormat/>
     <w:rsid w:val="00A46FA0"/>
@@ -11282,13 +11679,13 @@
       <w:outlineLvl w:val="8"/>
     </w:pPr>
   </w:style>
-  <w:style w:type="character" w:default="1" w:styleId="a1">
+  <w:style w:type="character" w:default="1" w:styleId="DefaultParagraphFont">
     <w:name w:val="Default Paragraph Font"/>
     <w:uiPriority w:val="1"/>
     <w:semiHidden/>
     <w:unhideWhenUsed/>
   </w:style>
-  <w:style w:type="table" w:default="1" w:styleId="a2">
+  <w:style w:type="table" w:default="1" w:styleId="TableNormal">
     <w:name w:val="Normal Table"/>
     <w:uiPriority w:val="99"/>
     <w:semiHidden/>
@@ -11303,16 +11700,16 @@
       </w:tblCellMar>
     </w:tblPr>
   </w:style>
-  <w:style w:type="numbering" w:default="1" w:styleId="a3">
+  <w:style w:type="numbering" w:default="1" w:styleId="NoList">
     <w:name w:val="No List"/>
     <w:uiPriority w:val="99"/>
     <w:semiHidden/>
     <w:unhideWhenUsed/>
   </w:style>
-  <w:style w:type="character" w:customStyle="1" w:styleId="10">
-    <w:name w:val="标题 1字符"/>
-    <w:basedOn w:val="a1"/>
-    <w:link w:val="1"/>
+  <w:style w:type="character" w:customStyle="1" w:styleId="Heading1Char">
+    <w:name w:val="Heading 1 Char"/>
+    <w:basedOn w:val="DefaultParagraphFont"/>
+    <w:link w:val="Heading1"/>
     <w:rsid w:val="000F28A4"/>
     <w:rPr>
       <w:rFonts w:ascii="Verdana" w:eastAsia="Times New Roman" w:hAnsi="Verdana" w:cs="Arial"/>
@@ -11323,10 +11720,10 @@
       <w:lang w:eastAsia="nl-NL"/>
     </w:rPr>
   </w:style>
-  <w:style w:type="character" w:customStyle="1" w:styleId="20">
-    <w:name w:val="标题 2字符"/>
-    <w:basedOn w:val="a1"/>
-    <w:link w:val="2"/>
+  <w:style w:type="character" w:customStyle="1" w:styleId="Heading2Char">
+    <w:name w:val="Heading 2 Char"/>
+    <w:basedOn w:val="DefaultParagraphFont"/>
+    <w:link w:val="Heading2"/>
     <w:rsid w:val="00B14690"/>
     <w:rPr>
       <w:rFonts w:ascii="Verdana" w:eastAsia="Times New Roman" w:hAnsi="Verdana" w:cs="Arial"/>
@@ -11336,10 +11733,10 @@
       <w:lang w:eastAsia="nl-NL"/>
     </w:rPr>
   </w:style>
-  <w:style w:type="character" w:customStyle="1" w:styleId="30">
-    <w:name w:val="标题 3字符"/>
-    <w:basedOn w:val="a1"/>
-    <w:link w:val="3"/>
+  <w:style w:type="character" w:customStyle="1" w:styleId="Heading3Char">
+    <w:name w:val="Heading 3 Char"/>
+    <w:basedOn w:val="DefaultParagraphFont"/>
+    <w:link w:val="Heading3"/>
     <w:rsid w:val="00A46FA0"/>
     <w:rPr>
       <w:rFonts w:ascii="Verdana" w:eastAsia="Times New Roman" w:hAnsi="Verdana" w:cs="Arial"/>
@@ -11348,10 +11745,10 @@
       <w:lang w:eastAsia="nl-NL"/>
     </w:rPr>
   </w:style>
-  <w:style w:type="character" w:customStyle="1" w:styleId="40">
-    <w:name w:val="标题 4字符"/>
-    <w:basedOn w:val="a1"/>
-    <w:link w:val="4"/>
+  <w:style w:type="character" w:customStyle="1" w:styleId="Heading4Char">
+    <w:name w:val="Heading 4 Char"/>
+    <w:basedOn w:val="DefaultParagraphFont"/>
+    <w:link w:val="Heading4"/>
     <w:rsid w:val="00A46FA0"/>
     <w:rPr>
       <w:rFonts w:ascii="Verdana" w:eastAsia="Times New Roman" w:hAnsi="Verdana" w:cs="Arial"/>
@@ -11361,10 +11758,10 @@
       <w:lang w:eastAsia="nl-NL"/>
     </w:rPr>
   </w:style>
-  <w:style w:type="character" w:customStyle="1" w:styleId="50">
-    <w:name w:val="标题 5字符"/>
-    <w:basedOn w:val="a1"/>
-    <w:link w:val="5"/>
+  <w:style w:type="character" w:customStyle="1" w:styleId="Heading5Char">
+    <w:name w:val="Heading 5 Char"/>
+    <w:basedOn w:val="DefaultParagraphFont"/>
+    <w:link w:val="Heading5"/>
     <w:rsid w:val="00A46FA0"/>
     <w:rPr>
       <w:rFonts w:ascii="Verdana" w:eastAsia="Times New Roman" w:hAnsi="Verdana" w:cs="Arial"/>
@@ -11374,10 +11771,10 @@
       <w:lang w:eastAsia="nl-NL"/>
     </w:rPr>
   </w:style>
-  <w:style w:type="character" w:customStyle="1" w:styleId="60">
-    <w:name w:val="标题 6字符"/>
-    <w:basedOn w:val="a1"/>
-    <w:link w:val="6"/>
+  <w:style w:type="character" w:customStyle="1" w:styleId="Heading6Char">
+    <w:name w:val="Heading 6 Char"/>
+    <w:basedOn w:val="DefaultParagraphFont"/>
+    <w:link w:val="Heading6"/>
     <w:rsid w:val="00A46FA0"/>
     <w:rPr>
       <w:rFonts w:ascii="Verdana" w:eastAsia="Times New Roman" w:hAnsi="Verdana" w:cs="Arial"/>
@@ -11388,10 +11785,10 @@
       <w:lang w:eastAsia="nl-NL"/>
     </w:rPr>
   </w:style>
-  <w:style w:type="character" w:customStyle="1" w:styleId="70">
-    <w:name w:val="标题 7字符"/>
-    <w:basedOn w:val="a1"/>
-    <w:link w:val="7"/>
+  <w:style w:type="character" w:customStyle="1" w:styleId="Heading7Char">
+    <w:name w:val="Heading 7 Char"/>
+    <w:basedOn w:val="DefaultParagraphFont"/>
+    <w:link w:val="Heading7"/>
     <w:rsid w:val="00A46FA0"/>
     <w:rPr>
       <w:rFonts w:ascii="Verdana" w:eastAsia="Times New Roman" w:hAnsi="Verdana" w:cs="Arial"/>
@@ -11402,10 +11799,10 @@
       <w:lang w:eastAsia="nl-NL"/>
     </w:rPr>
   </w:style>
-  <w:style w:type="character" w:customStyle="1" w:styleId="80">
-    <w:name w:val="标题 8字符"/>
-    <w:basedOn w:val="a1"/>
-    <w:link w:val="8"/>
+  <w:style w:type="character" w:customStyle="1" w:styleId="Heading8Char">
+    <w:name w:val="Heading 8 Char"/>
+    <w:basedOn w:val="DefaultParagraphFont"/>
+    <w:link w:val="Heading8"/>
     <w:rsid w:val="00A46FA0"/>
     <w:rPr>
       <w:rFonts w:ascii="Verdana" w:eastAsia="Times New Roman" w:hAnsi="Verdana" w:cs="Arial"/>
@@ -11416,10 +11813,10 @@
       <w:lang w:eastAsia="nl-NL"/>
     </w:rPr>
   </w:style>
-  <w:style w:type="character" w:customStyle="1" w:styleId="90">
-    <w:name w:val="标题 9字符"/>
-    <w:basedOn w:val="a1"/>
-    <w:link w:val="9"/>
+  <w:style w:type="character" w:customStyle="1" w:styleId="Heading9Char">
+    <w:name w:val="Heading 9 Char"/>
+    <w:basedOn w:val="DefaultParagraphFont"/>
+    <w:link w:val="Heading9"/>
     <w:rsid w:val="00A46FA0"/>
     <w:rPr>
       <w:rFonts w:ascii="Verdana" w:eastAsia="Times New Roman" w:hAnsi="Verdana" w:cs="Arial"/>
@@ -11430,10 +11827,10 @@
       <w:lang w:eastAsia="nl-NL"/>
     </w:rPr>
   </w:style>
-  <w:style w:type="paragraph" w:styleId="a0">
+  <w:style w:type="paragraph" w:styleId="BodyText">
     <w:name w:val="Body Text"/>
-    <w:basedOn w:val="a"/>
-    <w:link w:val="a4"/>
+    <w:basedOn w:val="Normal"/>
+    <w:link w:val="BodyTextChar"/>
     <w:autoRedefine/>
     <w:rsid w:val="006D4864"/>
     <w:pPr>
@@ -11443,10 +11840,10 @@
       <w:lang w:val="en-GB"/>
     </w:rPr>
   </w:style>
-  <w:style w:type="character" w:customStyle="1" w:styleId="a4">
-    <w:name w:val="正文文本字符"/>
-    <w:basedOn w:val="a1"/>
-    <w:link w:val="a0"/>
+  <w:style w:type="character" w:customStyle="1" w:styleId="BodyTextChar">
+    <w:name w:val="Body Text Char"/>
+    <w:basedOn w:val="DefaultParagraphFont"/>
+    <w:link w:val="BodyText"/>
     <w:rsid w:val="006D4864"/>
     <w:rPr>
       <w:rFonts w:ascii="Verdana" w:eastAsia="Times New Roman" w:hAnsi="Verdana" w:cs="Arial"/>
@@ -11455,10 +11852,10 @@
       <w:lang w:val="en-GB" w:eastAsia="nl-NL"/>
     </w:rPr>
   </w:style>
-  <w:style w:type="paragraph" w:styleId="a5">
+  <w:style w:type="paragraph" w:styleId="Header">
     <w:name w:val="header"/>
-    <w:basedOn w:val="a"/>
-    <w:link w:val="a6"/>
+    <w:basedOn w:val="Normal"/>
+    <w:link w:val="HeaderChar"/>
     <w:autoRedefine/>
     <w:rsid w:val="00A46FA0"/>
     <w:pPr>
@@ -11475,10 +11872,10 @@
       <w:color w:val="003366"/>
     </w:rPr>
   </w:style>
-  <w:style w:type="character" w:customStyle="1" w:styleId="a6">
-    <w:name w:val="页眉字符"/>
-    <w:basedOn w:val="a1"/>
-    <w:link w:val="a5"/>
+  <w:style w:type="character" w:customStyle="1" w:styleId="HeaderChar">
+    <w:name w:val="Header Char"/>
+    <w:basedOn w:val="DefaultParagraphFont"/>
+    <w:link w:val="Header"/>
     <w:rsid w:val="00A46FA0"/>
     <w:rPr>
       <w:rFonts w:ascii="Times New Roman" w:eastAsia="Times New Roman" w:hAnsi="Times New Roman" w:cs="Times New Roman"/>
@@ -11488,10 +11885,10 @@
       <w:lang w:eastAsia="nl-NL"/>
     </w:rPr>
   </w:style>
-  <w:style w:type="paragraph" w:styleId="a7">
+  <w:style w:type="paragraph" w:styleId="Footer">
     <w:name w:val="footer"/>
-    <w:basedOn w:val="a"/>
-    <w:link w:val="a8"/>
+    <w:basedOn w:val="Normal"/>
+    <w:link w:val="FooterChar"/>
     <w:autoRedefine/>
     <w:uiPriority w:val="99"/>
     <w:rsid w:val="00371999"/>
@@ -11512,10 +11909,10 @@
       <w:lang w:val="en-GB"/>
     </w:rPr>
   </w:style>
-  <w:style w:type="character" w:customStyle="1" w:styleId="a8">
-    <w:name w:val="页脚字符"/>
-    <w:basedOn w:val="a1"/>
-    <w:link w:val="a7"/>
+  <w:style w:type="character" w:customStyle="1" w:styleId="FooterChar">
+    <w:name w:val="Footer Char"/>
+    <w:basedOn w:val="DefaultParagraphFont"/>
+    <w:link w:val="Footer"/>
     <w:uiPriority w:val="99"/>
     <w:qFormat/>
     <w:rsid w:val="00371999"/>
@@ -11528,19 +11925,19 @@
       <w:lang w:val="en-GB" w:eastAsia="nl-NL"/>
     </w:rPr>
   </w:style>
-  <w:style w:type="paragraph" w:styleId="21">
+  <w:style w:type="paragraph" w:styleId="BodyTextIndent2">
     <w:name w:val="Body Text Indent 2"/>
-    <w:basedOn w:val="a"/>
-    <w:link w:val="22"/>
+    <w:basedOn w:val="Normal"/>
+    <w:link w:val="BodyTextIndent2Char"/>
     <w:rsid w:val="00A46FA0"/>
     <w:pPr>
       <w:ind w:left="360"/>
     </w:pPr>
   </w:style>
-  <w:style w:type="character" w:customStyle="1" w:styleId="22">
-    <w:name w:val="正文文本缩进 2字符"/>
-    <w:basedOn w:val="a1"/>
-    <w:link w:val="21"/>
+  <w:style w:type="character" w:customStyle="1" w:styleId="BodyTextIndent2Char">
+    <w:name w:val="Body Text Indent 2 Char"/>
+    <w:basedOn w:val="DefaultParagraphFont"/>
+    <w:link w:val="BodyTextIndent2"/>
     <w:rsid w:val="00A46FA0"/>
     <w:rPr>
       <w:rFonts w:ascii="Times New Roman" w:eastAsia="Times New Roman" w:hAnsi="Times New Roman" w:cs="Times New Roman"/>
@@ -11549,9 +11946,9 @@
       <w:lang w:eastAsia="nl-NL"/>
     </w:rPr>
   </w:style>
-  <w:style w:type="character" w:styleId="a9">
+  <w:style w:type="character" w:styleId="Hyperlink">
     <w:name w:val="Hyperlink"/>
-    <w:basedOn w:val="a1"/>
+    <w:basedOn w:val="DefaultParagraphFont"/>
     <w:uiPriority w:val="99"/>
     <w:rsid w:val="00A46FA0"/>
     <w:rPr>
@@ -11559,10 +11956,10 @@
       <w:u w:val="single"/>
     </w:rPr>
   </w:style>
-  <w:style w:type="paragraph" w:styleId="aa">
+  <w:style w:type="paragraph" w:styleId="Caption">
     <w:name w:val="caption"/>
-    <w:basedOn w:val="a"/>
-    <w:next w:val="a"/>
+    <w:basedOn w:val="Normal"/>
+    <w:next w:val="Normal"/>
     <w:autoRedefine/>
     <w:qFormat/>
     <w:rsid w:val="00E93DB0"/>
@@ -11577,7 +11974,7 @@
   </w:style>
   <w:style w:type="paragraph" w:customStyle="1" w:styleId="TblHBodyText">
     <w:name w:val="TblH BodyText"/>
-    <w:basedOn w:val="a"/>
+    <w:basedOn w:val="Normal"/>
     <w:autoRedefine/>
     <w:rsid w:val="00A46FA0"/>
     <w:rPr>
@@ -11586,9 +11983,9 @@
       <w:szCs w:val="18"/>
     </w:rPr>
   </w:style>
-  <w:style w:type="table" w:styleId="ab">
+  <w:style w:type="table" w:styleId="TableGrid">
     <w:name w:val="Table Grid"/>
-    <w:basedOn w:val="a2"/>
+    <w:basedOn w:val="TableNormal"/>
     <w:uiPriority w:val="39"/>
     <w:rsid w:val="00A46FA0"/>
     <w:pPr>
@@ -11636,7 +12033,7 @@
   </w:style>
   <w:style w:type="paragraph" w:customStyle="1" w:styleId="TblBodyText">
     <w:name w:val="Tbl Body Text"/>
-    <w:basedOn w:val="a"/>
+    <w:basedOn w:val="Normal"/>
     <w:autoRedefine/>
     <w:rsid w:val="00A46FA0"/>
     <w:pPr>
@@ -11648,7 +12045,7 @@
   </w:style>
   <w:style w:type="paragraph" w:customStyle="1" w:styleId="TblHeading">
     <w:name w:val="Tbl Heading"/>
-    <w:basedOn w:val="a"/>
+    <w:basedOn w:val="Normal"/>
     <w:autoRedefine/>
     <w:rsid w:val="00A46FA0"/>
     <w:pPr>
@@ -11664,8 +12061,8 @@
   </w:style>
   <w:style w:type="paragraph" w:customStyle="1" w:styleId="TblHHeading">
     <w:name w:val="TblH Heading"/>
-    <w:basedOn w:val="a"/>
-    <w:next w:val="a"/>
+    <w:basedOn w:val="Normal"/>
+    <w:next w:val="Normal"/>
     <w:autoRedefine/>
     <w:rsid w:val="00A46FA0"/>
     <w:rPr>
@@ -11678,7 +12075,7 @@
   </w:style>
   <w:style w:type="paragraph" w:customStyle="1" w:styleId="TblHTitle">
     <w:name w:val="TblH Title"/>
-    <w:basedOn w:val="a"/>
+    <w:basedOn w:val="Normal"/>
     <w:autoRedefine/>
     <w:rsid w:val="00A46FA0"/>
     <w:pPr>
@@ -11692,9 +12089,9 @@
       <w:szCs w:val="32"/>
     </w:rPr>
   </w:style>
-  <w:style w:type="paragraph" w:styleId="ac">
+  <w:style w:type="paragraph" w:styleId="ListParagraph">
     <w:name w:val="List Paragraph"/>
-    <w:basedOn w:val="a"/>
+    <w:basedOn w:val="Normal"/>
     <w:uiPriority w:val="34"/>
     <w:qFormat/>
     <w:rsid w:val="00A46FA0"/>
@@ -11703,10 +12100,10 @@
       <w:contextualSpacing/>
     </w:pPr>
   </w:style>
-  <w:style w:type="paragraph" w:styleId="TOC">
+  <w:style w:type="paragraph" w:styleId="TOCHeading">
     <w:name w:val="TOC Heading"/>
-    <w:basedOn w:val="1"/>
-    <w:next w:val="a"/>
+    <w:basedOn w:val="Heading1"/>
+    <w:next w:val="Normal"/>
     <w:uiPriority w:val="39"/>
     <w:unhideWhenUsed/>
     <w:qFormat/>
@@ -11727,10 +12124,10 @@
       <w:lang w:val="en-US" w:eastAsia="en-US"/>
     </w:rPr>
   </w:style>
-  <w:style w:type="paragraph" w:styleId="11">
+  <w:style w:type="paragraph" w:styleId="TOC1">
     <w:name w:val="toc 1"/>
-    <w:basedOn w:val="a"/>
-    <w:next w:val="a"/>
+    <w:basedOn w:val="Normal"/>
+    <w:next w:val="Normal"/>
     <w:autoRedefine/>
     <w:uiPriority w:val="39"/>
     <w:rsid w:val="00A46FA0"/>
@@ -11755,9 +12152,9 @@
       <w:lang w:eastAsia="nl-NL"/>
     </w:rPr>
   </w:style>
-  <w:style w:type="paragraph" w:styleId="ad">
+  <w:style w:type="paragraph" w:styleId="NoSpacing">
     <w:name w:val="No Spacing"/>
-    <w:link w:val="ae"/>
+    <w:link w:val="NoSpacingChar"/>
     <w:uiPriority w:val="1"/>
     <w:qFormat/>
     <w:rsid w:val="00A46FA0"/>
@@ -11768,10 +12165,10 @@
       <w:lang w:val="en-US"/>
     </w:rPr>
   </w:style>
-  <w:style w:type="character" w:customStyle="1" w:styleId="ae">
-    <w:name w:val="无间距字符"/>
-    <w:basedOn w:val="a1"/>
-    <w:link w:val="ad"/>
+  <w:style w:type="character" w:customStyle="1" w:styleId="NoSpacingChar">
+    <w:name w:val="No Spacing Char"/>
+    <w:basedOn w:val="DefaultParagraphFont"/>
+    <w:link w:val="NoSpacing"/>
     <w:uiPriority w:val="1"/>
     <w:rsid w:val="00A46FA0"/>
     <w:rPr>
@@ -11796,10 +12193,10 @@
       <w:lang w:eastAsia="zh-CN" w:bidi="hi-IN"/>
     </w:rPr>
   </w:style>
-  <w:style w:type="paragraph" w:styleId="af">
+  <w:style w:type="paragraph" w:styleId="BalloonText">
     <w:name w:val="Balloon Text"/>
-    <w:basedOn w:val="a"/>
-    <w:link w:val="af0"/>
+    <w:basedOn w:val="Normal"/>
+    <w:link w:val="BalloonTextChar"/>
     <w:uiPriority w:val="99"/>
     <w:semiHidden/>
     <w:unhideWhenUsed/>
@@ -11813,10 +12210,10 @@
       <w:szCs w:val="18"/>
     </w:rPr>
   </w:style>
-  <w:style w:type="character" w:customStyle="1" w:styleId="af0">
-    <w:name w:val="批注框文本字符"/>
-    <w:basedOn w:val="a1"/>
-    <w:link w:val="af"/>
+  <w:style w:type="character" w:customStyle="1" w:styleId="BalloonTextChar">
+    <w:name w:val="Balloon Text Char"/>
+    <w:basedOn w:val="DefaultParagraphFont"/>
+    <w:link w:val="BalloonText"/>
     <w:uiPriority w:val="99"/>
     <w:semiHidden/>
     <w:rsid w:val="001E6F17"/>
@@ -11829,7 +12226,7 @@
   </w:style>
   <w:style w:type="paragraph" w:customStyle="1" w:styleId="Footer1">
     <w:name w:val="Footer1"/>
-    <w:basedOn w:val="a"/>
+    <w:basedOn w:val="Normal"/>
     <w:autoRedefine/>
     <w:uiPriority w:val="99"/>
     <w:rsid w:val="00B11970"/>
@@ -11850,29 +12247,29 @@
       <w:lang w:val="en-GB"/>
     </w:rPr>
   </w:style>
-  <w:style w:type="paragraph" w:styleId="af1">
+  <w:style w:type="paragraph" w:styleId="CommentText">
     <w:name w:val="annotation text"/>
-    <w:basedOn w:val="a"/>
-    <w:link w:val="af2"/>
+    <w:basedOn w:val="Normal"/>
+    <w:link w:val="CommentTextChar"/>
     <w:rsid w:val="000F28A4"/>
     <w:pPr>
       <w:spacing w:before="60" w:after="60" w:line="240" w:lineRule="auto"/>
       <w:jc w:val="left"/>
     </w:pPr>
     <w:rPr>
-      <w:rFonts w:ascii="Times New Roman" w:eastAsia="宋体" w:hAnsi="Times New Roman" w:cs="Times New Roman"/>
+      <w:rFonts w:ascii="Times New Roman" w:eastAsia="SimSun" w:hAnsi="Times New Roman" w:cs="Times New Roman"/>
       <w:vanish/>
       <w:color w:val="000080"/>
       <w:lang w:val="en-GB" w:eastAsia="en-US"/>
     </w:rPr>
   </w:style>
-  <w:style w:type="character" w:customStyle="1" w:styleId="af2">
-    <w:name w:val="注释文本字符"/>
-    <w:basedOn w:val="a1"/>
-    <w:link w:val="af1"/>
+  <w:style w:type="character" w:customStyle="1" w:styleId="CommentTextChar">
+    <w:name w:val="Comment Text Char"/>
+    <w:basedOn w:val="DefaultParagraphFont"/>
+    <w:link w:val="CommentText"/>
     <w:rsid w:val="000F28A4"/>
     <w:rPr>
-      <w:rFonts w:ascii="Times New Roman" w:eastAsia="宋体" w:hAnsi="Times New Roman" w:cs="Times New Roman"/>
+      <w:rFonts w:ascii="Times New Roman" w:eastAsia="SimSun" w:hAnsi="Times New Roman" w:cs="Times New Roman"/>
       <w:vanish/>
       <w:color w:val="000080"/>
       <w:sz w:val="20"/>
@@ -11880,1009 +12277,10 @@
       <w:lang w:val="en-GB"/>
     </w:rPr>
   </w:style>
-  <w:style w:type="paragraph" w:styleId="23">
+  <w:style w:type="paragraph" w:styleId="TOC2">
     <w:name w:val="toc 2"/>
-    <w:basedOn w:val="a"/>
-    <w:next w:val="a"/>
-    <w:autoRedefine/>
-    <w:uiPriority w:val="39"/>
-    <w:unhideWhenUsed/>
-    <w:rsid w:val="000F28A4"/>
-    <w:pPr>
-      <w:ind w:leftChars="200" w:left="420"/>
-    </w:pPr>
-  </w:style>
-</w:styles>
-</file>
-
-<file path=word/stylesWithEffects.xml><?xml version="1.0" encoding="utf-8"?>
-<w:styles xmlns:wpc="http://schemas.microsoft.com/office/word/2010/wordprocessingCanvas" xmlns:mo="http://schemas.microsoft.com/office/mac/office/2008/main" xmlns:mc="http://schemas.openxmlformats.org/markup-compatibility/2006" xmlns:mv="urn:schemas-microsoft-com:mac:vml" xmlns:o="urn:schemas-microsoft-com:office:office" xmlns:r="http://schemas.openxmlformats.org/officeDocument/2006/relationships" xmlns:m="http://schemas.openxmlformats.org/officeDocument/2006/math" xmlns:v="urn:schemas-microsoft-com:vml" xmlns:wp14="http://schemas.microsoft.com/office/word/2010/wordprocessingDrawing" xmlns:wp="http://schemas.openxmlformats.org/drawingml/2006/wordprocessingDrawing" xmlns:w10="urn:schemas-microsoft-com:office:word" xmlns:w="http://schemas.openxmlformats.org/wordprocessingml/2006/main" xmlns:w14="http://schemas.microsoft.com/office/word/2010/wordml" xmlns:wpg="http://schemas.microsoft.com/office/word/2010/wordprocessingGroup" xmlns:wpi="http://schemas.microsoft.com/office/word/2010/wordprocessingInk" xmlns:wne="http://schemas.microsoft.com/office/word/2006/wordml" xmlns:wps="http://schemas.microsoft.com/office/word/2010/wordprocessingShape" mc:Ignorable="w14 wp14">
-  <w:docDefaults>
-    <w:rPrDefault>
-      <w:rPr>
-        <w:rFonts w:asciiTheme="minorHAnsi" w:eastAsiaTheme="minorEastAsia" w:hAnsiTheme="minorHAnsi" w:cstheme="minorBidi"/>
-        <w:sz w:val="22"/>
-        <w:szCs w:val="22"/>
-        <w:lang w:val="en-NZ" w:eastAsia="en-US" w:bidi="ar-SA"/>
-      </w:rPr>
-    </w:rPrDefault>
-    <w:pPrDefault>
-      <w:pPr>
-        <w:spacing w:after="160" w:line="259" w:lineRule="auto"/>
-      </w:pPr>
-    </w:pPrDefault>
-  </w:docDefaults>
-  <w:latentStyles w:defLockedState="0" w:defUIPriority="99" w:defSemiHidden="1" w:defUnhideWhenUsed="1" w:defQFormat="0" w:count="276">
-    <w:lsdException w:name="Normal" w:semiHidden="0" w:uiPriority="0" w:unhideWhenUsed="0" w:qFormat="1"/>
-    <w:lsdException w:name="heading 1" w:semiHidden="0" w:uiPriority="0" w:unhideWhenUsed="0" w:qFormat="1"/>
-    <w:lsdException w:name="heading 2" w:uiPriority="0" w:qFormat="1"/>
-    <w:lsdException w:name="heading 3" w:uiPriority="0" w:qFormat="1"/>
-    <w:lsdException w:name="heading 4" w:uiPriority="0" w:qFormat="1"/>
-    <w:lsdException w:name="heading 5" w:uiPriority="0" w:qFormat="1"/>
-    <w:lsdException w:name="heading 6" w:uiPriority="0" w:qFormat="1"/>
-    <w:lsdException w:name="heading 7" w:uiPriority="0" w:qFormat="1"/>
-    <w:lsdException w:name="heading 8" w:uiPriority="0" w:qFormat="1"/>
-    <w:lsdException w:name="heading 9" w:uiPriority="0" w:qFormat="1"/>
-    <w:lsdException w:name="toc 1" w:uiPriority="39"/>
-    <w:lsdException w:name="toc 2" w:uiPriority="39"/>
-    <w:lsdException w:name="toc 3" w:uiPriority="39"/>
-    <w:lsdException w:name="toc 4" w:uiPriority="39"/>
-    <w:lsdException w:name="toc 5" w:uiPriority="39"/>
-    <w:lsdException w:name="toc 6" w:uiPriority="39"/>
-    <w:lsdException w:name="toc 7" w:uiPriority="39"/>
-    <w:lsdException w:name="toc 8" w:uiPriority="39"/>
-    <w:lsdException w:name="toc 9" w:uiPriority="39"/>
-    <w:lsdException w:name="annotation text" w:uiPriority="0"/>
-    <w:lsdException w:name="header" w:uiPriority="0"/>
-    <w:lsdException w:name="caption" w:uiPriority="0" w:qFormat="1"/>
-    <w:lsdException w:name="Title" w:semiHidden="0" w:uiPriority="10" w:unhideWhenUsed="0" w:qFormat="1"/>
-    <w:lsdException w:name="Default Paragraph Font" w:uiPriority="1"/>
-    <w:lsdException w:name="Body Text" w:uiPriority="0"/>
-    <w:lsdException w:name="Subtitle" w:semiHidden="0" w:uiPriority="11" w:unhideWhenUsed="0" w:qFormat="1"/>
-    <w:lsdException w:name="Body Text Indent 2" w:uiPriority="0"/>
-    <w:lsdException w:name="Strong" w:semiHidden="0" w:uiPriority="22" w:unhideWhenUsed="0" w:qFormat="1"/>
-    <w:lsdException w:name="Emphasis" w:semiHidden="0" w:uiPriority="20" w:unhideWhenUsed="0" w:qFormat="1"/>
-    <w:lsdException w:name="Table Grid" w:semiHidden="0" w:uiPriority="39" w:unhideWhenUsed="0"/>
-    <w:lsdException w:name="Note Level 1" w:semiHidden="0" w:unhideWhenUsed="0"/>
-    <w:lsdException w:name="Note Level 2" w:semiHidden="0" w:unhideWhenUsed="0"/>
-    <w:lsdException w:name="Note Level 3" w:semiHidden="0" w:unhideWhenUsed="0"/>
-    <w:lsdException w:name="Note Level 4" w:semiHidden="0" w:unhideWhenUsed="0"/>
-    <w:lsdException w:name="Note Level 5" w:semiHidden="0" w:unhideWhenUsed="0"/>
-    <w:lsdException w:name="Note Level 6" w:semiHidden="0" w:unhideWhenUsed="0"/>
-    <w:lsdException w:name="Note Level 7" w:semiHidden="0" w:unhideWhenUsed="0"/>
-    <w:lsdException w:name="Note Level 8" w:semiHidden="0" w:unhideWhenUsed="0"/>
-    <w:lsdException w:name="Note Level 9" w:semiHidden="0" w:unhideWhenUsed="0"/>
-    <w:lsdException w:name="Placeholder Text" w:unhideWhenUsed="0"/>
-    <w:lsdException w:name="No Spacing" w:semiHidden="0" w:uiPriority="1" w:unhideWhenUsed="0" w:qFormat="1"/>
-    <w:lsdException w:name="Light Shading" w:semiHidden="0" w:uiPriority="60" w:unhideWhenUsed="0"/>
-    <w:lsdException w:name="Light List" w:semiHidden="0" w:uiPriority="61" w:unhideWhenUsed="0"/>
-    <w:lsdException w:name="Light Grid" w:semiHidden="0" w:uiPriority="62" w:unhideWhenUsed="0"/>
-    <w:lsdException w:name="Medium Shading 1" w:semiHidden="0" w:uiPriority="63" w:unhideWhenUsed="0"/>
-    <w:lsdException w:name="Medium Shading 2" w:semiHidden="0" w:uiPriority="64" w:unhideWhenUsed="0"/>
-    <w:lsdException w:name="Medium List 1" w:semiHidden="0" w:uiPriority="65" w:unhideWhenUsed="0"/>
-    <w:lsdException w:name="Medium List 2" w:semiHidden="0" w:uiPriority="66" w:unhideWhenUsed="0"/>
-    <w:lsdException w:name="Medium Grid 1" w:semiHidden="0" w:uiPriority="67" w:unhideWhenUsed="0"/>
-    <w:lsdException w:name="Medium Grid 2" w:semiHidden="0" w:uiPriority="68" w:unhideWhenUsed="0"/>
-    <w:lsdException w:name="Medium Grid 3" w:semiHidden="0" w:uiPriority="69" w:unhideWhenUsed="0"/>
-    <w:lsdException w:name="Dark List" w:semiHidden="0" w:uiPriority="70" w:unhideWhenUsed="0"/>
-    <w:lsdException w:name="Colorful Shading" w:semiHidden="0" w:uiPriority="71" w:unhideWhenUsed="0"/>
-    <w:lsdException w:name="Colorful List" w:semiHidden="0" w:uiPriority="72" w:unhideWhenUsed="0"/>
-    <w:lsdException w:name="Colorful Grid" w:semiHidden="0" w:uiPriority="73" w:unhideWhenUsed="0"/>
-    <w:lsdException w:name="Light Shading Accent 1" w:semiHidden="0" w:uiPriority="60" w:unhideWhenUsed="0"/>
-    <w:lsdException w:name="Light List Accent 1" w:semiHidden="0" w:uiPriority="61" w:unhideWhenUsed="0"/>
-    <w:lsdException w:name="Light Grid Accent 1" w:semiHidden="0" w:uiPriority="62" w:unhideWhenUsed="0"/>
-    <w:lsdException w:name="Medium Shading 1 Accent 1" w:semiHidden="0" w:uiPriority="63" w:unhideWhenUsed="0"/>
-    <w:lsdException w:name="Medium Shading 2 Accent 1" w:semiHidden="0" w:uiPriority="64" w:unhideWhenUsed="0"/>
-    <w:lsdException w:name="Medium List 1 Accent 1" w:semiHidden="0" w:uiPriority="65" w:unhideWhenUsed="0"/>
-    <w:lsdException w:name="Revision" w:unhideWhenUsed="0"/>
-    <w:lsdException w:name="List Paragraph" w:semiHidden="0" w:uiPriority="34" w:unhideWhenUsed="0" w:qFormat="1"/>
-    <w:lsdException w:name="Quote" w:semiHidden="0" w:uiPriority="29" w:unhideWhenUsed="0" w:qFormat="1"/>
-    <w:lsdException w:name="Intense Quote" w:semiHidden="0" w:uiPriority="30" w:unhideWhenUsed="0" w:qFormat="1"/>
-    <w:lsdException w:name="Medium List 2 Accent 1" w:semiHidden="0" w:uiPriority="66" w:unhideWhenUsed="0"/>
-    <w:lsdException w:name="Medium Grid 1 Accent 1" w:semiHidden="0" w:uiPriority="67" w:unhideWhenUsed="0"/>
-    <w:lsdException w:name="Medium Grid 2 Accent 1" w:semiHidden="0" w:uiPriority="68" w:unhideWhenUsed="0"/>
-    <w:lsdException w:name="Medium Grid 3 Accent 1" w:semiHidden="0" w:uiPriority="69" w:unhideWhenUsed="0"/>
-    <w:lsdException w:name="Dark List Accent 1" w:semiHidden="0" w:uiPriority="70" w:unhideWhenUsed="0"/>
-    <w:lsdException w:name="Colorful Shading Accent 1" w:semiHidden="0" w:uiPriority="71" w:unhideWhenUsed="0"/>
-    <w:lsdException w:name="Colorful List Accent 1" w:semiHidden="0" w:uiPriority="72" w:unhideWhenUsed="0"/>
-    <w:lsdException w:name="Colorful Grid Accent 1" w:semiHidden="0" w:uiPriority="73" w:unhideWhenUsed="0"/>
-    <w:lsdException w:name="Light Shading Accent 2" w:semiHidden="0" w:uiPriority="60" w:unhideWhenUsed="0"/>
-    <w:lsdException w:name="Light List Accent 2" w:semiHidden="0" w:uiPriority="61" w:unhideWhenUsed="0"/>
-    <w:lsdException w:name="Light Grid Accent 2" w:semiHidden="0" w:uiPriority="62" w:unhideWhenUsed="0"/>
-    <w:lsdException w:name="Medium Shading 1 Accent 2" w:semiHidden="0" w:uiPriority="63" w:unhideWhenUsed="0"/>
-    <w:lsdException w:name="Medium Shading 2 Accent 2" w:semiHidden="0" w:uiPriority="64" w:unhideWhenUsed="0"/>
-    <w:lsdException w:name="Medium List 1 Accent 2" w:semiHidden="0" w:uiPriority="65" w:unhideWhenUsed="0"/>
-    <w:lsdException w:name="Medium List 2 Accent 2" w:semiHidden="0" w:uiPriority="66" w:unhideWhenUsed="0"/>
-    <w:lsdException w:name="Medium Grid 1 Accent 2" w:semiHidden="0" w:uiPriority="67" w:unhideWhenUsed="0"/>
-    <w:lsdException w:name="Medium Grid 2 Accent 2" w:semiHidden="0" w:uiPriority="68" w:unhideWhenUsed="0"/>
-    <w:lsdException w:name="Medium Grid 3 Accent 2" w:semiHidden="0" w:uiPriority="69" w:unhideWhenUsed="0"/>
-    <w:lsdException w:name="Dark List Accent 2" w:semiHidden="0" w:uiPriority="70" w:unhideWhenUsed="0"/>
-    <w:lsdException w:name="Colorful Shading Accent 2" w:semiHidden="0" w:uiPriority="71" w:unhideWhenUsed="0"/>
-    <w:lsdException w:name="Colorful List Accent 2" w:semiHidden="0" w:uiPriority="72" w:unhideWhenUsed="0"/>
-    <w:lsdException w:name="Colorful Grid Accent 2" w:semiHidden="0" w:uiPriority="73" w:unhideWhenUsed="0"/>
-    <w:lsdException w:name="Light Shading Accent 3" w:semiHidden="0" w:uiPriority="60" w:unhideWhenUsed="0"/>
-    <w:lsdException w:name="Light List Accent 3" w:semiHidden="0" w:uiPriority="61" w:unhideWhenUsed="0"/>
-    <w:lsdException w:name="Light Grid Accent 3" w:semiHidden="0" w:uiPriority="62" w:unhideWhenUsed="0"/>
-    <w:lsdException w:name="Medium Shading 1 Accent 3" w:semiHidden="0" w:uiPriority="63" w:unhideWhenUsed="0"/>
-    <w:lsdException w:name="Medium Shading 2 Accent 3" w:semiHidden="0" w:uiPriority="64" w:unhideWhenUsed="0"/>
-    <w:lsdException w:name="Medium List 1 Accent 3" w:semiHidden="0" w:uiPriority="65" w:unhideWhenUsed="0"/>
-    <w:lsdException w:name="Medium List 2 Accent 3" w:semiHidden="0" w:uiPriority="66" w:unhideWhenUsed="0"/>
-    <w:lsdException w:name="Medium Grid 1 Accent 3" w:semiHidden="0" w:uiPriority="67" w:unhideWhenUsed="0"/>
-    <w:lsdException w:name="Medium Grid 2 Accent 3" w:semiHidden="0" w:uiPriority="68" w:unhideWhenUsed="0"/>
-    <w:lsdException w:name="Medium Grid 3 Accent 3" w:semiHidden="0" w:uiPriority="69" w:unhideWhenUsed="0"/>
-    <w:lsdException w:name="Dark List Accent 3" w:semiHidden="0" w:uiPriority="70" w:unhideWhenUsed="0"/>
-    <w:lsdException w:name="Colorful Shading Accent 3" w:semiHidden="0" w:uiPriority="71" w:unhideWhenUsed="0"/>
-    <w:lsdException w:name="Colorful List Accent 3" w:semiHidden="0" w:uiPriority="72" w:unhideWhenUsed="0"/>
-    <w:lsdException w:name="Colorful Grid Accent 3" w:semiHidden="0" w:uiPriority="73" w:unhideWhenUsed="0"/>
-    <w:lsdException w:name="Light Shading Accent 4" w:semiHidden="0" w:uiPriority="60" w:unhideWhenUsed="0"/>
-    <w:lsdException w:name="Light List Accent 4" w:semiHidden="0" w:uiPriority="61" w:unhideWhenUsed="0"/>
-    <w:lsdException w:name="Light Grid Accent 4" w:semiHidden="0" w:uiPriority="62" w:unhideWhenUsed="0"/>
-    <w:lsdException w:name="Medium Shading 1 Accent 4" w:semiHidden="0" w:uiPriority="63" w:unhideWhenUsed="0"/>
-    <w:lsdException w:name="Medium Shading 2 Accent 4" w:semiHidden="0" w:uiPriority="64" w:unhideWhenUsed="0"/>
-    <w:lsdException w:name="Medium List 1 Accent 4" w:semiHidden="0" w:uiPriority="65" w:unhideWhenUsed="0"/>
-    <w:lsdException w:name="Medium List 2 Accent 4" w:semiHidden="0" w:uiPriority="66" w:unhideWhenUsed="0"/>
-    <w:lsdException w:name="Medium Grid 1 Accent 4" w:semiHidden="0" w:uiPriority="67" w:unhideWhenUsed="0"/>
-    <w:lsdException w:name="Medium Grid 2 Accent 4" w:semiHidden="0" w:uiPriority="68" w:unhideWhenUsed="0"/>
-    <w:lsdException w:name="Medium Grid 3 Accent 4" w:semiHidden="0" w:uiPriority="69" w:unhideWhenUsed="0"/>
-    <w:lsdException w:name="Dark List Accent 4" w:semiHidden="0" w:uiPriority="70" w:unhideWhenUsed="0"/>
-    <w:lsdException w:name="Colorful Shading Accent 4" w:semiHidden="0" w:uiPriority="71" w:unhideWhenUsed="0"/>
-    <w:lsdException w:name="Colorful List Accent 4" w:semiHidden="0" w:uiPriority="72" w:unhideWhenUsed="0"/>
-    <w:lsdException w:name="Colorful Grid Accent 4" w:semiHidden="0" w:uiPriority="73" w:unhideWhenUsed="0"/>
-    <w:lsdException w:name="Light Shading Accent 5" w:semiHidden="0" w:uiPriority="60" w:unhideWhenUsed="0"/>
-    <w:lsdException w:name="Light List Accent 5" w:semiHidden="0" w:uiPriority="61" w:unhideWhenUsed="0"/>
-    <w:lsdException w:name="Light Grid Accent 5" w:semiHidden="0" w:uiPriority="62" w:unhideWhenUsed="0"/>
-    <w:lsdException w:name="Medium Shading 1 Accent 5" w:semiHidden="0" w:uiPriority="63" w:unhideWhenUsed="0"/>
-    <w:lsdException w:name="Medium Shading 2 Accent 5" w:semiHidden="0" w:uiPriority="64" w:unhideWhenUsed="0"/>
-    <w:lsdException w:name="Medium List 1 Accent 5" w:semiHidden="0" w:uiPriority="65" w:unhideWhenUsed="0"/>
-    <w:lsdException w:name="Medium List 2 Accent 5" w:semiHidden="0" w:uiPriority="66" w:unhideWhenUsed="0"/>
-    <w:lsdException w:name="Medium Grid 1 Accent 5" w:semiHidden="0" w:uiPriority="67" w:unhideWhenUsed="0"/>
-    <w:lsdException w:name="Medium Grid 2 Accent 5" w:semiHidden="0" w:uiPriority="68" w:unhideWhenUsed="0"/>
-    <w:lsdException w:name="Medium Grid 3 Accent 5" w:semiHidden="0" w:uiPriority="69" w:unhideWhenUsed="0"/>
-    <w:lsdException w:name="Dark List Accent 5" w:semiHidden="0" w:uiPriority="70" w:unhideWhenUsed="0"/>
-    <w:lsdException w:name="Colorful Shading Accent 5" w:semiHidden="0" w:uiPriority="71" w:unhideWhenUsed="0"/>
-    <w:lsdException w:name="Colorful List Accent 5" w:semiHidden="0" w:uiPriority="72" w:unhideWhenUsed="0"/>
-    <w:lsdException w:name="Colorful Grid Accent 5" w:semiHidden="0" w:uiPriority="73" w:unhideWhenUsed="0"/>
-    <w:lsdException w:name="Light Shading Accent 6" w:semiHidden="0" w:uiPriority="60" w:unhideWhenUsed="0"/>
-    <w:lsdException w:name="Light List Accent 6" w:semiHidden="0" w:uiPriority="61" w:unhideWhenUsed="0"/>
-    <w:lsdException w:name="Light Grid Accent 6" w:semiHidden="0" w:uiPriority="62" w:unhideWhenUsed="0"/>
-    <w:lsdException w:name="Medium Shading 1 Accent 6" w:semiHidden="0" w:uiPriority="63" w:unhideWhenUsed="0"/>
-    <w:lsdException w:name="Medium Shading 2 Accent 6" w:semiHidden="0" w:uiPriority="64" w:unhideWhenUsed="0"/>
-    <w:lsdException w:name="Medium List 1 Accent 6" w:semiHidden="0" w:uiPriority="65" w:unhideWhenUsed="0"/>
-    <w:lsdException w:name="Medium List 2 Accent 6" w:semiHidden="0" w:uiPriority="66" w:unhideWhenUsed="0"/>
-    <w:lsdException w:name="Medium Grid 1 Accent 6" w:semiHidden="0" w:uiPriority="67" w:unhideWhenUsed="0"/>
-    <w:lsdException w:name="Medium Grid 2 Accent 6" w:semiHidden="0" w:uiPriority="68" w:unhideWhenUsed="0"/>
-    <w:lsdException w:name="Medium Grid 3 Accent 6" w:semiHidden="0" w:uiPriority="69" w:unhideWhenUsed="0"/>
-    <w:lsdException w:name="Dark List Accent 6" w:semiHidden="0" w:uiPriority="70" w:unhideWhenUsed="0"/>
-    <w:lsdException w:name="Colorful Shading Accent 6" w:semiHidden="0" w:uiPriority="71" w:unhideWhenUsed="0"/>
-    <w:lsdException w:name="Colorful List Accent 6" w:semiHidden="0" w:uiPriority="72" w:unhideWhenUsed="0"/>
-    <w:lsdException w:name="Colorful Grid Accent 6" w:semiHidden="0" w:uiPriority="73" w:unhideWhenUsed="0"/>
-    <w:lsdException w:name="Subtle Emphasis" w:semiHidden="0" w:uiPriority="19" w:unhideWhenUsed="0" w:qFormat="1"/>
-    <w:lsdException w:name="Intense Emphasis" w:semiHidden="0" w:uiPriority="21" w:unhideWhenUsed="0" w:qFormat="1"/>
-    <w:lsdException w:name="Subtle Reference" w:semiHidden="0" w:uiPriority="31" w:unhideWhenUsed="0" w:qFormat="1"/>
-    <w:lsdException w:name="Intense Reference" w:semiHidden="0" w:uiPriority="32" w:unhideWhenUsed="0" w:qFormat="1"/>
-    <w:lsdException w:name="Book Title" w:semiHidden="0" w:uiPriority="33" w:unhideWhenUsed="0" w:qFormat="1"/>
-    <w:lsdException w:name="Bibliography" w:uiPriority="37"/>
-    <w:lsdException w:name="TOC Heading" w:uiPriority="39" w:qFormat="1"/>
-  </w:latentStyles>
-  <w:style w:type="paragraph" w:default="1" w:styleId="a">
-    <w:name w:val="Normal"/>
-    <w:qFormat/>
-    <w:rsid w:val="000F28A4"/>
-    <w:pPr>
-      <w:spacing w:after="0" w:line="360" w:lineRule="auto"/>
-      <w:jc w:val="both"/>
-    </w:pPr>
-    <w:rPr>
-      <w:rFonts w:ascii="Verdana" w:eastAsia="Times New Roman" w:hAnsi="Verdana" w:cs="Arial"/>
-      <w:sz w:val="20"/>
-      <w:szCs w:val="20"/>
-      <w:lang w:eastAsia="nl-NL"/>
-    </w:rPr>
-  </w:style>
-  <w:style w:type="paragraph" w:styleId="1">
-    <w:name w:val="heading 1"/>
-    <w:basedOn w:val="a"/>
-    <w:next w:val="a0"/>
-    <w:link w:val="10"/>
-    <w:autoRedefine/>
-    <w:qFormat/>
-    <w:rsid w:val="000F28A4"/>
-    <w:pPr>
-      <w:keepNext/>
-      <w:numPr>
-        <w:numId w:val="1"/>
-      </w:numPr>
-      <w:spacing w:before="240"/>
-      <w:outlineLvl w:val="0"/>
-    </w:pPr>
-    <w:rPr>
-      <w:b/>
-      <w:smallCaps/>
-      <w:sz w:val="24"/>
-      <w:szCs w:val="24"/>
-    </w:rPr>
-  </w:style>
-  <w:style w:type="paragraph" w:styleId="2">
-    <w:name w:val="heading 2"/>
-    <w:basedOn w:val="1"/>
-    <w:next w:val="a0"/>
-    <w:link w:val="20"/>
-    <w:autoRedefine/>
-    <w:qFormat/>
-    <w:rsid w:val="00B14690"/>
-    <w:pPr>
-      <w:numPr>
-        <w:ilvl w:val="1"/>
-      </w:numPr>
-      <w:outlineLvl w:val="1"/>
-    </w:pPr>
-    <w:rPr>
-      <w:smallCaps w:val="0"/>
-    </w:rPr>
-  </w:style>
-  <w:style w:type="paragraph" w:styleId="3">
-    <w:name w:val="heading 3"/>
-    <w:basedOn w:val="2"/>
-    <w:next w:val="a0"/>
-    <w:link w:val="30"/>
-    <w:autoRedefine/>
-    <w:qFormat/>
-    <w:rsid w:val="00A46FA0"/>
-    <w:pPr>
-      <w:numPr>
-        <w:ilvl w:val="2"/>
-      </w:numPr>
-      <w:tabs>
-        <w:tab w:val="clear" w:pos="851"/>
-        <w:tab w:val="num" w:pos="360"/>
-      </w:tabs>
-      <w:ind w:left="0" w:firstLine="0"/>
-      <w:outlineLvl w:val="2"/>
-    </w:pPr>
-    <w:rPr>
-      <w:sz w:val="20"/>
-      <w:szCs w:val="22"/>
-    </w:rPr>
-  </w:style>
-  <w:style w:type="paragraph" w:styleId="4">
-    <w:name w:val="heading 4"/>
-    <w:basedOn w:val="3"/>
-    <w:next w:val="a0"/>
-    <w:link w:val="40"/>
-    <w:autoRedefine/>
-    <w:qFormat/>
-    <w:rsid w:val="00A46FA0"/>
-    <w:pPr>
-      <w:numPr>
-        <w:ilvl w:val="3"/>
-      </w:numPr>
-      <w:tabs>
-        <w:tab w:val="clear" w:pos="851"/>
-        <w:tab w:val="num" w:pos="360"/>
-      </w:tabs>
-      <w:spacing w:before="120"/>
-      <w:ind w:left="0" w:firstLine="0"/>
-      <w:outlineLvl w:val="3"/>
-    </w:pPr>
-    <w:rPr>
-      <w:b w:val="0"/>
-      <w:bCs/>
-      <w:szCs w:val="28"/>
-    </w:rPr>
-  </w:style>
-  <w:style w:type="paragraph" w:styleId="5">
-    <w:name w:val="heading 5"/>
-    <w:basedOn w:val="4"/>
-    <w:next w:val="a0"/>
-    <w:link w:val="50"/>
-    <w:autoRedefine/>
-    <w:qFormat/>
-    <w:rsid w:val="00A46FA0"/>
-    <w:pPr>
-      <w:numPr>
-        <w:ilvl w:val="4"/>
-      </w:numPr>
-      <w:tabs>
-        <w:tab w:val="clear" w:pos="851"/>
-        <w:tab w:val="num" w:pos="360"/>
-      </w:tabs>
-      <w:ind w:left="0" w:firstLine="0"/>
-      <w:outlineLvl w:val="4"/>
-    </w:pPr>
-  </w:style>
-  <w:style w:type="paragraph" w:styleId="6">
-    <w:name w:val="heading 6"/>
-    <w:basedOn w:val="a"/>
-    <w:next w:val="a0"/>
-    <w:link w:val="60"/>
-    <w:autoRedefine/>
-    <w:qFormat/>
-    <w:rsid w:val="00A46FA0"/>
-    <w:pPr>
-      <w:numPr>
-        <w:ilvl w:val="5"/>
-        <w:numId w:val="1"/>
-      </w:numPr>
-      <w:tabs>
-        <w:tab w:val="clear" w:pos="0"/>
-        <w:tab w:val="num" w:pos="360"/>
-      </w:tabs>
-      <w:spacing w:before="240"/>
-      <w:outlineLvl w:val="5"/>
-    </w:pPr>
-    <w:rPr>
-      <w:b/>
-      <w:bCs/>
-    </w:rPr>
-  </w:style>
-  <w:style w:type="paragraph" w:styleId="7">
-    <w:name w:val="heading 7"/>
-    <w:basedOn w:val="6"/>
-    <w:next w:val="a0"/>
-    <w:link w:val="70"/>
-    <w:autoRedefine/>
-    <w:qFormat/>
-    <w:rsid w:val="00A46FA0"/>
-    <w:pPr>
-      <w:numPr>
-        <w:ilvl w:val="6"/>
-      </w:numPr>
-      <w:tabs>
-        <w:tab w:val="clear" w:pos="0"/>
-        <w:tab w:val="num" w:pos="360"/>
-      </w:tabs>
-      <w:spacing w:before="120"/>
-      <w:outlineLvl w:val="6"/>
-    </w:pPr>
-    <w:rPr>
-      <w:b w:val="0"/>
-      <w:i/>
-    </w:rPr>
-  </w:style>
-  <w:style w:type="paragraph" w:styleId="8">
-    <w:name w:val="heading 8"/>
-    <w:basedOn w:val="7"/>
-    <w:next w:val="a0"/>
-    <w:link w:val="80"/>
-    <w:autoRedefine/>
-    <w:qFormat/>
-    <w:rsid w:val="00A46FA0"/>
-    <w:pPr>
-      <w:numPr>
-        <w:ilvl w:val="7"/>
-      </w:numPr>
-      <w:tabs>
-        <w:tab w:val="clear" w:pos="0"/>
-        <w:tab w:val="num" w:pos="360"/>
-      </w:tabs>
-      <w:outlineLvl w:val="7"/>
-    </w:pPr>
-    <w:rPr>
-      <w:i w:val="0"/>
-      <w:iCs/>
-    </w:rPr>
-  </w:style>
-  <w:style w:type="paragraph" w:styleId="9">
-    <w:name w:val="heading 9"/>
-    <w:basedOn w:val="8"/>
-    <w:next w:val="a0"/>
-    <w:link w:val="90"/>
-    <w:autoRedefine/>
-    <w:qFormat/>
-    <w:rsid w:val="00A46FA0"/>
-    <w:pPr>
-      <w:numPr>
-        <w:ilvl w:val="8"/>
-      </w:numPr>
-      <w:tabs>
-        <w:tab w:val="clear" w:pos="0"/>
-        <w:tab w:val="num" w:pos="360"/>
-      </w:tabs>
-      <w:outlineLvl w:val="8"/>
-    </w:pPr>
-  </w:style>
-  <w:style w:type="character" w:default="1" w:styleId="a1">
-    <w:name w:val="Default Paragraph Font"/>
-    <w:uiPriority w:val="1"/>
-    <w:semiHidden/>
-    <w:unhideWhenUsed/>
-  </w:style>
-  <w:style w:type="table" w:default="1" w:styleId="a2">
-    <w:name w:val="Normal Table"/>
-    <w:uiPriority w:val="99"/>
-    <w:semiHidden/>
-    <w:unhideWhenUsed/>
-    <w:tblPr>
-      <w:tblInd w:w="0" w:type="dxa"/>
-      <w:tblCellMar>
-        <w:top w:w="0" w:type="dxa"/>
-        <w:left w:w="108" w:type="dxa"/>
-        <w:bottom w:w="0" w:type="dxa"/>
-        <w:right w:w="108" w:type="dxa"/>
-      </w:tblCellMar>
-    </w:tblPr>
-  </w:style>
-  <w:style w:type="numbering" w:default="1" w:styleId="a3">
-    <w:name w:val="No List"/>
-    <w:uiPriority w:val="99"/>
-    <w:semiHidden/>
-    <w:unhideWhenUsed/>
-  </w:style>
-  <w:style w:type="character" w:customStyle="1" w:styleId="10">
-    <w:name w:val="标题 1字符"/>
-    <w:basedOn w:val="a1"/>
-    <w:link w:val="1"/>
-    <w:rsid w:val="000F28A4"/>
-    <w:rPr>
-      <w:rFonts w:ascii="Verdana" w:eastAsia="Times New Roman" w:hAnsi="Verdana" w:cs="Arial"/>
-      <w:b/>
-      <w:smallCaps/>
-      <w:sz w:val="24"/>
-      <w:szCs w:val="24"/>
-      <w:lang w:eastAsia="nl-NL"/>
-    </w:rPr>
-  </w:style>
-  <w:style w:type="character" w:customStyle="1" w:styleId="20">
-    <w:name w:val="标题 2字符"/>
-    <w:basedOn w:val="a1"/>
-    <w:link w:val="2"/>
-    <w:rsid w:val="00B14690"/>
-    <w:rPr>
-      <w:rFonts w:ascii="Verdana" w:eastAsia="Times New Roman" w:hAnsi="Verdana" w:cs="Arial"/>
-      <w:b/>
-      <w:sz w:val="24"/>
-      <w:szCs w:val="24"/>
-      <w:lang w:eastAsia="nl-NL"/>
-    </w:rPr>
-  </w:style>
-  <w:style w:type="character" w:customStyle="1" w:styleId="30">
-    <w:name w:val="标题 3字符"/>
-    <w:basedOn w:val="a1"/>
-    <w:link w:val="3"/>
-    <w:rsid w:val="00A46FA0"/>
-    <w:rPr>
-      <w:rFonts w:ascii="Verdana" w:eastAsia="Times New Roman" w:hAnsi="Verdana" w:cs="Arial"/>
-      <w:b/>
-      <w:sz w:val="20"/>
-      <w:lang w:eastAsia="nl-NL"/>
-    </w:rPr>
-  </w:style>
-  <w:style w:type="character" w:customStyle="1" w:styleId="40">
-    <w:name w:val="标题 4字符"/>
-    <w:basedOn w:val="a1"/>
-    <w:link w:val="4"/>
-    <w:rsid w:val="00A46FA0"/>
-    <w:rPr>
-      <w:rFonts w:ascii="Verdana" w:eastAsia="Times New Roman" w:hAnsi="Verdana" w:cs="Arial"/>
-      <w:bCs/>
-      <w:sz w:val="20"/>
-      <w:szCs w:val="28"/>
-      <w:lang w:eastAsia="nl-NL"/>
-    </w:rPr>
-  </w:style>
-  <w:style w:type="character" w:customStyle="1" w:styleId="50">
-    <w:name w:val="标题 5字符"/>
-    <w:basedOn w:val="a1"/>
-    <w:link w:val="5"/>
-    <w:rsid w:val="00A46FA0"/>
-    <w:rPr>
-      <w:rFonts w:ascii="Verdana" w:eastAsia="Times New Roman" w:hAnsi="Verdana" w:cs="Arial"/>
-      <w:bCs/>
-      <w:sz w:val="20"/>
-      <w:szCs w:val="28"/>
-      <w:lang w:eastAsia="nl-NL"/>
-    </w:rPr>
-  </w:style>
-  <w:style w:type="character" w:customStyle="1" w:styleId="60">
-    <w:name w:val="标题 6字符"/>
-    <w:basedOn w:val="a1"/>
-    <w:link w:val="6"/>
-    <w:rsid w:val="00A46FA0"/>
-    <w:rPr>
-      <w:rFonts w:ascii="Verdana" w:eastAsia="Times New Roman" w:hAnsi="Verdana" w:cs="Arial"/>
-      <w:b/>
-      <w:bCs/>
-      <w:sz w:val="20"/>
-      <w:szCs w:val="20"/>
-      <w:lang w:eastAsia="nl-NL"/>
-    </w:rPr>
-  </w:style>
-  <w:style w:type="character" w:customStyle="1" w:styleId="70">
-    <w:name w:val="标题 7字符"/>
-    <w:basedOn w:val="a1"/>
-    <w:link w:val="7"/>
-    <w:rsid w:val="00A46FA0"/>
-    <w:rPr>
-      <w:rFonts w:ascii="Verdana" w:eastAsia="Times New Roman" w:hAnsi="Verdana" w:cs="Arial"/>
-      <w:bCs/>
-      <w:i/>
-      <w:sz w:val="20"/>
-      <w:szCs w:val="20"/>
-      <w:lang w:eastAsia="nl-NL"/>
-    </w:rPr>
-  </w:style>
-  <w:style w:type="character" w:customStyle="1" w:styleId="80">
-    <w:name w:val="标题 8字符"/>
-    <w:basedOn w:val="a1"/>
-    <w:link w:val="8"/>
-    <w:rsid w:val="00A46FA0"/>
-    <w:rPr>
-      <w:rFonts w:ascii="Verdana" w:eastAsia="Times New Roman" w:hAnsi="Verdana" w:cs="Arial"/>
-      <w:bCs/>
-      <w:iCs/>
-      <w:sz w:val="20"/>
-      <w:szCs w:val="20"/>
-      <w:lang w:eastAsia="nl-NL"/>
-    </w:rPr>
-  </w:style>
-  <w:style w:type="character" w:customStyle="1" w:styleId="90">
-    <w:name w:val="标题 9字符"/>
-    <w:basedOn w:val="a1"/>
-    <w:link w:val="9"/>
-    <w:rsid w:val="00A46FA0"/>
-    <w:rPr>
-      <w:rFonts w:ascii="Verdana" w:eastAsia="Times New Roman" w:hAnsi="Verdana" w:cs="Arial"/>
-      <w:bCs/>
-      <w:iCs/>
-      <w:sz w:val="20"/>
-      <w:szCs w:val="20"/>
-      <w:lang w:eastAsia="nl-NL"/>
-    </w:rPr>
-  </w:style>
-  <w:style w:type="paragraph" w:styleId="a0">
-    <w:name w:val="Body Text"/>
-    <w:basedOn w:val="a"/>
-    <w:link w:val="a4"/>
-    <w:autoRedefine/>
-    <w:rsid w:val="006D4864"/>
-    <w:pPr>
-      <w:spacing w:before="120" w:line="276" w:lineRule="auto"/>
-    </w:pPr>
-    <w:rPr>
-      <w:lang w:val="en-GB"/>
-    </w:rPr>
-  </w:style>
-  <w:style w:type="character" w:customStyle="1" w:styleId="a4">
-    <w:name w:val="正文文本字符"/>
-    <w:basedOn w:val="a1"/>
-    <w:link w:val="a0"/>
-    <w:rsid w:val="006D4864"/>
-    <w:rPr>
-      <w:rFonts w:ascii="Verdana" w:eastAsia="Times New Roman" w:hAnsi="Verdana" w:cs="Arial"/>
-      <w:sz w:val="20"/>
-      <w:szCs w:val="20"/>
-      <w:lang w:val="en-GB" w:eastAsia="nl-NL"/>
-    </w:rPr>
-  </w:style>
-  <w:style w:type="paragraph" w:styleId="a5">
-    <w:name w:val="header"/>
-    <w:basedOn w:val="a"/>
-    <w:link w:val="a6"/>
-    <w:autoRedefine/>
-    <w:rsid w:val="00A46FA0"/>
-    <w:pPr>
-      <w:pBdr>
-        <w:bottom w:val="single" w:sz="4" w:space="3" w:color="999999"/>
-      </w:pBdr>
-      <w:tabs>
-        <w:tab w:val="left" w:pos="2410"/>
-        <w:tab w:val="right" w:pos="9072"/>
-      </w:tabs>
-      <w:spacing w:before="20"/>
-    </w:pPr>
-    <w:rPr>
-      <w:color w:val="003366"/>
-    </w:rPr>
-  </w:style>
-  <w:style w:type="character" w:customStyle="1" w:styleId="a6">
-    <w:name w:val="页眉字符"/>
-    <w:basedOn w:val="a1"/>
-    <w:link w:val="a5"/>
-    <w:rsid w:val="00A46FA0"/>
-    <w:rPr>
-      <w:rFonts w:ascii="Times New Roman" w:eastAsia="Times New Roman" w:hAnsi="Times New Roman" w:cs="Times New Roman"/>
-      <w:color w:val="003366"/>
-      <w:sz w:val="20"/>
-      <w:szCs w:val="20"/>
-      <w:lang w:eastAsia="nl-NL"/>
-    </w:rPr>
-  </w:style>
-  <w:style w:type="paragraph" w:styleId="a7">
-    <w:name w:val="footer"/>
-    <w:basedOn w:val="a"/>
-    <w:link w:val="a8"/>
-    <w:autoRedefine/>
-    <w:uiPriority w:val="99"/>
-    <w:rsid w:val="00371999"/>
-    <w:pPr>
-      <w:pBdr>
-        <w:top w:val="single" w:sz="4" w:space="3" w:color="999999"/>
-      </w:pBdr>
-      <w:tabs>
-        <w:tab w:val="right" w:pos="9072"/>
-      </w:tabs>
-      <w:spacing w:before="120" w:after="120"/>
-    </w:pPr>
-    <w:rPr>
-      <w:noProof/>
-      <w:color w:val="003366"/>
-      <w:sz w:val="16"/>
-      <w:szCs w:val="16"/>
-      <w:lang w:val="en-GB"/>
-    </w:rPr>
-  </w:style>
-  <w:style w:type="character" w:customStyle="1" w:styleId="a8">
-    <w:name w:val="页脚字符"/>
-    <w:basedOn w:val="a1"/>
-    <w:link w:val="a7"/>
-    <w:uiPriority w:val="99"/>
-    <w:qFormat/>
-    <w:rsid w:val="00371999"/>
-    <w:rPr>
-      <w:rFonts w:ascii="Verdana" w:eastAsia="Times New Roman" w:hAnsi="Verdana" w:cs="Arial"/>
-      <w:noProof/>
-      <w:color w:val="003366"/>
-      <w:sz w:val="16"/>
-      <w:szCs w:val="16"/>
-      <w:lang w:val="en-GB" w:eastAsia="nl-NL"/>
-    </w:rPr>
-  </w:style>
-  <w:style w:type="paragraph" w:styleId="21">
-    <w:name w:val="Body Text Indent 2"/>
-    <w:basedOn w:val="a"/>
-    <w:link w:val="22"/>
-    <w:rsid w:val="00A46FA0"/>
-    <w:pPr>
-      <w:ind w:left="360"/>
-    </w:pPr>
-  </w:style>
-  <w:style w:type="character" w:customStyle="1" w:styleId="22">
-    <w:name w:val="正文文本缩进 2字符"/>
-    <w:basedOn w:val="a1"/>
-    <w:link w:val="21"/>
-    <w:rsid w:val="00A46FA0"/>
-    <w:rPr>
-      <w:rFonts w:ascii="Times New Roman" w:eastAsia="Times New Roman" w:hAnsi="Times New Roman" w:cs="Times New Roman"/>
-      <w:sz w:val="24"/>
-      <w:szCs w:val="24"/>
-      <w:lang w:eastAsia="nl-NL"/>
-    </w:rPr>
-  </w:style>
-  <w:style w:type="character" w:styleId="a9">
-    <w:name w:val="Hyperlink"/>
-    <w:basedOn w:val="a1"/>
-    <w:uiPriority w:val="99"/>
-    <w:rsid w:val="00A46FA0"/>
-    <w:rPr>
-      <w:color w:val="0000FF"/>
-      <w:u w:val="single"/>
-    </w:rPr>
-  </w:style>
-  <w:style w:type="paragraph" w:styleId="aa">
-    <w:name w:val="caption"/>
-    <w:basedOn w:val="a"/>
-    <w:next w:val="a"/>
-    <w:autoRedefine/>
-    <w:qFormat/>
-    <w:rsid w:val="00E93DB0"/>
-    <w:pPr>
-      <w:spacing w:before="120" w:after="60"/>
-    </w:pPr>
-    <w:rPr>
-      <w:b/>
-      <w:bCs/>
-      <w:lang w:val="en-GB"/>
-    </w:rPr>
-  </w:style>
-  <w:style w:type="paragraph" w:customStyle="1" w:styleId="TblHBodyText">
-    <w:name w:val="TblH BodyText"/>
-    <w:basedOn w:val="a"/>
-    <w:autoRedefine/>
-    <w:rsid w:val="00A46FA0"/>
-    <w:rPr>
-      <w:color w:val="003366"/>
-      <w:sz w:val="18"/>
-      <w:szCs w:val="18"/>
-    </w:rPr>
-  </w:style>
-  <w:style w:type="table" w:styleId="ab">
-    <w:name w:val="Table Grid"/>
-    <w:basedOn w:val="a2"/>
-    <w:uiPriority w:val="39"/>
-    <w:rsid w:val="00A46FA0"/>
-    <w:pPr>
-      <w:spacing w:after="0" w:line="240" w:lineRule="auto"/>
-    </w:pPr>
-    <w:rPr>
-      <w:rFonts w:ascii="Times New Roman" w:eastAsia="Times New Roman" w:hAnsi="Times New Roman" w:cs="Times New Roman"/>
-      <w:sz w:val="20"/>
-      <w:szCs w:val="20"/>
-      <w:lang w:val="nl-NL" w:eastAsia="nl-NL"/>
-    </w:rPr>
-    <w:tblPr>
-      <w:tblInd w:w="57" w:type="dxa"/>
-      <w:tblBorders>
-        <w:top w:val="single" w:sz="4" w:space="0" w:color="003366"/>
-        <w:left w:val="single" w:sz="4" w:space="0" w:color="003366"/>
-        <w:bottom w:val="single" w:sz="4" w:space="0" w:color="003366"/>
-        <w:right w:val="single" w:sz="4" w:space="0" w:color="003366"/>
-        <w:insideH w:val="single" w:sz="4" w:space="0" w:color="003366"/>
-        <w:insideV w:val="single" w:sz="4" w:space="0" w:color="003366"/>
-      </w:tblBorders>
-      <w:tblCellMar>
-        <w:top w:w="0" w:type="dxa"/>
-        <w:left w:w="57" w:type="dxa"/>
-        <w:bottom w:w="0" w:type="dxa"/>
-        <w:right w:w="57" w:type="dxa"/>
-      </w:tblCellMar>
-    </w:tblPr>
-    <w:tblStylePr w:type="firstRow">
-      <w:tblPr/>
-      <w:tcPr>
-        <w:tcBorders>
-          <w:top w:val="single" w:sz="4" w:space="0" w:color="000000"/>
-          <w:left w:val="single" w:sz="4" w:space="0" w:color="000000"/>
-          <w:bottom w:val="single" w:sz="4" w:space="0" w:color="000000"/>
-          <w:right w:val="single" w:sz="4" w:space="0" w:color="000000"/>
-          <w:insideH w:val="single" w:sz="4" w:space="0" w:color="000000"/>
-          <w:insideV w:val="single" w:sz="4" w:space="0" w:color="000000"/>
-          <w:tl2br w:val="nil"/>
-          <w:tr2bl w:val="nil"/>
-        </w:tcBorders>
-        <w:shd w:val="clear" w:color="auto" w:fill="99CCFF"/>
-      </w:tcPr>
-    </w:tblStylePr>
-  </w:style>
-  <w:style w:type="paragraph" w:customStyle="1" w:styleId="TblBodyText">
-    <w:name w:val="Tbl Body Text"/>
-    <w:basedOn w:val="a"/>
-    <w:autoRedefine/>
-    <w:rsid w:val="00A46FA0"/>
-    <w:pPr>
-      <w:spacing w:before="40" w:after="20"/>
-    </w:pPr>
-    <w:rPr>
-      <w:sz w:val="18"/>
-    </w:rPr>
-  </w:style>
-  <w:style w:type="paragraph" w:customStyle="1" w:styleId="TblHeading">
-    <w:name w:val="Tbl Heading"/>
-    <w:basedOn w:val="a"/>
-    <w:autoRedefine/>
-    <w:rsid w:val="00A46FA0"/>
-    <w:pPr>
-      <w:keepNext/>
-      <w:spacing w:before="40" w:after="20"/>
-    </w:pPr>
-    <w:rPr>
-      <w:rFonts w:ascii="Times New Roman Bold" w:hAnsi="Times New Roman Bold"/>
-      <w:color w:val="003366"/>
-      <w:sz w:val="16"/>
-      <w:szCs w:val="18"/>
-    </w:rPr>
-  </w:style>
-  <w:style w:type="paragraph" w:customStyle="1" w:styleId="TblHHeading">
-    <w:name w:val="TblH Heading"/>
-    <w:basedOn w:val="a"/>
-    <w:next w:val="a"/>
-    <w:autoRedefine/>
-    <w:rsid w:val="00A46FA0"/>
-    <w:rPr>
-      <w:rFonts w:ascii="Times New Roman Bold" w:hAnsi="Times New Roman Bold"/>
-      <w:b/>
-      <w:color w:val="003366"/>
-      <w:sz w:val="14"/>
-      <w:szCs w:val="14"/>
-    </w:rPr>
-  </w:style>
-  <w:style w:type="paragraph" w:customStyle="1" w:styleId="TblHTitle">
-    <w:name w:val="TblH Title"/>
-    <w:basedOn w:val="a"/>
-    <w:autoRedefine/>
-    <w:rsid w:val="00A46FA0"/>
-    <w:pPr>
-      <w:spacing w:line="276" w:lineRule="auto"/>
-      <w:jc w:val="center"/>
-    </w:pPr>
-    <w:rPr>
-      <w:smallCaps/>
-      <w:color w:val="003366"/>
-      <w:sz w:val="32"/>
-      <w:szCs w:val="32"/>
-    </w:rPr>
-  </w:style>
-  <w:style w:type="paragraph" w:styleId="ac">
-    <w:name w:val="List Paragraph"/>
-    <w:basedOn w:val="a"/>
-    <w:uiPriority w:val="34"/>
-    <w:qFormat/>
-    <w:rsid w:val="00A46FA0"/>
-    <w:pPr>
-      <w:ind w:left="720"/>
-      <w:contextualSpacing/>
-    </w:pPr>
-  </w:style>
-  <w:style w:type="paragraph" w:styleId="TOC">
-    <w:name w:val="TOC Heading"/>
-    <w:basedOn w:val="1"/>
-    <w:next w:val="a"/>
-    <w:uiPriority w:val="39"/>
-    <w:unhideWhenUsed/>
-    <w:qFormat/>
-    <w:rsid w:val="00A46FA0"/>
-    <w:pPr>
-      <w:keepLines/>
-      <w:numPr>
-        <w:numId w:val="0"/>
-      </w:numPr>
-      <w:spacing w:before="480"/>
-      <w:outlineLvl w:val="9"/>
-    </w:pPr>
-    <w:rPr>
-      <w:rFonts w:asciiTheme="majorHAnsi" w:eastAsiaTheme="majorEastAsia" w:hAnsiTheme="majorHAnsi" w:cstheme="majorBidi"/>
-      <w:bCs/>
-      <w:smallCaps w:val="0"/>
-      <w:color w:val="2E74B5" w:themeColor="accent1" w:themeShade="BF"/>
-      <w:lang w:val="en-US" w:eastAsia="en-US"/>
-    </w:rPr>
-  </w:style>
-  <w:style w:type="paragraph" w:styleId="11">
-    <w:name w:val="toc 1"/>
-    <w:basedOn w:val="a"/>
-    <w:next w:val="a"/>
-    <w:autoRedefine/>
-    <w:uiPriority w:val="39"/>
-    <w:rsid w:val="00A46FA0"/>
-    <w:pPr>
-      <w:spacing w:after="100"/>
-    </w:pPr>
-  </w:style>
-  <w:style w:type="paragraph" w:customStyle="1" w:styleId="Default">
-    <w:name w:val="Default"/>
-    <w:rsid w:val="00A46FA0"/>
-    <w:pPr>
-      <w:autoSpaceDE w:val="0"/>
-      <w:autoSpaceDN w:val="0"/>
-      <w:adjustRightInd w:val="0"/>
-      <w:spacing w:after="0" w:line="240" w:lineRule="auto"/>
-    </w:pPr>
-    <w:rPr>
-      <w:rFonts w:ascii="Calibri" w:eastAsia="Times New Roman" w:hAnsi="Calibri" w:cs="Calibri"/>
-      <w:color w:val="000000"/>
-      <w:sz w:val="24"/>
-      <w:szCs w:val="24"/>
-      <w:lang w:eastAsia="nl-NL"/>
-    </w:rPr>
-  </w:style>
-  <w:style w:type="paragraph" w:styleId="ad">
-    <w:name w:val="No Spacing"/>
-    <w:link w:val="ae"/>
-    <w:uiPriority w:val="1"/>
-    <w:qFormat/>
-    <w:rsid w:val="00A46FA0"/>
-    <w:pPr>
-      <w:spacing w:after="0" w:line="240" w:lineRule="auto"/>
-    </w:pPr>
-    <w:rPr>
-      <w:lang w:val="en-US"/>
-    </w:rPr>
-  </w:style>
-  <w:style w:type="character" w:customStyle="1" w:styleId="ae">
-    <w:name w:val="无间距字符"/>
-    <w:basedOn w:val="a1"/>
-    <w:link w:val="ad"/>
-    <w:uiPriority w:val="1"/>
-    <w:rsid w:val="00A46FA0"/>
-    <w:rPr>
-      <w:rFonts w:eastAsiaTheme="minorEastAsia"/>
-      <w:lang w:val="en-US"/>
-    </w:rPr>
-  </w:style>
-  <w:style w:type="paragraph" w:customStyle="1" w:styleId="Standard">
-    <w:name w:val="Standard"/>
-    <w:rsid w:val="00A46FA0"/>
-    <w:pPr>
-      <w:suppressAutoHyphens/>
-      <w:autoSpaceDN w:val="0"/>
-      <w:spacing w:after="0" w:line="240" w:lineRule="auto"/>
-      <w:textAlignment w:val="baseline"/>
-    </w:pPr>
-    <w:rPr>
-      <w:rFonts w:ascii="Liberation Serif" w:eastAsia="SimSun" w:hAnsi="Liberation Serif" w:cs="Arial"/>
-      <w:kern w:val="3"/>
-      <w:sz w:val="24"/>
-      <w:szCs w:val="24"/>
-      <w:lang w:eastAsia="zh-CN" w:bidi="hi-IN"/>
-    </w:rPr>
-  </w:style>
-  <w:style w:type="paragraph" w:styleId="af">
-    <w:name w:val="Balloon Text"/>
-    <w:basedOn w:val="a"/>
-    <w:link w:val="af0"/>
-    <w:uiPriority w:val="99"/>
-    <w:semiHidden/>
-    <w:unhideWhenUsed/>
-    <w:rsid w:val="001E6F17"/>
-    <w:pPr>
-      <w:spacing w:line="240" w:lineRule="auto"/>
-    </w:pPr>
-    <w:rPr>
-      <w:rFonts w:ascii="Lucida Grande" w:hAnsi="Lucida Grande" w:cs="Lucida Grande"/>
-      <w:sz w:val="18"/>
-      <w:szCs w:val="18"/>
-    </w:rPr>
-  </w:style>
-  <w:style w:type="character" w:customStyle="1" w:styleId="af0">
-    <w:name w:val="批注框文本字符"/>
-    <w:basedOn w:val="a1"/>
-    <w:link w:val="af"/>
-    <w:uiPriority w:val="99"/>
-    <w:semiHidden/>
-    <w:rsid w:val="001E6F17"/>
-    <w:rPr>
-      <w:rFonts w:ascii="Lucida Grande" w:eastAsia="Times New Roman" w:hAnsi="Lucida Grande" w:cs="Lucida Grande"/>
-      <w:sz w:val="18"/>
-      <w:szCs w:val="18"/>
-      <w:lang w:eastAsia="nl-NL"/>
-    </w:rPr>
-  </w:style>
-  <w:style w:type="paragraph" w:customStyle="1" w:styleId="Footer1">
-    <w:name w:val="Footer1"/>
-    <w:basedOn w:val="a"/>
-    <w:autoRedefine/>
-    <w:uiPriority w:val="99"/>
-    <w:rsid w:val="00B11970"/>
-    <w:pPr>
-      <w:pBdr>
-        <w:top w:val="single" w:sz="4" w:space="3" w:color="999999"/>
-      </w:pBdr>
-      <w:tabs>
-        <w:tab w:val="right" w:pos="9072"/>
-      </w:tabs>
-      <w:spacing w:before="120" w:after="120"/>
-    </w:pPr>
-    <w:rPr>
-      <w:noProof/>
-      <w:color w:val="003366"/>
-      <w:sz w:val="14"/>
-      <w:szCs w:val="14"/>
-      <w:lang w:val="en-GB"/>
-    </w:rPr>
-  </w:style>
-  <w:style w:type="paragraph" w:styleId="af1">
-    <w:name w:val="annotation text"/>
-    <w:basedOn w:val="a"/>
-    <w:link w:val="af2"/>
-    <w:rsid w:val="000F28A4"/>
-    <w:pPr>
-      <w:spacing w:before="60" w:after="60" w:line="240" w:lineRule="auto"/>
-      <w:jc w:val="left"/>
-    </w:pPr>
-    <w:rPr>
-      <w:rFonts w:ascii="Times New Roman" w:eastAsia="宋体" w:hAnsi="Times New Roman" w:cs="Times New Roman"/>
-      <w:vanish/>
-      <w:color w:val="000080"/>
-      <w:lang w:val="en-GB" w:eastAsia="en-US"/>
-    </w:rPr>
-  </w:style>
-  <w:style w:type="character" w:customStyle="1" w:styleId="af2">
-    <w:name w:val="注释文本字符"/>
-    <w:basedOn w:val="a1"/>
-    <w:link w:val="af1"/>
-    <w:rsid w:val="000F28A4"/>
-    <w:rPr>
-      <w:rFonts w:ascii="Times New Roman" w:eastAsia="宋体" w:hAnsi="Times New Roman" w:cs="Times New Roman"/>
-      <w:vanish/>
-      <w:color w:val="000080"/>
-      <w:sz w:val="20"/>
-      <w:szCs w:val="20"/>
-      <w:lang w:val="en-GB"/>
-    </w:rPr>
-  </w:style>
-  <w:style w:type="paragraph" w:styleId="23">
-    <w:name w:val="toc 2"/>
-    <w:basedOn w:val="a"/>
-    <w:next w:val="a"/>
+    <w:basedOn w:val="Normal"/>
+    <w:next w:val="Normal"/>
     <w:autoRedefine/>
     <w:uiPriority w:val="39"/>
     <w:unhideWhenUsed/>
@@ -13149,7 +12547,7 @@
   <a:extraClrSchemeLst/>
   <a:extLst>
     <a:ext uri="{05A4C25C-085E-4340-85A3-A5531E510DB2}">
-      <thm15:themeFamily xmlns="" xmlns:thm15="http://schemas.microsoft.com/office/thememl/2012/main" name="Office Theme" id="{62F939B6-93AF-4DB8-9C6B-D6C7DFDC589F}" vid="{4A3C46E8-61CC-4603-A589-7422A47A8E4A}"/>
+      <thm15:themeFamily xmlns:thm15="http://schemas.microsoft.com/office/thememl/2012/main" name="Office Theme" id="{62F939B6-93AF-4DB8-9C6B-D6C7DFDC589F}" vid="{4A3C46E8-61CC-4603-A589-7422A47A8E4A}"/>
     </a:ext>
   </a:extLst>
 </a:theme>
@@ -13160,7 +12558,7 @@
 </file>
 
 <file path=customXml/itemProps1.xml><?xml version="1.0" encoding="utf-8"?>
-<ds:datastoreItem xmlns:ds="http://schemas.openxmlformats.org/officeDocument/2006/customXml" ds:itemID="{147CB690-7D9A-1044-B02E-306763804711}">
+<ds:datastoreItem xmlns:ds="http://schemas.openxmlformats.org/officeDocument/2006/customXml" ds:itemID="{3D0FFA32-E7F0-44A9-B60D-75863BF2020F}">
   <ds:schemaRefs>
     <ds:schemaRef ds:uri="http://schemas.openxmlformats.org/officeDocument/2006/bibliography"/>
   </ds:schemaRefs>
